--- a/hotel_pattern/Patterns/шаблон рп.docx
+++ b/hotel_pattern/Patterns/шаблон рп.docx
@@ -5,6 +5,7 @@
     <w:p>
       <w:pPr>
         <w:spacing w:after="0" w:line="360" w:lineRule="auto"/>
+        <w:ind w:firstLine="567"/>
         <w:jc w:val="center"/>
         <w:rPr>
           <w:rFonts w:ascii="Times New Roman" w:hAnsi="Times New Roman" w:cs="Times New Roman"/>
@@ -18,6 +19,7 @@
     <w:p>
       <w:pPr>
         <w:spacing w:after="0" w:line="360" w:lineRule="auto"/>
+        <w:ind w:firstLine="567"/>
         <w:jc w:val="center"/>
         <w:rPr>
           <w:rFonts w:ascii="Times New Roman" w:hAnsi="Times New Roman" w:cs="Times New Roman"/>
@@ -31,6 +33,7 @@
     <w:p>
       <w:pPr>
         <w:spacing w:after="0" w:line="360" w:lineRule="auto"/>
+        <w:ind w:firstLine="567"/>
         <w:jc w:val="center"/>
         <w:rPr>
           <w:rFonts w:ascii="Times New Roman" w:hAnsi="Times New Roman" w:cs="Times New Roman"/>
@@ -44,6 +47,7 @@
     <w:p>
       <w:pPr>
         <w:spacing w:after="0" w:line="360" w:lineRule="auto"/>
+        <w:ind w:firstLine="567"/>
         <w:jc w:val="center"/>
         <w:rPr>
           <w:rFonts w:ascii="Times New Roman" w:hAnsi="Times New Roman" w:cs="Times New Roman"/>
@@ -57,6 +61,7 @@
     <w:p>
       <w:pPr>
         <w:spacing w:after="0" w:line="360" w:lineRule="auto"/>
+        <w:ind w:firstLine="567"/>
         <w:jc w:val="center"/>
         <w:rPr>
           <w:rFonts w:ascii="Times New Roman" w:hAnsi="Times New Roman" w:cs="Times New Roman"/>
@@ -70,6 +75,7 @@
     <w:p>
       <w:pPr>
         <w:spacing w:after="0" w:line="360" w:lineRule="auto"/>
+        <w:ind w:firstLine="567"/>
         <w:jc w:val="center"/>
         <w:rPr>
           <w:rFonts w:ascii="Times New Roman" w:hAnsi="Times New Roman" w:cs="Times New Roman"/>
@@ -83,6 +89,7 @@
     <w:p>
       <w:pPr>
         <w:spacing w:after="0" w:line="360" w:lineRule="auto"/>
+        <w:ind w:firstLine="567"/>
         <w:jc w:val="center"/>
         <w:rPr>
           <w:rFonts w:ascii="Times New Roman" w:hAnsi="Times New Roman" w:cs="Times New Roman"/>
@@ -96,6 +103,7 @@
     <w:p>
       <w:pPr>
         <w:spacing w:after="0" w:line="360" w:lineRule="auto"/>
+        <w:ind w:firstLine="567"/>
         <w:jc w:val="center"/>
         <w:rPr>
           <w:rFonts w:ascii="Times New Roman" w:hAnsi="Times New Roman" w:cs="Times New Roman"/>
@@ -109,6 +117,7 @@
     <w:p>
       <w:pPr>
         <w:spacing w:after="0" w:line="360" w:lineRule="auto"/>
+        <w:ind w:firstLine="567"/>
         <w:jc w:val="center"/>
         <w:rPr>
           <w:rFonts w:ascii="Times New Roman" w:hAnsi="Times New Roman" w:cs="Times New Roman"/>
@@ -122,6 +131,7 @@
     <w:p>
       <w:pPr>
         <w:spacing w:after="0" w:line="360" w:lineRule="auto"/>
+        <w:ind w:firstLine="567"/>
         <w:jc w:val="center"/>
         <w:rPr>
           <w:rFonts w:ascii="Times New Roman" w:hAnsi="Times New Roman" w:cs="Times New Roman"/>
@@ -135,6 +145,7 @@
     <w:p>
       <w:pPr>
         <w:spacing w:after="0" w:line="360" w:lineRule="auto"/>
+        <w:ind w:firstLine="567"/>
         <w:jc w:val="center"/>
         <w:rPr>
           <w:rFonts w:ascii="Times New Roman" w:hAnsi="Times New Roman" w:cs="Times New Roman"/>
@@ -165,22 +176,13 @@
           <w:sz w:val="32"/>
           <w:szCs w:val="32"/>
         </w:rPr>
-        <w:t>Руководство пользователя</w:t>
-      </w:r>
-      <w:r>
-        <w:rPr>
-          <w:rFonts w:ascii="Times New Roman" w:hAnsi="Times New Roman" w:cs="Times New Roman"/>
-          <w:b/>
-          <w:bCs/>
-          <w:sz w:val="32"/>
-          <w:szCs w:val="32"/>
-        </w:rPr>
-        <w:t xml:space="preserve"> системы «…»</w:t>
+        <w:t>Руководство пользователя системы «…»</w:t>
       </w:r>
     </w:p>
     <w:p>
       <w:pPr>
         <w:pStyle w:val="ac"/>
+        <w:ind w:firstLine="567"/>
         <w:sectPr>
           <w:pgSz w:w="11906" w:h="16838"/>
           <w:pgMar w:top="1134" w:right="850" w:bottom="1134" w:left="1701" w:header="708" w:footer="708" w:gutter="0"/>
@@ -215,6 +217,7 @@
               <w:tab w:val="right" w:leader="dot" w:pos="9345"/>
             </w:tabs>
             <w:spacing w:after="0" w:line="360" w:lineRule="auto"/>
+            <w:ind w:firstLine="567"/>
             <w:rPr>
               <w:sz w:val="28"/>
               <w:szCs w:val="28"/>
@@ -230,8 +233,8 @@
             <w:rPr>
               <w:rFonts w:eastAsiaTheme="minorEastAsia"/>
               <w:noProof/>
-              <w:sz w:val="28"/>
-              <w:szCs w:val="28"/>
+              <w:sz w:val="24"/>
+              <w:szCs w:val="24"/>
               <w:lang w:eastAsia="ru-RU"/>
             </w:rPr>
           </w:pPr>
@@ -256,16 +259,16 @@
             </w:rPr>
             <w:fldChar w:fldCharType="separate"/>
           </w:r>
-          <w:hyperlink w:anchor="_Toc199080588" w:history="1">
+          <w:hyperlink w:anchor="_Toc199701490" w:history="1">
             <w:r>
               <w:rPr>
                 <w:rStyle w:val="af1"/>
                 <w:rFonts w:ascii="Times New Roman" w:hAnsi="Times New Roman" w:cs="Times New Roman"/>
+                <w:b/>
+                <w:bCs/>
                 <w:i/>
                 <w:iCs/>
                 <w:noProof/>
-                <w:sz w:val="28"/>
-                <w:szCs w:val="28"/>
               </w:rPr>
               <w:t>Введение</w:t>
             </w:r>
@@ -273,8 +276,6 @@
               <w:rPr>
                 <w:noProof/>
                 <w:webHidden/>
-                <w:sz w:val="28"/>
-                <w:szCs w:val="28"/>
               </w:rPr>
               <w:tab/>
             </w:r>
@@ -282,8 +283,6 @@
               <w:rPr>
                 <w:noProof/>
                 <w:webHidden/>
-                <w:sz w:val="28"/>
-                <w:szCs w:val="28"/>
               </w:rPr>
               <w:fldChar w:fldCharType="begin"/>
             </w:r>
@@ -291,25 +290,19 @@
               <w:rPr>
                 <w:noProof/>
                 <w:webHidden/>
-                <w:sz w:val="28"/>
-                <w:szCs w:val="28"/>
               </w:rPr>
-              <w:instrText xml:space="preserve"> PAGEREF _Toc199080588 \h </w:instrText>
+              <w:instrText xml:space="preserve"> PAGEREF _Toc199701490 \h </w:instrText>
             </w:r>
             <w:r>
               <w:rPr>
                 <w:noProof/>
                 <w:webHidden/>
-                <w:sz w:val="28"/>
-                <w:szCs w:val="28"/>
               </w:rPr>
             </w:r>
             <w:r>
               <w:rPr>
                 <w:noProof/>
                 <w:webHidden/>
-                <w:sz w:val="28"/>
-                <w:szCs w:val="28"/>
               </w:rPr>
               <w:fldChar w:fldCharType="separate"/>
             </w:r>
@@ -317,8 +310,6 @@
               <w:rPr>
                 <w:noProof/>
                 <w:webHidden/>
-                <w:sz w:val="28"/>
-                <w:szCs w:val="28"/>
               </w:rPr>
               <w:t>3</w:t>
             </w:r>
@@ -326,8 +317,6 @@
               <w:rPr>
                 <w:noProof/>
                 <w:webHidden/>
-                <w:sz w:val="28"/>
-                <w:szCs w:val="28"/>
               </w:rPr>
               <w:fldChar w:fldCharType="end"/>
             </w:r>
@@ -340,92 +329,71 @@
               <w:tab w:val="right" w:leader="dot" w:pos="9345"/>
             </w:tabs>
             <w:rPr>
-              <w:rFonts w:ascii="Times New Roman" w:eastAsiaTheme="minorEastAsia" w:hAnsi="Times New Roman" w:cs="Times New Roman"/>
+              <w:rFonts w:eastAsiaTheme="minorEastAsia"/>
               <w:noProof/>
-              <w:sz w:val="28"/>
-              <w:szCs w:val="28"/>
+              <w:sz w:val="24"/>
+              <w:szCs w:val="24"/>
               <w:lang w:eastAsia="ru-RU"/>
             </w:rPr>
           </w:pPr>
-          <w:hyperlink w:anchor="_Toc199080589" w:history="1">
+          <w:hyperlink w:anchor="_Toc199701491" w:history="1">
             <w:r>
               <w:rPr>
                 <w:rStyle w:val="af1"/>
                 <w:rFonts w:ascii="Times New Roman" w:hAnsi="Times New Roman" w:cs="Times New Roman"/>
+                <w:b/>
+                <w:bCs/>
                 <w:i/>
                 <w:iCs/>
                 <w:noProof/>
-                <w:sz w:val="28"/>
-                <w:szCs w:val="28"/>
               </w:rPr>
               <w:t>1. Назначение системы</w:t>
             </w:r>
             <w:r>
               <w:rPr>
-                <w:rFonts w:ascii="Times New Roman" w:hAnsi="Times New Roman" w:cs="Times New Roman"/>
                 <w:noProof/>
                 <w:webHidden/>
-                <w:sz w:val="28"/>
-                <w:szCs w:val="28"/>
               </w:rPr>
               <w:tab/>
             </w:r>
             <w:r>
               <w:rPr>
-                <w:rFonts w:ascii="Times New Roman" w:hAnsi="Times New Roman" w:cs="Times New Roman"/>
                 <w:noProof/>
                 <w:webHidden/>
-                <w:sz w:val="28"/>
-                <w:szCs w:val="28"/>
               </w:rPr>
               <w:fldChar w:fldCharType="begin"/>
             </w:r>
             <w:r>
               <w:rPr>
-                <w:rFonts w:ascii="Times New Roman" w:hAnsi="Times New Roman" w:cs="Times New Roman"/>
                 <w:noProof/>
                 <w:webHidden/>
-                <w:sz w:val="28"/>
-                <w:szCs w:val="28"/>
               </w:rPr>
-              <w:instrText xml:space="preserve"> PAGEREF _Toc199080589 \h </w:instrText>
+              <w:instrText xml:space="preserve"> PAGEREF _Toc199701491 \h </w:instrText>
             </w:r>
             <w:r>
               <w:rPr>
-                <w:rFonts w:ascii="Times New Roman" w:hAnsi="Times New Roman" w:cs="Times New Roman"/>
                 <w:noProof/>
                 <w:webHidden/>
-                <w:sz w:val="28"/>
-                <w:szCs w:val="28"/>
               </w:rPr>
             </w:r>
             <w:r>
               <w:rPr>
-                <w:rFonts w:ascii="Times New Roman" w:hAnsi="Times New Roman" w:cs="Times New Roman"/>
                 <w:noProof/>
                 <w:webHidden/>
-                <w:sz w:val="28"/>
-                <w:szCs w:val="28"/>
               </w:rPr>
               <w:fldChar w:fldCharType="separate"/>
             </w:r>
             <w:r>
               <w:rPr>
-                <w:rFonts w:ascii="Times New Roman" w:hAnsi="Times New Roman" w:cs="Times New Roman"/>
                 <w:noProof/>
                 <w:webHidden/>
-                <w:sz w:val="28"/>
-                <w:szCs w:val="28"/>
               </w:rPr>
               <w:t>3</w:t>
             </w:r>
             <w:r>
               <w:rPr>
-                <w:rFonts w:ascii="Times New Roman" w:hAnsi="Times New Roman" w:cs="Times New Roman"/>
                 <w:noProof/>
                 <w:webHidden/>
-                <w:sz w:val="28"/>
-                <w:szCs w:val="28"/>
               </w:rPr>
               <w:fldChar w:fldCharType="end"/>
             </w:r>
@@ -438,92 +406,71 @@
               <w:tab w:val="right" w:leader="dot" w:pos="9345"/>
             </w:tabs>
             <w:rPr>
-              <w:rFonts w:ascii="Times New Roman" w:eastAsiaTheme="minorEastAsia" w:hAnsi="Times New Roman" w:cs="Times New Roman"/>
+              <w:rFonts w:eastAsiaTheme="minorEastAsia"/>
               <w:noProof/>
-              <w:sz w:val="28"/>
-              <w:szCs w:val="28"/>
+              <w:sz w:val="24"/>
+              <w:szCs w:val="24"/>
               <w:lang w:eastAsia="ru-RU"/>
             </w:rPr>
           </w:pPr>
-          <w:hyperlink w:anchor="_Toc199080590" w:history="1">
+          <w:hyperlink w:anchor="_Toc199701492" w:history="1">
             <w:r>
               <w:rPr>
                 <w:rStyle w:val="af1"/>
                 <w:rFonts w:ascii="Times New Roman" w:hAnsi="Times New Roman" w:cs="Times New Roman"/>
+                <w:b/>
+                <w:bCs/>
                 <w:i/>
                 <w:iCs/>
                 <w:noProof/>
-                <w:sz w:val="28"/>
-                <w:szCs w:val="28"/>
               </w:rPr>
-              <w:t>2. Инструкция по использованию</w:t>
+              <w:t>2. Технические требования</w:t>
             </w:r>
             <w:r>
               <w:rPr>
-                <w:rFonts w:ascii="Times New Roman" w:hAnsi="Times New Roman" w:cs="Times New Roman"/>
                 <w:noProof/>
                 <w:webHidden/>
-                <w:sz w:val="28"/>
-                <w:szCs w:val="28"/>
               </w:rPr>
               <w:tab/>
             </w:r>
             <w:r>
               <w:rPr>
-                <w:rFonts w:ascii="Times New Roman" w:hAnsi="Times New Roman" w:cs="Times New Roman"/>
                 <w:noProof/>
                 <w:webHidden/>
-                <w:sz w:val="28"/>
-                <w:szCs w:val="28"/>
               </w:rPr>
               <w:fldChar w:fldCharType="begin"/>
             </w:r>
             <w:r>
               <w:rPr>
-                <w:rFonts w:ascii="Times New Roman" w:hAnsi="Times New Roman" w:cs="Times New Roman"/>
                 <w:noProof/>
                 <w:webHidden/>
-                <w:sz w:val="28"/>
-                <w:szCs w:val="28"/>
               </w:rPr>
-              <w:instrText xml:space="preserve"> PAGEREF _Toc199080590 \h </w:instrText>
+              <w:instrText xml:space="preserve"> PAGEREF _Toc199701492 \h </w:instrText>
             </w:r>
             <w:r>
               <w:rPr>
-                <w:rFonts w:ascii="Times New Roman" w:hAnsi="Times New Roman" w:cs="Times New Roman"/>
                 <w:noProof/>
                 <w:webHidden/>
-                <w:sz w:val="28"/>
-                <w:szCs w:val="28"/>
               </w:rPr>
             </w:r>
             <w:r>
               <w:rPr>
-                <w:rFonts w:ascii="Times New Roman" w:hAnsi="Times New Roman" w:cs="Times New Roman"/>
                 <w:noProof/>
                 <w:webHidden/>
-                <w:sz w:val="28"/>
-                <w:szCs w:val="28"/>
               </w:rPr>
               <w:fldChar w:fldCharType="separate"/>
             </w:r>
             <w:r>
               <w:rPr>
-                <w:rFonts w:ascii="Times New Roman" w:hAnsi="Times New Roman" w:cs="Times New Roman"/>
                 <w:noProof/>
                 <w:webHidden/>
-                <w:sz w:val="28"/>
-                <w:szCs w:val="28"/>
               </w:rPr>
-              <w:t>3</w:t>
+              <w:t>4</w:t>
             </w:r>
             <w:r>
               <w:rPr>
-                <w:rFonts w:ascii="Times New Roman" w:hAnsi="Times New Roman" w:cs="Times New Roman"/>
                 <w:noProof/>
                 <w:webHidden/>
-                <w:sz w:val="28"/>
-                <w:szCs w:val="28"/>
               </w:rPr>
               <w:fldChar w:fldCharType="end"/>
             </w:r>
@@ -536,14 +483,14 @@
               <w:tab w:val="right" w:leader="dot" w:pos="9345"/>
             </w:tabs>
             <w:rPr>
-              <w:rFonts w:ascii="Times New Roman" w:eastAsiaTheme="minorEastAsia" w:hAnsi="Times New Roman" w:cs="Times New Roman"/>
+              <w:rFonts w:eastAsiaTheme="minorEastAsia"/>
               <w:noProof/>
-              <w:sz w:val="28"/>
-              <w:szCs w:val="28"/>
+              <w:sz w:val="24"/>
+              <w:szCs w:val="24"/>
               <w:lang w:eastAsia="ru-RU"/>
             </w:rPr>
           </w:pPr>
-          <w:hyperlink w:anchor="_Toc199080591" w:history="1">
+          <w:hyperlink w:anchor="_Toc199701493" w:history="1">
             <w:r>
               <w:rPr>
                 <w:rStyle w:val="af1"/>
@@ -551,77 +498,54 @@
                 <w:b/>
                 <w:bCs/>
                 <w:noProof/>
-                <w:sz w:val="28"/>
-                <w:szCs w:val="28"/>
               </w:rPr>
-              <w:t>2.1. Запуск системы</w:t>
+              <w:t>2.1. Системные требования</w:t>
             </w:r>
             <w:r>
               <w:rPr>
-                <w:rFonts w:ascii="Times New Roman" w:hAnsi="Times New Roman" w:cs="Times New Roman"/>
                 <w:noProof/>
                 <w:webHidden/>
-                <w:sz w:val="28"/>
-                <w:szCs w:val="28"/>
               </w:rPr>
               <w:tab/>
             </w:r>
             <w:r>
               <w:rPr>
-                <w:rFonts w:ascii="Times New Roman" w:hAnsi="Times New Roman" w:cs="Times New Roman"/>
                 <w:noProof/>
                 <w:webHidden/>
-                <w:sz w:val="28"/>
-                <w:szCs w:val="28"/>
               </w:rPr>
               <w:fldChar w:fldCharType="begin"/>
             </w:r>
             <w:r>
               <w:rPr>
-                <w:rFonts w:ascii="Times New Roman" w:hAnsi="Times New Roman" w:cs="Times New Roman"/>
                 <w:noProof/>
                 <w:webHidden/>
-                <w:sz w:val="28"/>
-                <w:szCs w:val="28"/>
               </w:rPr>
-              <w:instrText xml:space="preserve"> PAGEREF _Toc199080591 \h </w:instrText>
+              <w:instrText xml:space="preserve"> PAGEREF _Toc199701493 \h </w:instrText>
             </w:r>
             <w:r>
               <w:rPr>
-                <w:rFonts w:ascii="Times New Roman" w:hAnsi="Times New Roman" w:cs="Times New Roman"/>
                 <w:noProof/>
                 <w:webHidden/>
-                <w:sz w:val="28"/>
-                <w:szCs w:val="28"/>
               </w:rPr>
             </w:r>
             <w:r>
               <w:rPr>
-                <w:rFonts w:ascii="Times New Roman" w:hAnsi="Times New Roman" w:cs="Times New Roman"/>
                 <w:noProof/>
                 <w:webHidden/>
-                <w:sz w:val="28"/>
-                <w:szCs w:val="28"/>
               </w:rPr>
               <w:fldChar w:fldCharType="separate"/>
             </w:r>
             <w:r>
               <w:rPr>
-                <w:rFonts w:ascii="Times New Roman" w:hAnsi="Times New Roman" w:cs="Times New Roman"/>
                 <w:noProof/>
                 <w:webHidden/>
-                <w:sz w:val="28"/>
-                <w:szCs w:val="28"/>
               </w:rPr>
-              <w:t>3</w:t>
+              <w:t>4</w:t>
             </w:r>
             <w:r>
               <w:rPr>
-                <w:rFonts w:ascii="Times New Roman" w:hAnsi="Times New Roman" w:cs="Times New Roman"/>
                 <w:noProof/>
                 <w:webHidden/>
-                <w:sz w:val="28"/>
-                <w:szCs w:val="28"/>
               </w:rPr>
               <w:fldChar w:fldCharType="end"/>
             </w:r>
@@ -634,14 +558,14 @@
               <w:tab w:val="right" w:leader="dot" w:pos="9345"/>
             </w:tabs>
             <w:rPr>
-              <w:rFonts w:ascii="Times New Roman" w:eastAsiaTheme="minorEastAsia" w:hAnsi="Times New Roman" w:cs="Times New Roman"/>
+              <w:rFonts w:eastAsiaTheme="minorEastAsia"/>
               <w:noProof/>
-              <w:sz w:val="28"/>
-              <w:szCs w:val="28"/>
+              <w:sz w:val="24"/>
+              <w:szCs w:val="24"/>
               <w:lang w:eastAsia="ru-RU"/>
             </w:rPr>
           </w:pPr>
-          <w:hyperlink w:anchor="_Toc199080592" w:history="1">
+          <w:hyperlink w:anchor="_Toc199701494" w:history="1">
             <w:r>
               <w:rPr>
                 <w:rStyle w:val="af1"/>
@@ -649,77 +573,131 @@
                 <w:b/>
                 <w:bCs/>
                 <w:noProof/>
-                <w:sz w:val="28"/>
-                <w:szCs w:val="28"/>
               </w:rPr>
-              <w:t>2.2. Основные функции</w:t>
+              <w:t>2.2. Структура проекта</w:t>
             </w:r>
             <w:r>
               <w:rPr>
-                <w:rFonts w:ascii="Times New Roman" w:hAnsi="Times New Roman" w:cs="Times New Roman"/>
                 <w:noProof/>
                 <w:webHidden/>
-                <w:sz w:val="28"/>
-                <w:szCs w:val="28"/>
               </w:rPr>
               <w:tab/>
             </w:r>
             <w:r>
               <w:rPr>
-                <w:rFonts w:ascii="Times New Roman" w:hAnsi="Times New Roman" w:cs="Times New Roman"/>
                 <w:noProof/>
                 <w:webHidden/>
-                <w:sz w:val="28"/>
-                <w:szCs w:val="28"/>
               </w:rPr>
               <w:fldChar w:fldCharType="begin"/>
             </w:r>
             <w:r>
               <w:rPr>
-                <w:rFonts w:ascii="Times New Roman" w:hAnsi="Times New Roman" w:cs="Times New Roman"/>
                 <w:noProof/>
                 <w:webHidden/>
-                <w:sz w:val="28"/>
-                <w:szCs w:val="28"/>
               </w:rPr>
-              <w:instrText xml:space="preserve"> PAGEREF _Toc199080592 \h </w:instrText>
+              <w:instrText xml:space="preserve"> PAGEREF _Toc199701494 \h </w:instrText>
             </w:r>
             <w:r>
               <w:rPr>
-                <w:rFonts w:ascii="Times New Roman" w:hAnsi="Times New Roman" w:cs="Times New Roman"/>
                 <w:noProof/>
                 <w:webHidden/>
-                <w:sz w:val="28"/>
-                <w:szCs w:val="28"/>
               </w:rPr>
             </w:r>
             <w:r>
               <w:rPr>
-                <w:rFonts w:ascii="Times New Roman" w:hAnsi="Times New Roman" w:cs="Times New Roman"/>
                 <w:noProof/>
                 <w:webHidden/>
-                <w:sz w:val="28"/>
-                <w:szCs w:val="28"/>
               </w:rPr>
               <w:fldChar w:fldCharType="separate"/>
             </w:r>
             <w:r>
               <w:rPr>
-                <w:rFonts w:ascii="Times New Roman" w:hAnsi="Times New Roman" w:cs="Times New Roman"/>
                 <w:noProof/>
                 <w:webHidden/>
-                <w:sz w:val="28"/>
-                <w:szCs w:val="28"/>
               </w:rPr>
-              <w:t>3</w:t>
+              <w:t>4</w:t>
             </w:r>
             <w:r>
               <w:rPr>
-                <w:rFonts w:ascii="Times New Roman" w:hAnsi="Times New Roman" w:cs="Times New Roman"/>
                 <w:noProof/>
                 <w:webHidden/>
-                <w:sz w:val="28"/>
-                <w:szCs w:val="28"/>
+              </w:rPr>
+              <w:fldChar w:fldCharType="end"/>
+            </w:r>
+          </w:hyperlink>
+        </w:p>
+        <w:p>
+          <w:pPr>
+            <w:pStyle w:val="11"/>
+            <w:tabs>
+              <w:tab w:val="right" w:leader="dot" w:pos="9345"/>
+            </w:tabs>
+            <w:rPr>
+              <w:rFonts w:eastAsiaTheme="minorEastAsia"/>
+              <w:noProof/>
+              <w:sz w:val="24"/>
+              <w:szCs w:val="24"/>
+              <w:lang w:eastAsia="ru-RU"/>
+            </w:rPr>
+          </w:pPr>
+          <w:hyperlink w:anchor="_Toc199701495" w:history="1">
+            <w:r>
+              <w:rPr>
+                <w:rStyle w:val="af1"/>
+                <w:rFonts w:ascii="Times New Roman" w:hAnsi="Times New Roman" w:cs="Times New Roman"/>
+                <w:b/>
+                <w:bCs/>
+                <w:i/>
+                <w:iCs/>
+                <w:noProof/>
+              </w:rPr>
+              <w:t>3. Инструкция по использованию</w:t>
+            </w:r>
+            <w:r>
+              <w:rPr>
+                <w:noProof/>
+                <w:webHidden/>
+              </w:rPr>
+              <w:tab/>
+            </w:r>
+            <w:r>
+              <w:rPr>
+                <w:noProof/>
+                <w:webHidden/>
+              </w:rPr>
+              <w:fldChar w:fldCharType="begin"/>
+            </w:r>
+            <w:r>
+              <w:rPr>
+                <w:noProof/>
+                <w:webHidden/>
+              </w:rPr>
+              <w:instrText xml:space="preserve"> PAGEREF _Toc199701495 \h </w:instrText>
+            </w:r>
+            <w:r>
+              <w:rPr>
+                <w:noProof/>
+                <w:webHidden/>
+              </w:rPr>
+            </w:r>
+            <w:r>
+              <w:rPr>
+                <w:noProof/>
+                <w:webHidden/>
+              </w:rPr>
+              <w:fldChar w:fldCharType="separate"/>
+            </w:r>
+            <w:r>
+              <w:rPr>
+                <w:noProof/>
+                <w:webHidden/>
+              </w:rPr>
+              <w:t>5</w:t>
+            </w:r>
+            <w:r>
+              <w:rPr>
+                <w:noProof/>
+                <w:webHidden/>
               </w:rPr>
               <w:fldChar w:fldCharType="end"/>
             </w:r>
@@ -732,14 +710,14 @@
               <w:tab w:val="right" w:leader="dot" w:pos="9345"/>
             </w:tabs>
             <w:rPr>
-              <w:rFonts w:ascii="Times New Roman" w:eastAsiaTheme="minorEastAsia" w:hAnsi="Times New Roman" w:cs="Times New Roman"/>
+              <w:rFonts w:eastAsiaTheme="minorEastAsia"/>
               <w:noProof/>
-              <w:sz w:val="28"/>
-              <w:szCs w:val="28"/>
+              <w:sz w:val="24"/>
+              <w:szCs w:val="24"/>
               <w:lang w:eastAsia="ru-RU"/>
             </w:rPr>
           </w:pPr>
-          <w:hyperlink w:anchor="_Toc199080593" w:history="1">
+          <w:hyperlink w:anchor="_Toc199701496" w:history="1">
             <w:r>
               <w:rPr>
                 <w:rStyle w:val="af1"/>
@@ -747,77 +725,129 @@
                 <w:b/>
                 <w:bCs/>
                 <w:noProof/>
-                <w:sz w:val="28"/>
-                <w:szCs w:val="28"/>
               </w:rPr>
-              <w:t>2.3. Пример работы</w:t>
+              <w:t>3.1. Запуск системы</w:t>
             </w:r>
             <w:r>
               <w:rPr>
-                <w:rFonts w:ascii="Times New Roman" w:hAnsi="Times New Roman" w:cs="Times New Roman"/>
                 <w:noProof/>
                 <w:webHidden/>
-                <w:sz w:val="28"/>
-                <w:szCs w:val="28"/>
               </w:rPr>
               <w:tab/>
             </w:r>
             <w:r>
               <w:rPr>
-                <w:rFonts w:ascii="Times New Roman" w:hAnsi="Times New Roman" w:cs="Times New Roman"/>
                 <w:noProof/>
                 <w:webHidden/>
-                <w:sz w:val="28"/>
-                <w:szCs w:val="28"/>
               </w:rPr>
               <w:fldChar w:fldCharType="begin"/>
             </w:r>
             <w:r>
               <w:rPr>
-                <w:rFonts w:ascii="Times New Roman" w:hAnsi="Times New Roman" w:cs="Times New Roman"/>
                 <w:noProof/>
                 <w:webHidden/>
-                <w:sz w:val="28"/>
-                <w:szCs w:val="28"/>
               </w:rPr>
-              <w:instrText xml:space="preserve"> PAGEREF _Toc199080593 \h </w:instrText>
+              <w:instrText xml:space="preserve"> PAGEREF _Toc199701496 \h </w:instrText>
             </w:r>
             <w:r>
               <w:rPr>
-                <w:rFonts w:ascii="Times New Roman" w:hAnsi="Times New Roman" w:cs="Times New Roman"/>
                 <w:noProof/>
                 <w:webHidden/>
-                <w:sz w:val="28"/>
-                <w:szCs w:val="28"/>
               </w:rPr>
             </w:r>
             <w:r>
               <w:rPr>
-                <w:rFonts w:ascii="Times New Roman" w:hAnsi="Times New Roman" w:cs="Times New Roman"/>
                 <w:noProof/>
                 <w:webHidden/>
-                <w:sz w:val="28"/>
-                <w:szCs w:val="28"/>
               </w:rPr>
               <w:fldChar w:fldCharType="separate"/>
             </w:r>
             <w:r>
               <w:rPr>
-                <w:rFonts w:ascii="Times New Roman" w:hAnsi="Times New Roman" w:cs="Times New Roman"/>
                 <w:noProof/>
                 <w:webHidden/>
-                <w:sz w:val="28"/>
-                <w:szCs w:val="28"/>
               </w:rPr>
-              <w:t>3</w:t>
+              <w:t>5</w:t>
             </w:r>
             <w:r>
               <w:rPr>
-                <w:rFonts w:ascii="Times New Roman" w:hAnsi="Times New Roman" w:cs="Times New Roman"/>
                 <w:noProof/>
                 <w:webHidden/>
-                <w:sz w:val="28"/>
-                <w:szCs w:val="28"/>
+              </w:rPr>
+              <w:fldChar w:fldCharType="end"/>
+            </w:r>
+          </w:hyperlink>
+        </w:p>
+        <w:p>
+          <w:pPr>
+            <w:pStyle w:val="23"/>
+            <w:tabs>
+              <w:tab w:val="right" w:leader="dot" w:pos="9345"/>
+            </w:tabs>
+            <w:rPr>
+              <w:rFonts w:eastAsiaTheme="minorEastAsia"/>
+              <w:noProof/>
+              <w:sz w:val="24"/>
+              <w:szCs w:val="24"/>
+              <w:lang w:eastAsia="ru-RU"/>
+            </w:rPr>
+          </w:pPr>
+          <w:hyperlink w:anchor="_Toc199701497" w:history="1">
+            <w:r>
+              <w:rPr>
+                <w:rStyle w:val="af1"/>
+                <w:rFonts w:ascii="Times New Roman" w:hAnsi="Times New Roman" w:cs="Times New Roman"/>
+                <w:b/>
+                <w:bCs/>
+                <w:noProof/>
+              </w:rPr>
+              <w:t>3.2. Основные функции</w:t>
+            </w:r>
+            <w:r>
+              <w:rPr>
+                <w:noProof/>
+                <w:webHidden/>
+              </w:rPr>
+              <w:tab/>
+            </w:r>
+            <w:r>
+              <w:rPr>
+                <w:noProof/>
+                <w:webHidden/>
+              </w:rPr>
+              <w:fldChar w:fldCharType="begin"/>
+            </w:r>
+            <w:r>
+              <w:rPr>
+                <w:noProof/>
+                <w:webHidden/>
+              </w:rPr>
+              <w:instrText xml:space="preserve"> PAGEREF _Toc199701497 \h </w:instrText>
+            </w:r>
+            <w:r>
+              <w:rPr>
+                <w:noProof/>
+                <w:webHidden/>
+              </w:rPr>
+            </w:r>
+            <w:r>
+              <w:rPr>
+                <w:noProof/>
+                <w:webHidden/>
+              </w:rPr>
+              <w:fldChar w:fldCharType="separate"/>
+            </w:r>
+            <w:r>
+              <w:rPr>
+                <w:noProof/>
+                <w:webHidden/>
+              </w:rPr>
+              <w:t>5</w:t>
+            </w:r>
+            <w:r>
+              <w:rPr>
+                <w:noProof/>
+                <w:webHidden/>
               </w:rPr>
               <w:fldChar w:fldCharType="end"/>
             </w:r>
@@ -830,92 +860,71 @@
               <w:tab w:val="right" w:leader="dot" w:pos="9345"/>
             </w:tabs>
             <w:rPr>
-              <w:rFonts w:ascii="Times New Roman" w:eastAsiaTheme="minorEastAsia" w:hAnsi="Times New Roman" w:cs="Times New Roman"/>
+              <w:rFonts w:eastAsiaTheme="minorEastAsia"/>
               <w:noProof/>
-              <w:sz w:val="28"/>
-              <w:szCs w:val="28"/>
+              <w:sz w:val="24"/>
+              <w:szCs w:val="24"/>
               <w:lang w:eastAsia="ru-RU"/>
             </w:rPr>
           </w:pPr>
-          <w:hyperlink w:anchor="_Toc199080594" w:history="1">
+          <w:hyperlink w:anchor="_Toc199701498" w:history="1">
             <w:r>
               <w:rPr>
                 <w:rStyle w:val="af1"/>
                 <w:rFonts w:ascii="Times New Roman" w:hAnsi="Times New Roman" w:cs="Times New Roman"/>
+                <w:b/>
+                <w:bCs/>
                 <w:i/>
                 <w:iCs/>
                 <w:noProof/>
-                <w:sz w:val="28"/>
-                <w:szCs w:val="28"/>
               </w:rPr>
-              <w:t>3. Техподдержка</w:t>
+              <w:t>4. Используемые методы</w:t>
             </w:r>
             <w:r>
               <w:rPr>
-                <w:rFonts w:ascii="Times New Roman" w:hAnsi="Times New Roman" w:cs="Times New Roman"/>
                 <w:noProof/>
                 <w:webHidden/>
-                <w:sz w:val="28"/>
-                <w:szCs w:val="28"/>
               </w:rPr>
               <w:tab/>
             </w:r>
             <w:r>
               <w:rPr>
-                <w:rFonts w:ascii="Times New Roman" w:hAnsi="Times New Roman" w:cs="Times New Roman"/>
                 <w:noProof/>
                 <w:webHidden/>
-                <w:sz w:val="28"/>
-                <w:szCs w:val="28"/>
               </w:rPr>
               <w:fldChar w:fldCharType="begin"/>
             </w:r>
             <w:r>
               <w:rPr>
-                <w:rFonts w:ascii="Times New Roman" w:hAnsi="Times New Roman" w:cs="Times New Roman"/>
                 <w:noProof/>
                 <w:webHidden/>
-                <w:sz w:val="28"/>
-                <w:szCs w:val="28"/>
               </w:rPr>
-              <w:instrText xml:space="preserve"> PAGEREF _Toc199080594 \h </w:instrText>
+              <w:instrText xml:space="preserve"> PAGEREF _Toc199701498 \h </w:instrText>
             </w:r>
             <w:r>
               <w:rPr>
-                <w:rFonts w:ascii="Times New Roman" w:hAnsi="Times New Roman" w:cs="Times New Roman"/>
                 <w:noProof/>
                 <w:webHidden/>
-                <w:sz w:val="28"/>
-                <w:szCs w:val="28"/>
               </w:rPr>
             </w:r>
             <w:r>
               <w:rPr>
-                <w:rFonts w:ascii="Times New Roman" w:hAnsi="Times New Roman" w:cs="Times New Roman"/>
                 <w:noProof/>
                 <w:webHidden/>
-                <w:sz w:val="28"/>
-                <w:szCs w:val="28"/>
               </w:rPr>
               <w:fldChar w:fldCharType="separate"/>
             </w:r>
             <w:r>
               <w:rPr>
-                <w:rFonts w:ascii="Times New Roman" w:hAnsi="Times New Roman" w:cs="Times New Roman"/>
                 <w:noProof/>
                 <w:webHidden/>
-                <w:sz w:val="28"/>
-                <w:szCs w:val="28"/>
               </w:rPr>
-              <w:t>4</w:t>
+              <w:t>8</w:t>
             </w:r>
             <w:r>
               <w:rPr>
-                <w:rFonts w:ascii="Times New Roman" w:hAnsi="Times New Roman" w:cs="Times New Roman"/>
                 <w:noProof/>
                 <w:webHidden/>
-                <w:sz w:val="28"/>
-                <w:szCs w:val="28"/>
               </w:rPr>
               <w:fldChar w:fldCharType="end"/>
             </w:r>
@@ -923,6 +932,161 @@
         </w:p>
         <w:p>
           <w:pPr>
+            <w:pStyle w:val="11"/>
+            <w:tabs>
+              <w:tab w:val="right" w:leader="dot" w:pos="9345"/>
+            </w:tabs>
+            <w:rPr>
+              <w:rFonts w:eastAsiaTheme="minorEastAsia"/>
+              <w:noProof/>
+              <w:sz w:val="24"/>
+              <w:szCs w:val="24"/>
+              <w:lang w:eastAsia="ru-RU"/>
+            </w:rPr>
+          </w:pPr>
+          <w:hyperlink w:anchor="_Toc199701499" w:history="1">
+            <w:r>
+              <w:rPr>
+                <w:rStyle w:val="af1"/>
+                <w:rFonts w:ascii="Times New Roman" w:hAnsi="Times New Roman" w:cs="Times New Roman"/>
+                <w:b/>
+                <w:bCs/>
+                <w:i/>
+                <w:iCs/>
+                <w:noProof/>
+              </w:rPr>
+              <w:t>5. Обработка ошибок</w:t>
+            </w:r>
+            <w:r>
+              <w:rPr>
+                <w:noProof/>
+                <w:webHidden/>
+              </w:rPr>
+              <w:tab/>
+            </w:r>
+            <w:r>
+              <w:rPr>
+                <w:noProof/>
+                <w:webHidden/>
+              </w:rPr>
+              <w:fldChar w:fldCharType="begin"/>
+            </w:r>
+            <w:r>
+              <w:rPr>
+                <w:noProof/>
+                <w:webHidden/>
+              </w:rPr>
+              <w:instrText xml:space="preserve"> PAGEREF _Toc199701499 \h </w:instrText>
+            </w:r>
+            <w:r>
+              <w:rPr>
+                <w:noProof/>
+                <w:webHidden/>
+              </w:rPr>
+            </w:r>
+            <w:r>
+              <w:rPr>
+                <w:noProof/>
+                <w:webHidden/>
+              </w:rPr>
+              <w:fldChar w:fldCharType="separate"/>
+            </w:r>
+            <w:r>
+              <w:rPr>
+                <w:noProof/>
+                <w:webHidden/>
+              </w:rPr>
+              <w:t>8</w:t>
+            </w:r>
+            <w:r>
+              <w:rPr>
+                <w:noProof/>
+                <w:webHidden/>
+              </w:rPr>
+              <w:fldChar w:fldCharType="end"/>
+            </w:r>
+          </w:hyperlink>
+        </w:p>
+        <w:p>
+          <w:pPr>
+            <w:pStyle w:val="11"/>
+            <w:tabs>
+              <w:tab w:val="right" w:leader="dot" w:pos="9345"/>
+            </w:tabs>
+            <w:rPr>
+              <w:rFonts w:eastAsiaTheme="minorEastAsia"/>
+              <w:noProof/>
+              <w:sz w:val="24"/>
+              <w:szCs w:val="24"/>
+              <w:lang w:eastAsia="ru-RU"/>
+            </w:rPr>
+          </w:pPr>
+          <w:hyperlink w:anchor="_Toc199701500" w:history="1">
+            <w:r>
+              <w:rPr>
+                <w:rStyle w:val="af1"/>
+                <w:rFonts w:ascii="Times New Roman" w:hAnsi="Times New Roman" w:cs="Times New Roman"/>
+                <w:b/>
+                <w:bCs/>
+                <w:i/>
+                <w:iCs/>
+                <w:noProof/>
+              </w:rPr>
+              <w:t>6. Техподдержка</w:t>
+            </w:r>
+            <w:r>
+              <w:rPr>
+                <w:noProof/>
+                <w:webHidden/>
+              </w:rPr>
+              <w:tab/>
+            </w:r>
+            <w:r>
+              <w:rPr>
+                <w:noProof/>
+                <w:webHidden/>
+              </w:rPr>
+              <w:fldChar w:fldCharType="begin"/>
+            </w:r>
+            <w:r>
+              <w:rPr>
+                <w:noProof/>
+                <w:webHidden/>
+              </w:rPr>
+              <w:instrText xml:space="preserve"> PAGEREF _Toc199701500 \h </w:instrText>
+            </w:r>
+            <w:r>
+              <w:rPr>
+                <w:noProof/>
+                <w:webHidden/>
+              </w:rPr>
+            </w:r>
+            <w:r>
+              <w:rPr>
+                <w:noProof/>
+                <w:webHidden/>
+              </w:rPr>
+              <w:fldChar w:fldCharType="separate"/>
+            </w:r>
+            <w:r>
+              <w:rPr>
+                <w:noProof/>
+                <w:webHidden/>
+              </w:rPr>
+              <w:t>9</w:t>
+            </w:r>
+            <w:r>
+              <w:rPr>
+                <w:noProof/>
+                <w:webHidden/>
+              </w:rPr>
+              <w:fldChar w:fldCharType="end"/>
+            </w:r>
+          </w:hyperlink>
+        </w:p>
+        <w:p>
+          <w:pPr>
+            <w:ind w:firstLine="567"/>
             <w:rPr>
               <w:rFonts w:ascii="Times New Roman" w:hAnsi="Times New Roman" w:cs="Times New Roman"/>
               <w:sz w:val="28"/>
@@ -943,10 +1107,12 @@
     </w:sdt>
     <w:p>
       <w:pPr>
-        <w:rPr>
-          <w:rFonts w:ascii="Times New Roman" w:hAnsi="Times New Roman" w:cs="Times New Roman"/>
-          <w:sz w:val="28"/>
-          <w:szCs w:val="28"/>
+        <w:ind w:firstLine="567"/>
+        <w:rPr>
+          <w:rFonts w:ascii="Times New Roman" w:hAnsi="Times New Roman" w:cs="Times New Roman"/>
+          <w:sz w:val="28"/>
+          <w:szCs w:val="28"/>
+          <w:lang w:val="en-US"/>
         </w:rPr>
       </w:pPr>
       <w:r>
@@ -956,16 +1122,43 @@
           <w:szCs w:val="28"/>
         </w:rPr>
         <w:br w:type="page"/>
+      </w:r>
+    </w:p>
+    <w:p>
+      <w:pPr>
+        <w:spacing w:after="0" w:line="360" w:lineRule="auto"/>
+        <w:ind w:firstLine="567"/>
+        <w:jc w:val="both"/>
+        <w:rPr>
+          <w:rFonts w:ascii="Times New Roman" w:hAnsi="Times New Roman" w:cs="Times New Roman"/>
+          <w:b/>
+          <w:bCs/>
+          <w:sz w:val="28"/>
+          <w:szCs w:val="28"/>
+        </w:rPr>
+      </w:pPr>
+      <w:r>
+        <w:rPr>
+          <w:rFonts w:ascii="Times New Roman" w:hAnsi="Times New Roman" w:cs="Times New Roman"/>
+          <w:b/>
+          <w:bCs/>
+          <w:sz w:val="28"/>
+          <w:szCs w:val="28"/>
+        </w:rPr>
+        <w:lastRenderedPageBreak/>
+        <w:t>Руководство пользователя и проектная документация системы «[Название системы]»</w:t>
       </w:r>
     </w:p>
     <w:p>
       <w:pPr>
         <w:pStyle w:val="1"/>
         <w:spacing w:before="0" w:after="0" w:line="360" w:lineRule="auto"/>
-        <w:ind w:firstLine="709"/>
+        <w:ind w:firstLine="567"/>
         <w:jc w:val="both"/>
         <w:rPr>
           <w:rFonts w:ascii="Times New Roman" w:hAnsi="Times New Roman" w:cs="Times New Roman"/>
+          <w:b/>
+          <w:bCs/>
           <w:i/>
           <w:iCs/>
           <w:color w:val="auto"/>
@@ -973,17 +1166,18 @@
           <w:szCs w:val="28"/>
         </w:rPr>
       </w:pPr>
-      <w:bookmarkStart w:id="0" w:name="_Toc199080588"/>
-      <w:r>
-        <w:rPr>
-          <w:rFonts w:ascii="Times New Roman" w:hAnsi="Times New Roman" w:cs="Times New Roman"/>
+      <w:bookmarkStart w:id="0" w:name="_Toc199701490"/>
+      <w:r>
+        <w:rPr>
+          <w:rFonts w:ascii="Times New Roman" w:hAnsi="Times New Roman" w:cs="Times New Roman"/>
+          <w:b/>
+          <w:bCs/>
           <w:i/>
           <w:iCs/>
           <w:color w:val="auto"/>
           <w:sz w:val="28"/>
           <w:szCs w:val="28"/>
         </w:rPr>
-        <w:lastRenderedPageBreak/>
         <w:t>Введение</w:t>
       </w:r>
       <w:bookmarkEnd w:id="0"/>
@@ -991,7 +1185,7 @@
     <w:p>
       <w:pPr>
         <w:spacing w:after="0" w:line="360" w:lineRule="auto"/>
-        <w:ind w:firstLine="709"/>
+        <w:ind w:firstLine="567"/>
         <w:jc w:val="both"/>
         <w:rPr>
           <w:rFonts w:ascii="Times New Roman" w:hAnsi="Times New Roman" w:cs="Times New Roman"/>
@@ -1002,16 +1196,44 @@
       <w:r>
         <w:rPr>
           <w:rFonts w:ascii="Times New Roman" w:hAnsi="Times New Roman" w:cs="Times New Roman"/>
-          <w:sz w:val="28"/>
-          <w:szCs w:val="28"/>
-        </w:rPr>
-        <w:t>Название системы/программы: [Вписать название]</w:t>
+          <w:b/>
+          <w:bCs/>
+          <w:sz w:val="28"/>
+          <w:szCs w:val="28"/>
+        </w:rPr>
+        <w:t>Название системы</w:t>
+      </w:r>
+      <w:r>
+        <w:rPr>
+          <w:rFonts w:ascii="Times New Roman" w:hAnsi="Times New Roman" w:cs="Times New Roman"/>
+          <w:sz w:val="28"/>
+          <w:szCs w:val="28"/>
+        </w:rPr>
+        <w:t>: [Например, «</w:t>
+      </w:r>
+      <w:proofErr w:type="spellStart"/>
+      <w:r>
+        <w:rPr>
+          <w:rFonts w:ascii="Times New Roman" w:hAnsi="Times New Roman" w:cs="Times New Roman"/>
+          <w:sz w:val="28"/>
+          <w:szCs w:val="28"/>
+        </w:rPr>
+        <w:t>HotelManager</w:t>
+      </w:r>
+      <w:proofErr w:type="spellEnd"/>
+      <w:r>
+        <w:rPr>
+          <w:rFonts w:ascii="Times New Roman" w:hAnsi="Times New Roman" w:cs="Times New Roman"/>
+          <w:sz w:val="28"/>
+          <w:szCs w:val="28"/>
+        </w:rPr>
+        <w:t>» для информационной системы гостиницы]</w:t>
       </w:r>
     </w:p>
     <w:p>
       <w:pPr>
         <w:spacing w:after="0" w:line="360" w:lineRule="auto"/>
-        <w:ind w:firstLine="709"/>
+        <w:ind w:firstLine="567"/>
         <w:jc w:val="both"/>
         <w:rPr>
           <w:rFonts w:ascii="Times New Roman" w:hAnsi="Times New Roman" w:cs="Times New Roman"/>
@@ -1022,16 +1244,26 @@
       <w:r>
         <w:rPr>
           <w:rFonts w:ascii="Times New Roman" w:hAnsi="Times New Roman" w:cs="Times New Roman"/>
-          <w:sz w:val="28"/>
-          <w:szCs w:val="28"/>
-        </w:rPr>
-        <w:t>Версия: 1.0</w:t>
+          <w:b/>
+          <w:bCs/>
+          <w:sz w:val="28"/>
+          <w:szCs w:val="28"/>
+        </w:rPr>
+        <w:t>Версия</w:t>
+      </w:r>
+      <w:r>
+        <w:rPr>
+          <w:rFonts w:ascii="Times New Roman" w:hAnsi="Times New Roman" w:cs="Times New Roman"/>
+          <w:sz w:val="28"/>
+          <w:szCs w:val="28"/>
+        </w:rPr>
+        <w:t>: 1.0</w:t>
       </w:r>
     </w:p>
     <w:p>
       <w:pPr>
         <w:spacing w:after="0" w:line="360" w:lineRule="auto"/>
-        <w:ind w:firstLine="709"/>
+        <w:ind w:firstLine="567"/>
         <w:jc w:val="both"/>
         <w:rPr>
           <w:rFonts w:ascii="Times New Roman" w:hAnsi="Times New Roman" w:cs="Times New Roman"/>
@@ -1042,52 +1274,26 @@
       <w:r>
         <w:rPr>
           <w:rFonts w:ascii="Times New Roman" w:hAnsi="Times New Roman" w:cs="Times New Roman"/>
-          <w:sz w:val="28"/>
-          <w:szCs w:val="28"/>
-        </w:rPr>
-        <w:t xml:space="preserve">Предметная область: </w:t>
-      </w:r>
-      <w:proofErr w:type="gramStart"/>
-      <w:r>
-        <w:rPr>
-          <w:rFonts w:ascii="Times New Roman" w:hAnsi="Times New Roman" w:cs="Times New Roman"/>
-          <w:sz w:val="28"/>
-          <w:szCs w:val="28"/>
-        </w:rPr>
-        <w:t>[Например</w:t>
-      </w:r>
-      <w:proofErr w:type="gramEnd"/>
-      <w:r>
-        <w:rPr>
-          <w:rFonts w:ascii="Times New Roman" w:hAnsi="Times New Roman" w:cs="Times New Roman"/>
-          <w:sz w:val="28"/>
-          <w:szCs w:val="28"/>
-        </w:rPr>
-        <w:t xml:space="preserve">, "Учёт товаров", "Онлайн-библиотека" и </w:t>
-      </w:r>
-      <w:proofErr w:type="gramStart"/>
-      <w:r>
-        <w:rPr>
-          <w:rFonts w:ascii="Times New Roman" w:hAnsi="Times New Roman" w:cs="Times New Roman"/>
-          <w:sz w:val="28"/>
-          <w:szCs w:val="28"/>
-        </w:rPr>
-        <w:t>т.д.</w:t>
-      </w:r>
-      <w:proofErr w:type="gramEnd"/>
-      <w:r>
-        <w:rPr>
-          <w:rFonts w:ascii="Times New Roman" w:hAnsi="Times New Roman" w:cs="Times New Roman"/>
-          <w:sz w:val="28"/>
-          <w:szCs w:val="28"/>
-        </w:rPr>
-        <w:t>]</w:t>
+          <w:b/>
+          <w:bCs/>
+          <w:sz w:val="28"/>
+          <w:szCs w:val="28"/>
+        </w:rPr>
+        <w:t>Предметная область</w:t>
+      </w:r>
+      <w:r>
+        <w:rPr>
+          <w:rFonts w:ascii="Times New Roman" w:hAnsi="Times New Roman" w:cs="Times New Roman"/>
+          <w:sz w:val="28"/>
+          <w:szCs w:val="28"/>
+        </w:rPr>
+        <w:t>: [Например, «Управление гостиничным бизнесом»]</w:t>
       </w:r>
     </w:p>
     <w:p>
       <w:pPr>
         <w:spacing w:after="0" w:line="360" w:lineRule="auto"/>
-        <w:ind w:firstLine="709"/>
+        <w:ind w:firstLine="567"/>
         <w:jc w:val="both"/>
         <w:rPr>
           <w:rFonts w:ascii="Times New Roman" w:hAnsi="Times New Roman" w:cs="Times New Roman"/>
@@ -1095,15 +1301,35 @@
           <w:szCs w:val="28"/>
         </w:rPr>
       </w:pPr>
+      <w:r>
+        <w:rPr>
+          <w:rFonts w:ascii="Times New Roman" w:hAnsi="Times New Roman" w:cs="Times New Roman"/>
+          <w:b/>
+          <w:bCs/>
+          <w:sz w:val="28"/>
+          <w:szCs w:val="28"/>
+        </w:rPr>
+        <w:t>Описание</w:t>
+      </w:r>
+      <w:r>
+        <w:rPr>
+          <w:rFonts w:ascii="Times New Roman" w:hAnsi="Times New Roman" w:cs="Times New Roman"/>
+          <w:sz w:val="28"/>
+          <w:szCs w:val="28"/>
+        </w:rPr>
+        <w:t>: Документ содержит описание функционального назначения системы, инструкции по её использованию, перечень основных методов с параметрами и технические требования. Он предназначен для пользователей (администраторов, сотрудников, гостей) и разработчиков, поддерживающих систему.</w:t>
+      </w:r>
     </w:p>
     <w:p>
       <w:pPr>
         <w:pStyle w:val="1"/>
         <w:spacing w:before="0" w:after="0" w:line="360" w:lineRule="auto"/>
-        <w:ind w:firstLine="709"/>
+        <w:ind w:firstLine="567"/>
         <w:jc w:val="both"/>
         <w:rPr>
           <w:rFonts w:ascii="Times New Roman" w:hAnsi="Times New Roman" w:cs="Times New Roman"/>
+          <w:b/>
+          <w:bCs/>
           <w:i/>
           <w:iCs/>
           <w:color w:val="auto"/>
@@ -1111,10 +1337,12 @@
           <w:szCs w:val="28"/>
         </w:rPr>
       </w:pPr>
-      <w:bookmarkStart w:id="1" w:name="_Toc199080589"/>
-      <w:r>
-        <w:rPr>
-          <w:rFonts w:ascii="Times New Roman" w:hAnsi="Times New Roman" w:cs="Times New Roman"/>
+      <w:bookmarkStart w:id="1" w:name="_Toc199701491"/>
+      <w:r>
+        <w:rPr>
+          <w:rFonts w:ascii="Times New Roman" w:hAnsi="Times New Roman" w:cs="Times New Roman"/>
+          <w:b/>
+          <w:bCs/>
           <w:i/>
           <w:iCs/>
           <w:color w:val="auto"/>
@@ -1128,7 +1356,7 @@
     <w:p>
       <w:pPr>
         <w:spacing w:after="0" w:line="360" w:lineRule="auto"/>
-        <w:ind w:firstLine="709"/>
+        <w:ind w:firstLine="567"/>
         <w:jc w:val="both"/>
         <w:rPr>
           <w:rFonts w:ascii="Times New Roman" w:hAnsi="Times New Roman" w:cs="Times New Roman"/>
@@ -1142,13 +1370,17 @@
           <w:sz w:val="28"/>
           <w:szCs w:val="28"/>
         </w:rPr>
-        <w:t>[Кратко опишите основную функцию системы. Пример:]</w:t>
-      </w:r>
-    </w:p>
-    <w:p>
-      <w:pPr>
+        <w:t xml:space="preserve">Система предназначена для автоматизации процессов в предметной области [указать область]. Она предоставляет следующие ключевые возможности: </w:t>
+      </w:r>
+    </w:p>
+    <w:p>
+      <w:pPr>
+        <w:numPr>
+          <w:ilvl w:val="0"/>
+          <w:numId w:val="28"/>
+        </w:numPr>
         <w:spacing w:after="0" w:line="360" w:lineRule="auto"/>
-        <w:ind w:firstLine="709"/>
+        <w:ind w:left="0" w:firstLine="567"/>
         <w:jc w:val="both"/>
         <w:rPr>
           <w:rFonts w:ascii="Times New Roman" w:hAnsi="Times New Roman" w:cs="Times New Roman"/>
@@ -1156,11 +1388,31 @@
           <w:szCs w:val="28"/>
         </w:rPr>
       </w:pPr>
-    </w:p>
-    <w:p>
-      <w:pPr>
+      <w:r>
+        <w:rPr>
+          <w:rFonts w:ascii="Times New Roman" w:hAnsi="Times New Roman" w:cs="Times New Roman"/>
+          <w:sz w:val="28"/>
+          <w:szCs w:val="28"/>
+        </w:rPr>
+        <w:t xml:space="preserve">[Функция 1]: [Краткое описание]. </w:t>
+      </w:r>
+      <w:r>
+        <w:rPr>
+          <w:rFonts w:ascii="Times New Roman" w:hAnsi="Times New Roman" w:cs="Times New Roman"/>
+          <w:sz w:val="28"/>
+          <w:szCs w:val="28"/>
+        </w:rPr>
+        <w:t xml:space="preserve">Авторизация пользователей: Обеспечивает безопасный вход для пользователей с ролями «Администратор», «Руководитель», «Пользователь» и «Гость». </w:t>
+      </w:r>
+    </w:p>
+    <w:p>
+      <w:pPr>
+        <w:numPr>
+          <w:ilvl w:val="0"/>
+          <w:numId w:val="28"/>
+        </w:numPr>
         <w:spacing w:after="0" w:line="360" w:lineRule="auto"/>
-        <w:ind w:firstLine="709"/>
+        <w:ind w:left="0" w:firstLine="567"/>
         <w:jc w:val="both"/>
         <w:rPr>
           <w:rFonts w:ascii="Times New Roman" w:hAnsi="Times New Roman" w:cs="Times New Roman"/>
@@ -1174,53 +1426,17 @@
           <w:sz w:val="28"/>
           <w:szCs w:val="28"/>
         </w:rPr>
-        <w:t>"Система предназначена для [основная цель]</w:t>
-      </w:r>
-      <w:r>
-        <w:rPr>
-          <w:rFonts w:ascii="Times New Roman" w:hAnsi="Times New Roman" w:cs="Times New Roman"/>
-          <w:sz w:val="28"/>
-          <w:szCs w:val="28"/>
-        </w:rPr>
-        <w:t xml:space="preserve"> в предметной области </w:t>
-      </w:r>
-      <w:r>
-        <w:rPr>
-          <w:rFonts w:ascii="Times New Roman" w:hAnsi="Times New Roman" w:cs="Times New Roman"/>
-          <w:sz w:val="28"/>
-          <w:szCs w:val="28"/>
-        </w:rPr>
-        <w:t>[</w:t>
-      </w:r>
-      <w:r>
-        <w:rPr>
-          <w:rFonts w:ascii="Times New Roman" w:hAnsi="Times New Roman" w:cs="Times New Roman"/>
-          <w:sz w:val="28"/>
-          <w:szCs w:val="28"/>
-        </w:rPr>
-        <w:t>область</w:t>
-      </w:r>
-      <w:r>
-        <w:rPr>
-          <w:rFonts w:ascii="Times New Roman" w:hAnsi="Times New Roman" w:cs="Times New Roman"/>
-          <w:sz w:val="28"/>
-          <w:szCs w:val="28"/>
-        </w:rPr>
-        <w:t>]</w:t>
-      </w:r>
-      <w:r>
-        <w:rPr>
-          <w:rFonts w:ascii="Times New Roman" w:hAnsi="Times New Roman" w:cs="Times New Roman"/>
-          <w:sz w:val="28"/>
-          <w:szCs w:val="28"/>
-        </w:rPr>
-        <w:t>. Она позволяет [ключевые возможности]."</w:t>
-      </w:r>
-    </w:p>
-    <w:p>
-      <w:pPr>
+        <w:t xml:space="preserve">[Функция 2]: [Краткое описание]. </w:t>
+      </w:r>
+    </w:p>
+    <w:p>
+      <w:pPr>
+        <w:numPr>
+          <w:ilvl w:val="0"/>
+          <w:numId w:val="28"/>
+        </w:numPr>
         <w:spacing w:after="0" w:line="360" w:lineRule="auto"/>
-        <w:ind w:firstLine="709"/>
+        <w:ind w:left="0" w:firstLine="567"/>
         <w:jc w:val="both"/>
         <w:rPr>
           <w:rFonts w:ascii="Times New Roman" w:hAnsi="Times New Roman" w:cs="Times New Roman"/>
@@ -1228,15 +1444,25 @@
           <w:szCs w:val="28"/>
         </w:rPr>
       </w:pPr>
+      <w:r>
+        <w:rPr>
+          <w:rFonts w:ascii="Times New Roman" w:hAnsi="Times New Roman" w:cs="Times New Roman"/>
+          <w:sz w:val="28"/>
+          <w:szCs w:val="28"/>
+        </w:rPr>
+        <w:t>[Функция 3]: [Краткое описание].</w:t>
+      </w:r>
     </w:p>
     <w:p>
       <w:pPr>
         <w:pStyle w:val="1"/>
         <w:spacing w:before="0" w:after="0" w:line="360" w:lineRule="auto"/>
-        <w:ind w:firstLine="709"/>
+        <w:ind w:firstLine="567"/>
         <w:jc w:val="both"/>
         <w:rPr>
           <w:rFonts w:ascii="Times New Roman" w:hAnsi="Times New Roman" w:cs="Times New Roman"/>
+          <w:b/>
+          <w:bCs/>
           <w:i/>
           <w:iCs/>
           <w:color w:val="auto"/>
@@ -1244,17 +1470,19 @@
           <w:szCs w:val="28"/>
         </w:rPr>
       </w:pPr>
-      <w:bookmarkStart w:id="2" w:name="_Toc199080590"/>
-      <w:r>
-        <w:rPr>
-          <w:rFonts w:ascii="Times New Roman" w:hAnsi="Times New Roman" w:cs="Times New Roman"/>
+      <w:bookmarkStart w:id="2" w:name="_Toc199701492"/>
+      <w:r>
+        <w:rPr>
+          <w:rFonts w:ascii="Times New Roman" w:hAnsi="Times New Roman" w:cs="Times New Roman"/>
+          <w:b/>
+          <w:bCs/>
           <w:i/>
           <w:iCs/>
           <w:color w:val="auto"/>
           <w:sz w:val="28"/>
           <w:szCs w:val="28"/>
         </w:rPr>
-        <w:t>2. Инструкция по использованию</w:t>
+        <w:t>2. Технические требования</w:t>
       </w:r>
       <w:bookmarkEnd w:id="2"/>
     </w:p>
@@ -1262,7 +1490,7 @@
       <w:pPr>
         <w:pStyle w:val="2"/>
         <w:spacing w:before="0" w:after="0" w:line="360" w:lineRule="auto"/>
-        <w:ind w:firstLine="709"/>
+        <w:ind w:firstLine="567"/>
         <w:jc w:val="both"/>
         <w:rPr>
           <w:rFonts w:ascii="Times New Roman" w:hAnsi="Times New Roman" w:cs="Times New Roman"/>
@@ -1273,7 +1501,7 @@
           <w:szCs w:val="28"/>
         </w:rPr>
       </w:pPr>
-      <w:bookmarkStart w:id="3" w:name="_Toc199080591"/>
+      <w:bookmarkStart w:id="3" w:name="_Toc199701493"/>
       <w:r>
         <w:rPr>
           <w:rFonts w:ascii="Times New Roman" w:hAnsi="Times New Roman" w:cs="Times New Roman"/>
@@ -1283,14 +1511,18 @@
           <w:sz w:val="28"/>
           <w:szCs w:val="28"/>
         </w:rPr>
-        <w:t>2.1. Запуск системы</w:t>
+        <w:t>2.1. Системные требования</w:t>
       </w:r>
       <w:bookmarkEnd w:id="3"/>
     </w:p>
     <w:p>
       <w:pPr>
+        <w:numPr>
+          <w:ilvl w:val="0"/>
+          <w:numId w:val="5"/>
+        </w:numPr>
         <w:spacing w:after="0" w:line="360" w:lineRule="auto"/>
-        <w:ind w:firstLine="709"/>
+        <w:ind w:firstLine="567"/>
         <w:jc w:val="both"/>
         <w:rPr>
           <w:rFonts w:ascii="Times New Roman" w:hAnsi="Times New Roman" w:cs="Times New Roman"/>
@@ -1298,11 +1530,33 @@
           <w:szCs w:val="28"/>
         </w:rPr>
       </w:pPr>
-    </w:p>
-    <w:p>
-      <w:pPr>
+      <w:r>
+        <w:rPr>
+          <w:rFonts w:ascii="Times New Roman" w:hAnsi="Times New Roman" w:cs="Times New Roman"/>
+          <w:b/>
+          <w:bCs/>
+          <w:sz w:val="28"/>
+          <w:szCs w:val="28"/>
+        </w:rPr>
+        <w:t>Операционная система</w:t>
+      </w:r>
+      <w:r>
+        <w:rPr>
+          <w:rFonts w:ascii="Times New Roman" w:hAnsi="Times New Roman" w:cs="Times New Roman"/>
+          <w:sz w:val="28"/>
+          <w:szCs w:val="28"/>
+        </w:rPr>
+        <w:t xml:space="preserve">: [Например, Windows 10 или выше]. </w:t>
+      </w:r>
+    </w:p>
+    <w:p>
+      <w:pPr>
+        <w:numPr>
+          <w:ilvl w:val="0"/>
+          <w:numId w:val="5"/>
+        </w:numPr>
         <w:spacing w:after="0" w:line="360" w:lineRule="auto"/>
-        <w:ind w:firstLine="709"/>
+        <w:ind w:firstLine="567"/>
         <w:jc w:val="both"/>
         <w:rPr>
           <w:rFonts w:ascii="Times New Roman" w:hAnsi="Times New Roman" w:cs="Times New Roman"/>
@@ -1313,34 +1567,54 @@
       <w:r>
         <w:rPr>
           <w:rFonts w:ascii="Times New Roman" w:hAnsi="Times New Roman" w:cs="Times New Roman"/>
-          <w:sz w:val="28"/>
-          <w:szCs w:val="28"/>
-        </w:rPr>
-        <w:t xml:space="preserve">Откройте </w:t>
-      </w:r>
-      <w:r>
-        <w:rPr>
-          <w:rFonts w:ascii="Times New Roman" w:hAnsi="Times New Roman" w:cs="Times New Roman"/>
-          <w:sz w:val="28"/>
-          <w:szCs w:val="28"/>
-        </w:rPr>
-        <w:t>файл «</w:t>
-      </w:r>
-      <w:r>
-        <w:rPr>
-          <w:rFonts w:ascii="Times New Roman" w:hAnsi="Times New Roman" w:cs="Times New Roman"/>
-          <w:sz w:val="28"/>
-          <w:szCs w:val="28"/>
-        </w:rPr>
-        <w:t xml:space="preserve">путь к файлу </w:t>
-      </w:r>
-      <w:r>
-        <w:rPr>
-          <w:rFonts w:ascii="Times New Roman" w:hAnsi="Times New Roman" w:cs="Times New Roman"/>
-          <w:sz w:val="28"/>
-          <w:szCs w:val="28"/>
-        </w:rPr>
-        <w:t>.</w:t>
+          <w:b/>
+          <w:bCs/>
+          <w:sz w:val="28"/>
+          <w:szCs w:val="28"/>
+        </w:rPr>
+        <w:t>Среда разработки</w:t>
+      </w:r>
+      <w:r>
+        <w:rPr>
+          <w:rFonts w:ascii="Times New Roman" w:hAnsi="Times New Roman" w:cs="Times New Roman"/>
+          <w:sz w:val="28"/>
+          <w:szCs w:val="28"/>
+        </w:rPr>
+        <w:t xml:space="preserve">: [Например, Visual Studio 2022]. </w:t>
+      </w:r>
+    </w:p>
+    <w:p>
+      <w:pPr>
+        <w:numPr>
+          <w:ilvl w:val="0"/>
+          <w:numId w:val="5"/>
+        </w:numPr>
+        <w:spacing w:after="0" w:line="360" w:lineRule="auto"/>
+        <w:ind w:firstLine="567"/>
+        <w:jc w:val="both"/>
+        <w:rPr>
+          <w:rFonts w:ascii="Times New Roman" w:hAnsi="Times New Roman" w:cs="Times New Roman"/>
+          <w:sz w:val="28"/>
+          <w:szCs w:val="28"/>
+        </w:rPr>
+      </w:pPr>
+      <w:r>
+        <w:rPr>
+          <w:rFonts w:ascii="Times New Roman" w:hAnsi="Times New Roman" w:cs="Times New Roman"/>
+          <w:b/>
+          <w:bCs/>
+          <w:sz w:val="28"/>
+          <w:szCs w:val="28"/>
+        </w:rPr>
+        <w:t>СУБД</w:t>
+      </w:r>
+      <w:r>
+        <w:rPr>
+          <w:rFonts w:ascii="Times New Roman" w:hAnsi="Times New Roman" w:cs="Times New Roman"/>
+          <w:sz w:val="28"/>
+          <w:szCs w:val="28"/>
+        </w:rPr>
+        <w:t xml:space="preserve">: [Например, </w:t>
       </w:r>
       <w:proofErr w:type="spellStart"/>
       <w:r>
@@ -1348,9 +1622,8 @@
           <w:rFonts w:ascii="Times New Roman" w:hAnsi="Times New Roman" w:cs="Times New Roman"/>
           <w:sz w:val="28"/>
           <w:szCs w:val="28"/>
-          <w:lang w:val="en-US"/>
-        </w:rPr>
-        <w:t>sln</w:t>
+        </w:rPr>
+        <w:t>SQLite</w:t>
       </w:r>
       <w:proofErr w:type="spellEnd"/>
       <w:r>
@@ -1359,21 +1632,17 @@
           <w:sz w:val="28"/>
           <w:szCs w:val="28"/>
         </w:rPr>
-        <w:t>»</w:t>
-      </w:r>
-      <w:r>
-        <w:rPr>
-          <w:rFonts w:ascii="Times New Roman" w:hAnsi="Times New Roman" w:cs="Times New Roman"/>
-          <w:sz w:val="28"/>
-          <w:szCs w:val="28"/>
-        </w:rPr>
-        <w:t>.</w:t>
-      </w:r>
-    </w:p>
-    <w:p>
-      <w:pPr>
+        <w:t xml:space="preserve">, MySQL]. </w:t>
+      </w:r>
+    </w:p>
+    <w:p>
+      <w:pPr>
+        <w:numPr>
+          <w:ilvl w:val="0"/>
+          <w:numId w:val="5"/>
+        </w:numPr>
         <w:spacing w:after="0" w:line="360" w:lineRule="auto"/>
-        <w:ind w:firstLine="709"/>
+        <w:ind w:firstLine="567"/>
         <w:jc w:val="both"/>
         <w:rPr>
           <w:rFonts w:ascii="Times New Roman" w:hAnsi="Times New Roman" w:cs="Times New Roman"/>
@@ -1381,69 +1650,30 @@
           <w:szCs w:val="28"/>
         </w:rPr>
       </w:pPr>
-    </w:p>
-    <w:p>
-      <w:pPr>
-        <w:spacing w:after="0" w:line="360" w:lineRule="auto"/>
-        <w:ind w:firstLine="709"/>
-        <w:jc w:val="both"/>
-        <w:rPr>
-          <w:rFonts w:ascii="Times New Roman" w:hAnsi="Times New Roman" w:cs="Times New Roman"/>
-          <w:sz w:val="28"/>
-          <w:szCs w:val="28"/>
-        </w:rPr>
-      </w:pPr>
-      <w:r>
-        <w:rPr>
-          <w:rFonts w:ascii="Times New Roman" w:hAnsi="Times New Roman" w:cs="Times New Roman"/>
-          <w:sz w:val="28"/>
-          <w:szCs w:val="28"/>
-        </w:rPr>
-        <w:t>Для того, чтобы запустить приложение, нажмите на кнопку Пуск с зеленой стрелкой в меню</w:t>
-      </w:r>
-      <w:r>
-        <w:rPr>
-          <w:rFonts w:ascii="Times New Roman" w:hAnsi="Times New Roman" w:cs="Times New Roman"/>
-          <w:sz w:val="28"/>
-          <w:szCs w:val="28"/>
-        </w:rPr>
-        <w:t xml:space="preserve"> </w:t>
-      </w:r>
-      <w:r>
-        <w:rPr>
-          <w:rFonts w:ascii="Times New Roman" w:hAnsi="Times New Roman" w:cs="Times New Roman"/>
-          <w:sz w:val="28"/>
-          <w:szCs w:val="28"/>
-          <w:lang w:val="en-US"/>
-        </w:rPr>
-        <w:t>Visual Studio</w:t>
-      </w:r>
-      <w:r>
-        <w:rPr>
-          <w:rFonts w:ascii="Times New Roman" w:hAnsi="Times New Roman" w:cs="Times New Roman"/>
-          <w:sz w:val="28"/>
-          <w:szCs w:val="28"/>
-        </w:rPr>
-        <w:t>.</w:t>
-      </w:r>
-    </w:p>
-    <w:p>
-      <w:pPr>
-        <w:spacing w:after="0" w:line="360" w:lineRule="auto"/>
-        <w:ind w:firstLine="709"/>
-        <w:jc w:val="both"/>
-        <w:rPr>
-          <w:rFonts w:ascii="Times New Roman" w:hAnsi="Times New Roman" w:cs="Times New Roman"/>
-          <w:sz w:val="28"/>
-          <w:szCs w:val="28"/>
-        </w:rPr>
-      </w:pPr>
+      <w:r>
+        <w:rPr>
+          <w:rFonts w:ascii="Times New Roman" w:hAnsi="Times New Roman" w:cs="Times New Roman"/>
+          <w:b/>
+          <w:bCs/>
+          <w:sz w:val="28"/>
+          <w:szCs w:val="28"/>
+        </w:rPr>
+        <w:t>Дополнительные библиотеки</w:t>
+      </w:r>
+      <w:r>
+        <w:rPr>
+          <w:rFonts w:ascii="Times New Roman" w:hAnsi="Times New Roman" w:cs="Times New Roman"/>
+          <w:sz w:val="28"/>
+          <w:szCs w:val="28"/>
+        </w:rPr>
+        <w:t>: [Например, .NET Framework 4.8, ADO.NET].</w:t>
+      </w:r>
     </w:p>
     <w:p>
       <w:pPr>
         <w:pStyle w:val="2"/>
         <w:spacing w:before="0" w:after="0" w:line="360" w:lineRule="auto"/>
-        <w:ind w:firstLine="709"/>
+        <w:ind w:firstLine="567"/>
         <w:jc w:val="both"/>
         <w:rPr>
           <w:rFonts w:ascii="Times New Roman" w:hAnsi="Times New Roman" w:cs="Times New Roman"/>
@@ -1454,7 +1684,7 @@
           <w:szCs w:val="28"/>
         </w:rPr>
       </w:pPr>
-      <w:bookmarkStart w:id="4" w:name="_Toc199080592"/>
+      <w:bookmarkStart w:id="4" w:name="_Toc199701494"/>
       <w:r>
         <w:rPr>
           <w:rFonts w:ascii="Times New Roman" w:hAnsi="Times New Roman" w:cs="Times New Roman"/>
@@ -1464,14 +1694,14 @@
           <w:sz w:val="28"/>
           <w:szCs w:val="28"/>
         </w:rPr>
-        <w:t>2.2. Основные функции</w:t>
+        <w:t>2.2. Структура проекта</w:t>
       </w:r>
       <w:bookmarkEnd w:id="4"/>
     </w:p>
     <w:p>
       <w:pPr>
         <w:spacing w:after="0" w:line="360" w:lineRule="auto"/>
-        <w:ind w:firstLine="709"/>
+        <w:ind w:firstLine="567"/>
         <w:jc w:val="both"/>
         <w:rPr>
           <w:rFonts w:ascii="Times New Roman" w:hAnsi="Times New Roman" w:cs="Times New Roman"/>
@@ -1479,11 +1709,26 @@
           <w:szCs w:val="28"/>
         </w:rPr>
       </w:pPr>
-    </w:p>
-    <w:p>
-      <w:pPr>
+      <w:r>
+        <w:rPr>
+          <w:rFonts w:ascii="Times New Roman" w:hAnsi="Times New Roman" w:cs="Times New Roman"/>
+          <w:sz w:val="28"/>
+          <w:szCs w:val="28"/>
+        </w:rPr>
+        <w:t xml:space="preserve">Система организована в соответствии с принципом единственной ответственности: каждая сущность представлена отдельным классом или компонентом. Основные директории и файлы: </w:t>
+      </w:r>
+    </w:p>
+    <w:p>
+      <w:pPr>
+        <w:numPr>
+          <w:ilvl w:val="0"/>
+          <w:numId w:val="29"/>
+        </w:numPr>
+        <w:tabs>
+          <w:tab w:val="clear" w:pos="720"/>
+        </w:tabs>
         <w:spacing w:after="0" w:line="360" w:lineRule="auto"/>
-        <w:ind w:firstLine="709"/>
+        <w:ind w:left="0" w:firstLine="567"/>
         <w:jc w:val="both"/>
         <w:rPr>
           <w:rFonts w:ascii="Times New Roman" w:hAnsi="Times New Roman" w:cs="Times New Roman"/>
@@ -1491,19 +1736,60 @@
           <w:szCs w:val="28"/>
         </w:rPr>
       </w:pPr>
-      <w:r>
-        <w:rPr>
-          <w:rFonts w:ascii="Times New Roman" w:hAnsi="Times New Roman" w:cs="Times New Roman"/>
-          <w:sz w:val="28"/>
-          <w:szCs w:val="28"/>
-        </w:rPr>
-        <w:t>Функция 1: [Краткое описание + как выполнить].</w:t>
-      </w:r>
-    </w:p>
-    <w:p>
-      <w:pPr>
+      <w:proofErr w:type="spellStart"/>
+      <w:r>
+        <w:rPr>
+          <w:rFonts w:ascii="Times New Roman" w:hAnsi="Times New Roman" w:cs="Times New Roman"/>
+          <w:b/>
+          <w:bCs/>
+          <w:sz w:val="28"/>
+          <w:szCs w:val="28"/>
+        </w:rPr>
+        <w:t>Forms</w:t>
+      </w:r>
+      <w:proofErr w:type="spellEnd"/>
+      <w:r>
+        <w:rPr>
+          <w:rFonts w:ascii="Times New Roman" w:hAnsi="Times New Roman" w:cs="Times New Roman"/>
+          <w:b/>
+          <w:bCs/>
+          <w:sz w:val="28"/>
+          <w:szCs w:val="28"/>
+        </w:rPr>
+        <w:t>/</w:t>
+      </w:r>
+      <w:proofErr w:type="spellStart"/>
+      <w:r>
+        <w:rPr>
+          <w:rFonts w:ascii="Times New Roman" w:hAnsi="Times New Roman" w:cs="Times New Roman"/>
+          <w:b/>
+          <w:bCs/>
+          <w:sz w:val="28"/>
+          <w:szCs w:val="28"/>
+        </w:rPr>
+        <w:t>Auth.cs</w:t>
+      </w:r>
+      <w:proofErr w:type="spellEnd"/>
+      <w:r>
+        <w:rPr>
+          <w:rFonts w:ascii="Times New Roman" w:hAnsi="Times New Roman" w:cs="Times New Roman"/>
+          <w:sz w:val="28"/>
+          <w:szCs w:val="28"/>
+        </w:rPr>
+        <w:t xml:space="preserve">: Форма авторизации пользователей. </w:t>
+      </w:r>
+    </w:p>
+    <w:p>
+      <w:pPr>
+        <w:numPr>
+          <w:ilvl w:val="0"/>
+          <w:numId w:val="29"/>
+        </w:numPr>
+        <w:tabs>
+          <w:tab w:val="clear" w:pos="720"/>
+        </w:tabs>
         <w:spacing w:after="0" w:line="360" w:lineRule="auto"/>
-        <w:ind w:firstLine="709"/>
+        <w:ind w:left="0" w:firstLine="567"/>
         <w:jc w:val="both"/>
         <w:rPr>
           <w:rFonts w:ascii="Times New Roman" w:hAnsi="Times New Roman" w:cs="Times New Roman"/>
@@ -1511,11 +1797,60 @@
           <w:szCs w:val="28"/>
         </w:rPr>
       </w:pPr>
-    </w:p>
-    <w:p>
-      <w:pPr>
+      <w:proofErr w:type="spellStart"/>
+      <w:r>
+        <w:rPr>
+          <w:rFonts w:ascii="Times New Roman" w:hAnsi="Times New Roman" w:cs="Times New Roman"/>
+          <w:b/>
+          <w:bCs/>
+          <w:sz w:val="28"/>
+          <w:szCs w:val="28"/>
+        </w:rPr>
+        <w:t>Forms</w:t>
+      </w:r>
+      <w:proofErr w:type="spellEnd"/>
+      <w:r>
+        <w:rPr>
+          <w:rFonts w:ascii="Times New Roman" w:hAnsi="Times New Roman" w:cs="Times New Roman"/>
+          <w:b/>
+          <w:bCs/>
+          <w:sz w:val="28"/>
+          <w:szCs w:val="28"/>
+        </w:rPr>
+        <w:t>/</w:t>
+      </w:r>
+      <w:proofErr w:type="spellStart"/>
+      <w:r>
+        <w:rPr>
+          <w:rFonts w:ascii="Times New Roman" w:hAnsi="Times New Roman" w:cs="Times New Roman"/>
+          <w:b/>
+          <w:bCs/>
+          <w:sz w:val="28"/>
+          <w:szCs w:val="28"/>
+        </w:rPr>
+        <w:t>ChangePassword.cs</w:t>
+      </w:r>
+      <w:proofErr w:type="spellEnd"/>
+      <w:r>
+        <w:rPr>
+          <w:rFonts w:ascii="Times New Roman" w:hAnsi="Times New Roman" w:cs="Times New Roman"/>
+          <w:sz w:val="28"/>
+          <w:szCs w:val="28"/>
+        </w:rPr>
+        <w:t xml:space="preserve">: Форма для смены пароля. </w:t>
+      </w:r>
+    </w:p>
+    <w:p>
+      <w:pPr>
+        <w:numPr>
+          <w:ilvl w:val="0"/>
+          <w:numId w:val="29"/>
+        </w:numPr>
+        <w:tabs>
+          <w:tab w:val="clear" w:pos="720"/>
+        </w:tabs>
         <w:spacing w:after="0" w:line="360" w:lineRule="auto"/>
-        <w:ind w:firstLine="709"/>
+        <w:ind w:left="0" w:firstLine="567"/>
         <w:jc w:val="both"/>
         <w:rPr>
           <w:rFonts w:ascii="Times New Roman" w:hAnsi="Times New Roman" w:cs="Times New Roman"/>
@@ -1523,19 +1858,60 @@
           <w:szCs w:val="28"/>
         </w:rPr>
       </w:pPr>
-      <w:r>
-        <w:rPr>
-          <w:rFonts w:ascii="Times New Roman" w:hAnsi="Times New Roman" w:cs="Times New Roman"/>
-          <w:sz w:val="28"/>
-          <w:szCs w:val="28"/>
-        </w:rPr>
-        <w:t>Функция 2: [Краткое описание + как выполнить].</w:t>
-      </w:r>
-    </w:p>
-    <w:p>
-      <w:pPr>
+      <w:proofErr w:type="spellStart"/>
+      <w:r>
+        <w:rPr>
+          <w:rFonts w:ascii="Times New Roman" w:hAnsi="Times New Roman" w:cs="Times New Roman"/>
+          <w:b/>
+          <w:bCs/>
+          <w:sz w:val="28"/>
+          <w:szCs w:val="28"/>
+        </w:rPr>
+        <w:t>Forms</w:t>
+      </w:r>
+      <w:proofErr w:type="spellEnd"/>
+      <w:r>
+        <w:rPr>
+          <w:rFonts w:ascii="Times New Roman" w:hAnsi="Times New Roman" w:cs="Times New Roman"/>
+          <w:b/>
+          <w:bCs/>
+          <w:sz w:val="28"/>
+          <w:szCs w:val="28"/>
+        </w:rPr>
+        <w:t>/</w:t>
+      </w:r>
+      <w:proofErr w:type="spellStart"/>
+      <w:r>
+        <w:rPr>
+          <w:rFonts w:ascii="Times New Roman" w:hAnsi="Times New Roman" w:cs="Times New Roman"/>
+          <w:b/>
+          <w:bCs/>
+          <w:sz w:val="28"/>
+          <w:szCs w:val="28"/>
+        </w:rPr>
+        <w:t>MainForm.cs</w:t>
+      </w:r>
+      <w:proofErr w:type="spellEnd"/>
+      <w:r>
+        <w:rPr>
+          <w:rFonts w:ascii="Times New Roman" w:hAnsi="Times New Roman" w:cs="Times New Roman"/>
+          <w:sz w:val="28"/>
+          <w:szCs w:val="28"/>
+        </w:rPr>
+        <w:t xml:space="preserve">: Главная форма с меню для разных ролей. </w:t>
+      </w:r>
+    </w:p>
+    <w:p>
+      <w:pPr>
+        <w:numPr>
+          <w:ilvl w:val="0"/>
+          <w:numId w:val="29"/>
+        </w:numPr>
+        <w:tabs>
+          <w:tab w:val="clear" w:pos="720"/>
+        </w:tabs>
         <w:spacing w:after="0" w:line="360" w:lineRule="auto"/>
-        <w:ind w:firstLine="709"/>
+        <w:ind w:left="0" w:firstLine="567"/>
         <w:jc w:val="both"/>
         <w:rPr>
           <w:rFonts w:ascii="Times New Roman" w:hAnsi="Times New Roman" w:cs="Times New Roman"/>
@@ -1543,12 +1919,113 @@
           <w:szCs w:val="28"/>
         </w:rPr>
       </w:pPr>
+      <w:proofErr w:type="spellStart"/>
+      <w:r>
+        <w:rPr>
+          <w:rFonts w:ascii="Times New Roman" w:hAnsi="Times New Roman" w:cs="Times New Roman"/>
+          <w:b/>
+          <w:bCs/>
+          <w:sz w:val="28"/>
+          <w:szCs w:val="28"/>
+        </w:rPr>
+        <w:t>UserControls</w:t>
+      </w:r>
+      <w:proofErr w:type="spellEnd"/>
+      <w:r>
+        <w:rPr>
+          <w:rFonts w:ascii="Times New Roman" w:hAnsi="Times New Roman" w:cs="Times New Roman"/>
+          <w:b/>
+          <w:bCs/>
+          <w:sz w:val="28"/>
+          <w:szCs w:val="28"/>
+        </w:rPr>
+        <w:t>/UserControl1.cs</w:t>
+      </w:r>
+      <w:r>
+        <w:rPr>
+          <w:rFonts w:ascii="Times New Roman" w:hAnsi="Times New Roman" w:cs="Times New Roman"/>
+          <w:sz w:val="28"/>
+          <w:szCs w:val="28"/>
+        </w:rPr>
+        <w:t xml:space="preserve">: Компонент для управления учетными записями. </w:t>
+      </w:r>
+    </w:p>
+    <w:p>
+      <w:pPr>
+        <w:numPr>
+          <w:ilvl w:val="0"/>
+          <w:numId w:val="29"/>
+        </w:numPr>
+        <w:tabs>
+          <w:tab w:val="clear" w:pos="720"/>
+        </w:tabs>
+        <w:spacing w:after="0" w:line="360" w:lineRule="auto"/>
+        <w:ind w:left="0" w:firstLine="567"/>
+        <w:jc w:val="both"/>
+        <w:rPr>
+          <w:rFonts w:ascii="Times New Roman" w:hAnsi="Times New Roman" w:cs="Times New Roman"/>
+          <w:sz w:val="28"/>
+          <w:szCs w:val="28"/>
+        </w:rPr>
+      </w:pPr>
+      <w:r>
+        <w:rPr>
+          <w:rFonts w:ascii="Times New Roman" w:hAnsi="Times New Roman" w:cs="Times New Roman"/>
+          <w:b/>
+          <w:bCs/>
+          <w:sz w:val="28"/>
+          <w:szCs w:val="28"/>
+        </w:rPr>
+        <w:t>HotelDataSet.xsd</w:t>
+      </w:r>
+      <w:r>
+        <w:rPr>
+          <w:rFonts w:ascii="Times New Roman" w:hAnsi="Times New Roman" w:cs="Times New Roman"/>
+          <w:sz w:val="28"/>
+          <w:szCs w:val="28"/>
+        </w:rPr>
+        <w:t>: Определение структуры базы данных и адаптеров.</w:t>
+      </w:r>
+    </w:p>
+    <w:p>
+      <w:pPr>
+        <w:pStyle w:val="1"/>
+        <w:spacing w:before="0" w:after="0" w:line="360" w:lineRule="auto"/>
+        <w:ind w:firstLine="567"/>
+        <w:jc w:val="both"/>
+        <w:rPr>
+          <w:rFonts w:ascii="Times New Roman" w:hAnsi="Times New Roman" w:cs="Times New Roman"/>
+          <w:b/>
+          <w:bCs/>
+          <w:i/>
+          <w:iCs/>
+          <w:color w:val="auto"/>
+          <w:sz w:val="28"/>
+          <w:szCs w:val="28"/>
+        </w:rPr>
+      </w:pPr>
+      <w:bookmarkStart w:id="5" w:name="_Toc199701495"/>
+      <w:r>
+        <w:rPr>
+          <w:rFonts w:ascii="Times New Roman" w:hAnsi="Times New Roman" w:cs="Times New Roman"/>
+          <w:b/>
+          <w:bCs/>
+          <w:i/>
+          <w:iCs/>
+          <w:color w:val="auto"/>
+          <w:sz w:val="28"/>
+          <w:szCs w:val="28"/>
+        </w:rPr>
+        <w:lastRenderedPageBreak/>
+        <w:t>3. Инструкция по использованию</w:t>
+      </w:r>
+      <w:bookmarkEnd w:id="5"/>
     </w:p>
     <w:p>
       <w:pPr>
         <w:pStyle w:val="2"/>
         <w:spacing w:before="0" w:after="0" w:line="360" w:lineRule="auto"/>
-        <w:ind w:firstLine="709"/>
+        <w:ind w:firstLine="567"/>
         <w:jc w:val="both"/>
         <w:rPr>
           <w:rFonts w:ascii="Times New Roman" w:hAnsi="Times New Roman" w:cs="Times New Roman"/>
@@ -1559,7 +2036,7 @@
           <w:szCs w:val="28"/>
         </w:rPr>
       </w:pPr>
-      <w:bookmarkStart w:id="5" w:name="_Toc199080593"/>
+      <w:bookmarkStart w:id="6" w:name="_Toc199701496"/>
       <w:r>
         <w:rPr>
           <w:rFonts w:ascii="Times New Roman" w:hAnsi="Times New Roman" w:cs="Times New Roman"/>
@@ -1569,64 +2046,149 @@
           <w:sz w:val="28"/>
           <w:szCs w:val="28"/>
         </w:rPr>
-        <w:t>2.3. Пример работы</w:t>
-      </w:r>
-      <w:bookmarkEnd w:id="5"/>
-    </w:p>
-    <w:p>
-      <w:pPr>
+        <w:t>3.1. Запуск системы</w:t>
+      </w:r>
+      <w:bookmarkEnd w:id="6"/>
+    </w:p>
+    <w:p>
+      <w:pPr>
+        <w:numPr>
+          <w:ilvl w:val="0"/>
+          <w:numId w:val="10"/>
+        </w:numPr>
+        <w:tabs>
+          <w:tab w:val="clear" w:pos="720"/>
+          <w:tab w:val="left" w:pos="1276"/>
+        </w:tabs>
         <w:spacing w:after="0" w:line="360" w:lineRule="auto"/>
-        <w:ind w:firstLine="709"/>
+        <w:ind w:left="0" w:firstLine="567"/>
         <w:jc w:val="both"/>
         <w:rPr>
           <w:rFonts w:ascii="Times New Roman" w:hAnsi="Times New Roman" w:cs="Times New Roman"/>
           <w:sz w:val="28"/>
           <w:szCs w:val="28"/>
-        </w:rPr>
-      </w:pPr>
-    </w:p>
-    <w:p>
-      <w:pPr>
+          <w:lang w:val="en-US"/>
+        </w:rPr>
+      </w:pPr>
+      <w:r>
+        <w:rPr>
+          <w:rFonts w:ascii="Times New Roman" w:hAnsi="Times New Roman" w:cs="Times New Roman"/>
+          <w:sz w:val="28"/>
+          <w:szCs w:val="28"/>
+        </w:rPr>
+        <w:t>Установите</w:t>
+      </w:r>
+      <w:r>
+        <w:rPr>
+          <w:rFonts w:ascii="Times New Roman" w:hAnsi="Times New Roman" w:cs="Times New Roman"/>
+          <w:sz w:val="28"/>
+          <w:szCs w:val="28"/>
+          <w:lang w:val="en-US"/>
+        </w:rPr>
+        <w:t xml:space="preserve"> Visual Studio 2022 </w:t>
+      </w:r>
+      <w:r>
+        <w:rPr>
+          <w:rFonts w:ascii="Times New Roman" w:hAnsi="Times New Roman" w:cs="Times New Roman"/>
+          <w:sz w:val="28"/>
+          <w:szCs w:val="28"/>
+        </w:rPr>
+        <w:t>и</w:t>
+      </w:r>
+      <w:r>
+        <w:rPr>
+          <w:rFonts w:ascii="Times New Roman" w:hAnsi="Times New Roman" w:cs="Times New Roman"/>
+          <w:sz w:val="28"/>
+          <w:szCs w:val="28"/>
+          <w:lang w:val="en-US"/>
+        </w:rPr>
+        <w:t xml:space="preserve"> .NET Framework 4.8. </w:t>
+      </w:r>
+    </w:p>
+    <w:p>
+      <w:pPr>
+        <w:numPr>
+          <w:ilvl w:val="0"/>
+          <w:numId w:val="10"/>
+        </w:numPr>
+        <w:tabs>
+          <w:tab w:val="clear" w:pos="720"/>
+          <w:tab w:val="left" w:pos="1276"/>
+        </w:tabs>
         <w:spacing w:after="0" w:line="360" w:lineRule="auto"/>
-        <w:ind w:firstLine="709"/>
+        <w:ind w:left="0" w:firstLine="567"/>
         <w:jc w:val="both"/>
         <w:rPr>
           <w:rFonts w:ascii="Times New Roman" w:hAnsi="Times New Roman" w:cs="Times New Roman"/>
           <w:sz w:val="28"/>
           <w:szCs w:val="28"/>
-        </w:rPr>
-      </w:pPr>
-      <w:r>
-        <w:rPr>
-          <w:rFonts w:ascii="Times New Roman" w:hAnsi="Times New Roman" w:cs="Times New Roman"/>
-          <w:sz w:val="28"/>
-          <w:szCs w:val="28"/>
-        </w:rPr>
-        <w:t>Пример</w:t>
-      </w:r>
-      <w:proofErr w:type="gramStart"/>
-      <w:r>
-        <w:rPr>
-          <w:rFonts w:ascii="Times New Roman" w:hAnsi="Times New Roman" w:cs="Times New Roman"/>
-          <w:sz w:val="28"/>
-          <w:szCs w:val="28"/>
-        </w:rPr>
-        <w:t>: Чтобы</w:t>
-      </w:r>
-      <w:proofErr w:type="gramEnd"/>
-      <w:r>
-        <w:rPr>
-          <w:rFonts w:ascii="Times New Roman" w:hAnsi="Times New Roman" w:cs="Times New Roman"/>
-          <w:sz w:val="28"/>
-          <w:szCs w:val="28"/>
-        </w:rPr>
-        <w:t xml:space="preserve"> выполнить [действие], нажмите [кнопку] → [шаг 2] → [шаг 3].</w:t>
-      </w:r>
-    </w:p>
-    <w:p>
-      <w:pPr>
+          <w:lang w:val="en-US"/>
+        </w:rPr>
+      </w:pPr>
+      <w:r>
+        <w:rPr>
+          <w:rFonts w:ascii="Times New Roman" w:hAnsi="Times New Roman" w:cs="Times New Roman"/>
+          <w:sz w:val="28"/>
+          <w:szCs w:val="28"/>
+        </w:rPr>
+        <w:t>Откройте</w:t>
+      </w:r>
+      <w:r>
+        <w:rPr>
+          <w:rFonts w:ascii="Times New Roman" w:hAnsi="Times New Roman" w:cs="Times New Roman"/>
+          <w:sz w:val="28"/>
+          <w:szCs w:val="28"/>
+          <w:lang w:val="en-US"/>
+        </w:rPr>
+        <w:t xml:space="preserve"> </w:t>
+      </w:r>
+      <w:r>
+        <w:rPr>
+          <w:rFonts w:ascii="Times New Roman" w:hAnsi="Times New Roman" w:cs="Times New Roman"/>
+          <w:sz w:val="28"/>
+          <w:szCs w:val="28"/>
+        </w:rPr>
+        <w:t>файл</w:t>
+      </w:r>
+      <w:r>
+        <w:rPr>
+          <w:rFonts w:ascii="Times New Roman" w:hAnsi="Times New Roman" w:cs="Times New Roman"/>
+          <w:sz w:val="28"/>
+          <w:szCs w:val="28"/>
+          <w:lang w:val="en-US"/>
+        </w:rPr>
+        <w:t xml:space="preserve"> HotelManager.sln </w:t>
+      </w:r>
+      <w:r>
+        <w:rPr>
+          <w:rFonts w:ascii="Times New Roman" w:hAnsi="Times New Roman" w:cs="Times New Roman"/>
+          <w:sz w:val="28"/>
+          <w:szCs w:val="28"/>
+        </w:rPr>
+        <w:t>в</w:t>
+      </w:r>
+      <w:r>
+        <w:rPr>
+          <w:rFonts w:ascii="Times New Roman" w:hAnsi="Times New Roman" w:cs="Times New Roman"/>
+          <w:sz w:val="28"/>
+          <w:szCs w:val="28"/>
+          <w:lang w:val="en-US"/>
+        </w:rPr>
+        <w:t xml:space="preserve"> Visual Studio. </w:t>
+      </w:r>
+    </w:p>
+    <w:p>
+      <w:pPr>
+        <w:numPr>
+          <w:ilvl w:val="0"/>
+          <w:numId w:val="10"/>
+        </w:numPr>
+        <w:tabs>
+          <w:tab w:val="clear" w:pos="720"/>
+          <w:tab w:val="left" w:pos="1276"/>
+        </w:tabs>
         <w:spacing w:after="0" w:line="360" w:lineRule="auto"/>
-        <w:ind w:firstLine="709"/>
+        <w:ind w:left="0" w:firstLine="567"/>
         <w:jc w:val="both"/>
         <w:rPr>
           <w:rFonts w:ascii="Times New Roman" w:hAnsi="Times New Roman" w:cs="Times New Roman"/>
@@ -1634,63 +2196,1838 @@
           <w:szCs w:val="28"/>
         </w:rPr>
       </w:pPr>
+      <w:r>
+        <w:rPr>
+          <w:rFonts w:ascii="Times New Roman" w:hAnsi="Times New Roman" w:cs="Times New Roman"/>
+          <w:sz w:val="28"/>
+          <w:szCs w:val="28"/>
+        </w:rPr>
+        <w:t xml:space="preserve">Нажмите «Пуск» для запуска приложения. </w:t>
+      </w:r>
+    </w:p>
+    <w:p>
+      <w:pPr>
+        <w:numPr>
+          <w:ilvl w:val="0"/>
+          <w:numId w:val="10"/>
+        </w:numPr>
+        <w:tabs>
+          <w:tab w:val="clear" w:pos="720"/>
+          <w:tab w:val="left" w:pos="1276"/>
+        </w:tabs>
+        <w:spacing w:after="0" w:line="360" w:lineRule="auto"/>
+        <w:ind w:left="0" w:firstLine="567"/>
+        <w:jc w:val="both"/>
+        <w:rPr>
+          <w:rFonts w:ascii="Times New Roman" w:hAnsi="Times New Roman" w:cs="Times New Roman"/>
+          <w:sz w:val="28"/>
+          <w:szCs w:val="28"/>
+        </w:rPr>
+      </w:pPr>
+      <w:r>
+        <w:rPr>
+          <w:rFonts w:ascii="Times New Roman" w:hAnsi="Times New Roman" w:cs="Times New Roman"/>
+          <w:sz w:val="28"/>
+          <w:szCs w:val="28"/>
+        </w:rPr>
+        <w:t xml:space="preserve">Откроется форма </w:t>
+      </w:r>
+      <w:proofErr w:type="spellStart"/>
+      <w:r>
+        <w:rPr>
+          <w:rFonts w:ascii="Times New Roman" w:hAnsi="Times New Roman" w:cs="Times New Roman"/>
+          <w:sz w:val="28"/>
+          <w:szCs w:val="28"/>
+        </w:rPr>
+        <w:t>Auth</w:t>
+      </w:r>
+      <w:proofErr w:type="spellEnd"/>
+      <w:r>
+        <w:rPr>
+          <w:rFonts w:ascii="Times New Roman" w:hAnsi="Times New Roman" w:cs="Times New Roman"/>
+          <w:sz w:val="28"/>
+          <w:szCs w:val="28"/>
+        </w:rPr>
+        <w:t>, где нужно ввести логин и пароль или выбрать режим «Гость».</w:t>
+      </w:r>
+    </w:p>
+    <w:p>
+      <w:pPr>
+        <w:pStyle w:val="2"/>
+        <w:spacing w:before="0" w:after="0" w:line="360" w:lineRule="auto"/>
+        <w:ind w:firstLine="567"/>
+        <w:jc w:val="both"/>
+        <w:rPr>
+          <w:rFonts w:ascii="Times New Roman" w:hAnsi="Times New Roman" w:cs="Times New Roman"/>
+          <w:b/>
+          <w:bCs/>
+          <w:color w:val="auto"/>
+          <w:sz w:val="28"/>
+          <w:szCs w:val="28"/>
+        </w:rPr>
+      </w:pPr>
+      <w:bookmarkStart w:id="7" w:name="_Toc199701497"/>
+      <w:r>
+        <w:rPr>
+          <w:rFonts w:ascii="Times New Roman" w:hAnsi="Times New Roman" w:cs="Times New Roman"/>
+          <w:b/>
+          <w:bCs/>
+          <w:color w:val="auto"/>
+          <w:sz w:val="28"/>
+          <w:szCs w:val="28"/>
+        </w:rPr>
+        <w:t>3.2. Основные функции</w:t>
+      </w:r>
+      <w:bookmarkEnd w:id="7"/>
+    </w:p>
+    <w:p>
+      <w:pPr>
+        <w:spacing w:after="0" w:line="360" w:lineRule="auto"/>
+        <w:ind w:firstLine="567"/>
+        <w:jc w:val="both"/>
+        <w:rPr>
+          <w:rFonts w:ascii="Times New Roman" w:hAnsi="Times New Roman" w:cs="Times New Roman"/>
+          <w:sz w:val="28"/>
+          <w:szCs w:val="28"/>
+        </w:rPr>
+      </w:pPr>
+      <w:r>
+        <w:rPr>
+          <w:rFonts w:ascii="Times New Roman" w:hAnsi="Times New Roman" w:cs="Times New Roman"/>
+          <w:b/>
+          <w:bCs/>
+          <w:sz w:val="28"/>
+          <w:szCs w:val="28"/>
+        </w:rPr>
+        <w:t>Функция 1: Авторизация</w:t>
+      </w:r>
+      <w:r>
+        <w:rPr>
+          <w:rFonts w:ascii="Times New Roman" w:hAnsi="Times New Roman" w:cs="Times New Roman"/>
+          <w:sz w:val="28"/>
+          <w:szCs w:val="28"/>
+        </w:rPr>
+        <w:t xml:space="preserve"> </w:t>
+      </w:r>
+    </w:p>
+    <w:p>
+      <w:pPr>
+        <w:numPr>
+          <w:ilvl w:val="0"/>
+          <w:numId w:val="11"/>
+        </w:numPr>
+        <w:tabs>
+          <w:tab w:val="clear" w:pos="720"/>
+          <w:tab w:val="num" w:pos="1560"/>
+        </w:tabs>
+        <w:spacing w:after="0" w:line="360" w:lineRule="auto"/>
+        <w:ind w:left="284" w:hanging="284"/>
+        <w:jc w:val="both"/>
+        <w:rPr>
+          <w:rFonts w:ascii="Times New Roman" w:hAnsi="Times New Roman" w:cs="Times New Roman"/>
+          <w:sz w:val="28"/>
+          <w:szCs w:val="28"/>
+        </w:rPr>
+      </w:pPr>
+      <w:r>
+        <w:rPr>
+          <w:rFonts w:ascii="Times New Roman" w:hAnsi="Times New Roman" w:cs="Times New Roman"/>
+          <w:b/>
+          <w:bCs/>
+          <w:sz w:val="28"/>
+          <w:szCs w:val="28"/>
+        </w:rPr>
+        <w:t>Описание</w:t>
+      </w:r>
+      <w:r>
+        <w:rPr>
+          <w:rFonts w:ascii="Times New Roman" w:hAnsi="Times New Roman" w:cs="Times New Roman"/>
+          <w:sz w:val="28"/>
+          <w:szCs w:val="28"/>
+        </w:rPr>
+        <w:t xml:space="preserve">: Позволяет пользователю войти в систему, указав логин и пароль. Проверяется корректность данных, статус блокировки и дата последнего входа. </w:t>
+      </w:r>
+    </w:p>
+    <w:p>
+      <w:pPr>
+        <w:numPr>
+          <w:ilvl w:val="0"/>
+          <w:numId w:val="11"/>
+        </w:numPr>
+        <w:tabs>
+          <w:tab w:val="clear" w:pos="720"/>
+          <w:tab w:val="num" w:pos="1560"/>
+        </w:tabs>
+        <w:spacing w:after="0" w:line="360" w:lineRule="auto"/>
+        <w:ind w:left="284" w:hanging="284"/>
+        <w:jc w:val="both"/>
+        <w:rPr>
+          <w:rFonts w:ascii="Times New Roman" w:hAnsi="Times New Roman" w:cs="Times New Roman"/>
+          <w:sz w:val="28"/>
+          <w:szCs w:val="28"/>
+        </w:rPr>
+      </w:pPr>
+      <w:r>
+        <w:rPr>
+          <w:rFonts w:ascii="Times New Roman" w:hAnsi="Times New Roman" w:cs="Times New Roman"/>
+          <w:b/>
+          <w:bCs/>
+          <w:sz w:val="28"/>
+          <w:szCs w:val="28"/>
+        </w:rPr>
+        <w:t>Как выполнить</w:t>
+      </w:r>
+      <w:r>
+        <w:rPr>
+          <w:rFonts w:ascii="Times New Roman" w:hAnsi="Times New Roman" w:cs="Times New Roman"/>
+          <w:sz w:val="28"/>
+          <w:szCs w:val="28"/>
+        </w:rPr>
+        <w:t xml:space="preserve">: </w:t>
+      </w:r>
+    </w:p>
+    <w:p>
+      <w:pPr>
+        <w:numPr>
+          <w:ilvl w:val="1"/>
+          <w:numId w:val="11"/>
+        </w:numPr>
+        <w:tabs>
+          <w:tab w:val="clear" w:pos="1440"/>
+        </w:tabs>
+        <w:spacing w:after="0" w:line="360" w:lineRule="auto"/>
+        <w:ind w:left="0" w:firstLine="567"/>
+        <w:jc w:val="both"/>
+        <w:rPr>
+          <w:rFonts w:ascii="Times New Roman" w:hAnsi="Times New Roman" w:cs="Times New Roman"/>
+          <w:sz w:val="28"/>
+          <w:szCs w:val="28"/>
+        </w:rPr>
+      </w:pPr>
+      <w:r>
+        <w:rPr>
+          <w:rFonts w:ascii="Times New Roman" w:hAnsi="Times New Roman" w:cs="Times New Roman"/>
+          <w:sz w:val="28"/>
+          <w:szCs w:val="28"/>
+        </w:rPr>
+        <w:t xml:space="preserve">В форме авторизации введите логин в поле «Логин» и пароль в поле «Пароль». </w:t>
+      </w:r>
+    </w:p>
+    <w:p>
+      <w:pPr>
+        <w:numPr>
+          <w:ilvl w:val="1"/>
+          <w:numId w:val="11"/>
+        </w:numPr>
+        <w:tabs>
+          <w:tab w:val="clear" w:pos="1440"/>
+        </w:tabs>
+        <w:spacing w:after="0" w:line="360" w:lineRule="auto"/>
+        <w:ind w:left="0" w:firstLine="567"/>
+        <w:jc w:val="both"/>
+        <w:rPr>
+          <w:rFonts w:ascii="Times New Roman" w:hAnsi="Times New Roman" w:cs="Times New Roman"/>
+          <w:sz w:val="28"/>
+          <w:szCs w:val="28"/>
+        </w:rPr>
+      </w:pPr>
+      <w:r>
+        <w:rPr>
+          <w:rFonts w:ascii="Times New Roman" w:hAnsi="Times New Roman" w:cs="Times New Roman"/>
+          <w:sz w:val="28"/>
+          <w:szCs w:val="28"/>
+        </w:rPr>
+        <w:t xml:space="preserve">Нажмите кнопку «Войти». </w:t>
+      </w:r>
+    </w:p>
+    <w:p>
+      <w:pPr>
+        <w:numPr>
+          <w:ilvl w:val="1"/>
+          <w:numId w:val="11"/>
+        </w:numPr>
+        <w:tabs>
+          <w:tab w:val="clear" w:pos="1440"/>
+        </w:tabs>
+        <w:spacing w:after="0" w:line="360" w:lineRule="auto"/>
+        <w:ind w:left="0" w:firstLine="567"/>
+        <w:jc w:val="both"/>
+        <w:rPr>
+          <w:rFonts w:ascii="Times New Roman" w:hAnsi="Times New Roman" w:cs="Times New Roman"/>
+          <w:sz w:val="28"/>
+          <w:szCs w:val="28"/>
+        </w:rPr>
+      </w:pPr>
+      <w:r>
+        <w:rPr>
+          <w:rFonts w:ascii="Times New Roman" w:hAnsi="Times New Roman" w:cs="Times New Roman"/>
+          <w:sz w:val="28"/>
+          <w:szCs w:val="28"/>
+        </w:rPr>
+        <w:t xml:space="preserve">При неверных данных отобразится сообщение об ошибке (например, «Неверный пароль!»). </w:t>
+      </w:r>
+    </w:p>
+    <w:p>
+      <w:pPr>
+        <w:numPr>
+          <w:ilvl w:val="1"/>
+          <w:numId w:val="11"/>
+        </w:numPr>
+        <w:tabs>
+          <w:tab w:val="clear" w:pos="1440"/>
+        </w:tabs>
+        <w:spacing w:after="0" w:line="360" w:lineRule="auto"/>
+        <w:ind w:left="0" w:firstLine="567"/>
+        <w:jc w:val="both"/>
+        <w:rPr>
+          <w:rFonts w:ascii="Times New Roman" w:hAnsi="Times New Roman" w:cs="Times New Roman"/>
+          <w:sz w:val="28"/>
+          <w:szCs w:val="28"/>
+        </w:rPr>
+      </w:pPr>
+      <w:r>
+        <w:rPr>
+          <w:rFonts w:ascii="Times New Roman" w:hAnsi="Times New Roman" w:cs="Times New Roman"/>
+          <w:sz w:val="28"/>
+          <w:szCs w:val="28"/>
+        </w:rPr>
+        <w:t>После 3 неверных попыток учетная запись блокируется.</w:t>
+      </w:r>
+    </w:p>
+    <w:p>
+      <w:pPr>
+        <w:spacing w:after="0" w:line="360" w:lineRule="auto"/>
+        <w:ind w:firstLine="567"/>
+        <w:jc w:val="both"/>
+        <w:rPr>
+          <w:rFonts w:ascii="Times New Roman" w:hAnsi="Times New Roman" w:cs="Times New Roman"/>
+          <w:sz w:val="28"/>
+          <w:szCs w:val="28"/>
+        </w:rPr>
+      </w:pPr>
+      <w:r>
+        <w:rPr>
+          <w:rFonts w:ascii="Times New Roman" w:hAnsi="Times New Roman" w:cs="Times New Roman"/>
+          <w:b/>
+          <w:bCs/>
+          <w:sz w:val="28"/>
+          <w:szCs w:val="28"/>
+        </w:rPr>
+        <w:t>Функция 2: Смена пароля</w:t>
+      </w:r>
+      <w:r>
+        <w:rPr>
+          <w:rFonts w:ascii="Times New Roman" w:hAnsi="Times New Roman" w:cs="Times New Roman"/>
+          <w:sz w:val="28"/>
+          <w:szCs w:val="28"/>
+        </w:rPr>
+        <w:t xml:space="preserve"> </w:t>
+      </w:r>
+    </w:p>
+    <w:p>
+      <w:pPr>
+        <w:numPr>
+          <w:ilvl w:val="0"/>
+          <w:numId w:val="12"/>
+        </w:numPr>
+        <w:tabs>
+          <w:tab w:val="clear" w:pos="720"/>
+          <w:tab w:val="num" w:pos="426"/>
+        </w:tabs>
+        <w:spacing w:after="0" w:line="360" w:lineRule="auto"/>
+        <w:ind w:left="284" w:hanging="294"/>
+        <w:jc w:val="both"/>
+        <w:rPr>
+          <w:rFonts w:ascii="Times New Roman" w:hAnsi="Times New Roman" w:cs="Times New Roman"/>
+          <w:sz w:val="28"/>
+          <w:szCs w:val="28"/>
+        </w:rPr>
+      </w:pPr>
+      <w:r>
+        <w:rPr>
+          <w:rFonts w:ascii="Times New Roman" w:hAnsi="Times New Roman" w:cs="Times New Roman"/>
+          <w:b/>
+          <w:bCs/>
+          <w:sz w:val="28"/>
+          <w:szCs w:val="28"/>
+        </w:rPr>
+        <w:t>Описание</w:t>
+      </w:r>
+      <w:r>
+        <w:rPr>
+          <w:rFonts w:ascii="Times New Roman" w:hAnsi="Times New Roman" w:cs="Times New Roman"/>
+          <w:sz w:val="28"/>
+          <w:szCs w:val="28"/>
+        </w:rPr>
+        <w:t xml:space="preserve">: Позволяет пользователю изменить пароль, если он использует стандартный пароль или по необходимости. </w:t>
+      </w:r>
+    </w:p>
+    <w:p>
+      <w:pPr>
+        <w:numPr>
+          <w:ilvl w:val="0"/>
+          <w:numId w:val="12"/>
+        </w:numPr>
+        <w:tabs>
+          <w:tab w:val="clear" w:pos="720"/>
+          <w:tab w:val="num" w:pos="426"/>
+        </w:tabs>
+        <w:spacing w:after="0" w:line="360" w:lineRule="auto"/>
+        <w:ind w:left="284" w:hanging="294"/>
+        <w:jc w:val="both"/>
+        <w:rPr>
+          <w:rFonts w:ascii="Times New Roman" w:hAnsi="Times New Roman" w:cs="Times New Roman"/>
+          <w:sz w:val="28"/>
+          <w:szCs w:val="28"/>
+        </w:rPr>
+      </w:pPr>
+      <w:r>
+        <w:rPr>
+          <w:rFonts w:ascii="Times New Roman" w:hAnsi="Times New Roman" w:cs="Times New Roman"/>
+          <w:b/>
+          <w:bCs/>
+          <w:sz w:val="28"/>
+          <w:szCs w:val="28"/>
+        </w:rPr>
+        <w:t>Как выполнить</w:t>
+      </w:r>
+      <w:r>
+        <w:rPr>
+          <w:rFonts w:ascii="Times New Roman" w:hAnsi="Times New Roman" w:cs="Times New Roman"/>
+          <w:sz w:val="28"/>
+          <w:szCs w:val="28"/>
+        </w:rPr>
+        <w:t xml:space="preserve">: </w:t>
+      </w:r>
+    </w:p>
+    <w:p>
+      <w:pPr>
+        <w:numPr>
+          <w:ilvl w:val="1"/>
+          <w:numId w:val="12"/>
+        </w:numPr>
+        <w:tabs>
+          <w:tab w:val="clear" w:pos="1440"/>
+        </w:tabs>
+        <w:spacing w:after="0" w:line="360" w:lineRule="auto"/>
+        <w:ind w:left="0" w:firstLine="567"/>
+        <w:jc w:val="both"/>
+        <w:rPr>
+          <w:rFonts w:ascii="Times New Roman" w:hAnsi="Times New Roman" w:cs="Times New Roman"/>
+          <w:sz w:val="28"/>
+          <w:szCs w:val="28"/>
+        </w:rPr>
+      </w:pPr>
+      <w:r>
+        <w:rPr>
+          <w:rFonts w:ascii="Times New Roman" w:hAnsi="Times New Roman" w:cs="Times New Roman"/>
+          <w:sz w:val="28"/>
+          <w:szCs w:val="28"/>
+        </w:rPr>
+        <w:t>При первом входе с паролем «</w:t>
+      </w:r>
+      <w:proofErr w:type="spellStart"/>
+      <w:r>
+        <w:rPr>
+          <w:rFonts w:ascii="Times New Roman" w:hAnsi="Times New Roman" w:cs="Times New Roman"/>
+          <w:sz w:val="28"/>
+          <w:szCs w:val="28"/>
+        </w:rPr>
+        <w:t>new_password</w:t>
+      </w:r>
+      <w:proofErr w:type="spellEnd"/>
+      <w:r>
+        <w:rPr>
+          <w:rFonts w:ascii="Times New Roman" w:hAnsi="Times New Roman" w:cs="Times New Roman"/>
+          <w:sz w:val="28"/>
+          <w:szCs w:val="28"/>
+        </w:rPr>
+        <w:t xml:space="preserve">» автоматически открывается форма смены пароля. </w:t>
+      </w:r>
+    </w:p>
+    <w:p>
+      <w:pPr>
+        <w:numPr>
+          <w:ilvl w:val="1"/>
+          <w:numId w:val="12"/>
+        </w:numPr>
+        <w:tabs>
+          <w:tab w:val="clear" w:pos="1440"/>
+        </w:tabs>
+        <w:spacing w:after="0" w:line="360" w:lineRule="auto"/>
+        <w:ind w:left="0" w:firstLine="567"/>
+        <w:jc w:val="both"/>
+        <w:rPr>
+          <w:rFonts w:ascii="Times New Roman" w:hAnsi="Times New Roman" w:cs="Times New Roman"/>
+          <w:sz w:val="28"/>
+          <w:szCs w:val="28"/>
+        </w:rPr>
+      </w:pPr>
+      <w:r>
+        <w:rPr>
+          <w:rFonts w:ascii="Times New Roman" w:hAnsi="Times New Roman" w:cs="Times New Roman"/>
+          <w:sz w:val="28"/>
+          <w:szCs w:val="28"/>
+        </w:rPr>
+        <w:t xml:space="preserve">Введите текущий пароль, новый пароль и подтверждение нового пароля. </w:t>
+      </w:r>
+    </w:p>
+    <w:p>
+      <w:pPr>
+        <w:numPr>
+          <w:ilvl w:val="1"/>
+          <w:numId w:val="12"/>
+        </w:numPr>
+        <w:tabs>
+          <w:tab w:val="clear" w:pos="1440"/>
+        </w:tabs>
+        <w:spacing w:after="0" w:line="360" w:lineRule="auto"/>
+        <w:ind w:left="0" w:firstLine="567"/>
+        <w:jc w:val="both"/>
+        <w:rPr>
+          <w:rFonts w:ascii="Times New Roman" w:hAnsi="Times New Roman" w:cs="Times New Roman"/>
+          <w:sz w:val="28"/>
+          <w:szCs w:val="28"/>
+        </w:rPr>
+      </w:pPr>
+      <w:r>
+        <w:rPr>
+          <w:rFonts w:ascii="Times New Roman" w:hAnsi="Times New Roman" w:cs="Times New Roman"/>
+          <w:sz w:val="28"/>
+          <w:szCs w:val="28"/>
+        </w:rPr>
+        <w:t xml:space="preserve">Нажмите кнопку «Изменить». </w:t>
+      </w:r>
+    </w:p>
+    <w:p>
+      <w:pPr>
+        <w:numPr>
+          <w:ilvl w:val="1"/>
+          <w:numId w:val="12"/>
+        </w:numPr>
+        <w:tabs>
+          <w:tab w:val="clear" w:pos="1440"/>
+        </w:tabs>
+        <w:spacing w:after="0" w:line="360" w:lineRule="auto"/>
+        <w:ind w:left="0" w:firstLine="567"/>
+        <w:jc w:val="both"/>
+        <w:rPr>
+          <w:rFonts w:ascii="Times New Roman" w:hAnsi="Times New Roman" w:cs="Times New Roman"/>
+          <w:sz w:val="28"/>
+          <w:szCs w:val="28"/>
+        </w:rPr>
+      </w:pPr>
+      <w:r>
+        <w:rPr>
+          <w:rFonts w:ascii="Times New Roman" w:hAnsi="Times New Roman" w:cs="Times New Roman"/>
+          <w:sz w:val="28"/>
+          <w:szCs w:val="28"/>
+        </w:rPr>
+        <w:t>При успешной смене отобразится сообщение: «пароль успешно изменен!».</w:t>
+      </w:r>
+    </w:p>
+    <w:p>
+      <w:pPr>
+        <w:spacing w:after="0" w:line="360" w:lineRule="auto"/>
+        <w:ind w:firstLine="567"/>
+        <w:jc w:val="both"/>
+        <w:rPr>
+          <w:rFonts w:ascii="Times New Roman" w:hAnsi="Times New Roman" w:cs="Times New Roman"/>
+          <w:sz w:val="28"/>
+          <w:szCs w:val="28"/>
+        </w:rPr>
+      </w:pPr>
+      <w:r>
+        <w:rPr>
+          <w:rFonts w:ascii="Times New Roman" w:hAnsi="Times New Roman" w:cs="Times New Roman"/>
+          <w:b/>
+          <w:bCs/>
+          <w:sz w:val="28"/>
+          <w:szCs w:val="28"/>
+        </w:rPr>
+        <w:lastRenderedPageBreak/>
+        <w:t>Функция 3: Управление пользователями (для администратора)</w:t>
+      </w:r>
+      <w:r>
+        <w:rPr>
+          <w:rFonts w:ascii="Times New Roman" w:hAnsi="Times New Roman" w:cs="Times New Roman"/>
+          <w:sz w:val="28"/>
+          <w:szCs w:val="28"/>
+        </w:rPr>
+        <w:t xml:space="preserve"> </w:t>
+      </w:r>
+    </w:p>
+    <w:p>
+      <w:pPr>
+        <w:numPr>
+          <w:ilvl w:val="0"/>
+          <w:numId w:val="13"/>
+        </w:numPr>
+        <w:spacing w:after="0" w:line="360" w:lineRule="auto"/>
+        <w:ind w:firstLine="567"/>
+        <w:jc w:val="both"/>
+        <w:rPr>
+          <w:rFonts w:ascii="Times New Roman" w:hAnsi="Times New Roman" w:cs="Times New Roman"/>
+          <w:sz w:val="28"/>
+          <w:szCs w:val="28"/>
+        </w:rPr>
+      </w:pPr>
+      <w:r>
+        <w:rPr>
+          <w:rFonts w:ascii="Times New Roman" w:hAnsi="Times New Roman" w:cs="Times New Roman"/>
+          <w:b/>
+          <w:bCs/>
+          <w:sz w:val="28"/>
+          <w:szCs w:val="28"/>
+        </w:rPr>
+        <w:t>Описание</w:t>
+      </w:r>
+      <w:r>
+        <w:rPr>
+          <w:rFonts w:ascii="Times New Roman" w:hAnsi="Times New Roman" w:cs="Times New Roman"/>
+          <w:sz w:val="28"/>
+          <w:szCs w:val="28"/>
+        </w:rPr>
+        <w:t xml:space="preserve">: Позволяет администратору просматривать, редактировать и добавлять учетные записи пользователей. </w:t>
+      </w:r>
+    </w:p>
+    <w:p>
+      <w:pPr>
+        <w:numPr>
+          <w:ilvl w:val="0"/>
+          <w:numId w:val="13"/>
+        </w:numPr>
+        <w:spacing w:after="0" w:line="360" w:lineRule="auto"/>
+        <w:ind w:firstLine="567"/>
+        <w:jc w:val="both"/>
+        <w:rPr>
+          <w:rFonts w:ascii="Times New Roman" w:hAnsi="Times New Roman" w:cs="Times New Roman"/>
+          <w:sz w:val="28"/>
+          <w:szCs w:val="28"/>
+        </w:rPr>
+      </w:pPr>
+      <w:r>
+        <w:rPr>
+          <w:rFonts w:ascii="Times New Roman" w:hAnsi="Times New Roman" w:cs="Times New Roman"/>
+          <w:b/>
+          <w:bCs/>
+          <w:sz w:val="28"/>
+          <w:szCs w:val="28"/>
+        </w:rPr>
+        <w:t>Как выполнить</w:t>
+      </w:r>
+      <w:r>
+        <w:rPr>
+          <w:rFonts w:ascii="Times New Roman" w:hAnsi="Times New Roman" w:cs="Times New Roman"/>
+          <w:sz w:val="28"/>
+          <w:szCs w:val="28"/>
+        </w:rPr>
+        <w:t xml:space="preserve">: </w:t>
+      </w:r>
+    </w:p>
+    <w:p>
+      <w:pPr>
+        <w:numPr>
+          <w:ilvl w:val="1"/>
+          <w:numId w:val="13"/>
+        </w:numPr>
+        <w:tabs>
+          <w:tab w:val="clear" w:pos="1440"/>
+          <w:tab w:val="left" w:pos="1985"/>
+        </w:tabs>
+        <w:spacing w:after="0" w:line="360" w:lineRule="auto"/>
+        <w:ind w:left="0" w:firstLine="1276"/>
+        <w:jc w:val="both"/>
+        <w:rPr>
+          <w:rFonts w:ascii="Times New Roman" w:hAnsi="Times New Roman" w:cs="Times New Roman"/>
+          <w:sz w:val="28"/>
+          <w:szCs w:val="28"/>
+        </w:rPr>
+      </w:pPr>
+      <w:r>
+        <w:rPr>
+          <w:rFonts w:ascii="Times New Roman" w:hAnsi="Times New Roman" w:cs="Times New Roman"/>
+          <w:sz w:val="28"/>
+          <w:szCs w:val="28"/>
+        </w:rPr>
+        <w:t>Войдите как администратор (</w:t>
+      </w:r>
+      <w:proofErr w:type="spellStart"/>
+      <w:r>
+        <w:rPr>
+          <w:rFonts w:ascii="Times New Roman" w:hAnsi="Times New Roman" w:cs="Times New Roman"/>
+          <w:sz w:val="28"/>
+          <w:szCs w:val="28"/>
+        </w:rPr>
+        <w:t>role_id</w:t>
+      </w:r>
+      <w:proofErr w:type="spellEnd"/>
+      <w:r>
+        <w:rPr>
+          <w:rFonts w:ascii="Times New Roman" w:hAnsi="Times New Roman" w:cs="Times New Roman"/>
+          <w:sz w:val="28"/>
+          <w:szCs w:val="28"/>
+        </w:rPr>
+        <w:t xml:space="preserve"> = 1). </w:t>
+      </w:r>
+    </w:p>
+    <w:p>
+      <w:pPr>
+        <w:numPr>
+          <w:ilvl w:val="1"/>
+          <w:numId w:val="13"/>
+        </w:numPr>
+        <w:tabs>
+          <w:tab w:val="clear" w:pos="1440"/>
+          <w:tab w:val="left" w:pos="1985"/>
+        </w:tabs>
+        <w:spacing w:after="0" w:line="360" w:lineRule="auto"/>
+        <w:ind w:left="0" w:firstLine="1276"/>
+        <w:jc w:val="both"/>
+        <w:rPr>
+          <w:rFonts w:ascii="Times New Roman" w:hAnsi="Times New Roman" w:cs="Times New Roman"/>
+          <w:sz w:val="28"/>
+          <w:szCs w:val="28"/>
+        </w:rPr>
+      </w:pPr>
+      <w:r>
+        <w:rPr>
+          <w:rFonts w:ascii="Times New Roman" w:hAnsi="Times New Roman" w:cs="Times New Roman"/>
+          <w:sz w:val="28"/>
+          <w:szCs w:val="28"/>
+        </w:rPr>
+        <w:t>В меню главной формы выберите «</w:t>
+      </w:r>
+      <w:proofErr w:type="spellStart"/>
+      <w:r>
+        <w:rPr>
+          <w:rFonts w:ascii="Times New Roman" w:hAnsi="Times New Roman" w:cs="Times New Roman"/>
+          <w:sz w:val="28"/>
+          <w:szCs w:val="28"/>
+        </w:rPr>
+        <w:t>users</w:t>
+      </w:r>
+      <w:proofErr w:type="spellEnd"/>
+      <w:r>
+        <w:rPr>
+          <w:rFonts w:ascii="Times New Roman" w:hAnsi="Times New Roman" w:cs="Times New Roman"/>
+          <w:sz w:val="28"/>
+          <w:szCs w:val="28"/>
+        </w:rPr>
+        <w:t xml:space="preserve">». </w:t>
+      </w:r>
+    </w:p>
+    <w:p>
+      <w:pPr>
+        <w:numPr>
+          <w:ilvl w:val="1"/>
+          <w:numId w:val="13"/>
+        </w:numPr>
+        <w:tabs>
+          <w:tab w:val="clear" w:pos="1440"/>
+          <w:tab w:val="left" w:pos="1985"/>
+        </w:tabs>
+        <w:spacing w:after="0" w:line="360" w:lineRule="auto"/>
+        <w:ind w:left="0" w:firstLine="1276"/>
+        <w:jc w:val="both"/>
+        <w:rPr>
+          <w:rFonts w:ascii="Times New Roman" w:hAnsi="Times New Roman" w:cs="Times New Roman"/>
+          <w:sz w:val="28"/>
+          <w:szCs w:val="28"/>
+        </w:rPr>
+      </w:pPr>
+      <w:r>
+        <w:rPr>
+          <w:rFonts w:ascii="Times New Roman" w:hAnsi="Times New Roman" w:cs="Times New Roman"/>
+          <w:sz w:val="28"/>
+          <w:szCs w:val="28"/>
+        </w:rPr>
+        <w:t xml:space="preserve">Откроется таблица с данными пользователей. </w:t>
+      </w:r>
+    </w:p>
+    <w:p>
+      <w:pPr>
+        <w:numPr>
+          <w:ilvl w:val="1"/>
+          <w:numId w:val="13"/>
+        </w:numPr>
+        <w:tabs>
+          <w:tab w:val="clear" w:pos="1440"/>
+          <w:tab w:val="left" w:pos="1985"/>
+        </w:tabs>
+        <w:spacing w:after="0" w:line="360" w:lineRule="auto"/>
+        <w:ind w:left="0" w:firstLine="1276"/>
+        <w:jc w:val="both"/>
+        <w:rPr>
+          <w:rFonts w:ascii="Times New Roman" w:hAnsi="Times New Roman" w:cs="Times New Roman"/>
+          <w:sz w:val="28"/>
+          <w:szCs w:val="28"/>
+        </w:rPr>
+      </w:pPr>
+      <w:r>
+        <w:rPr>
+          <w:rFonts w:ascii="Times New Roman" w:hAnsi="Times New Roman" w:cs="Times New Roman"/>
+          <w:sz w:val="28"/>
+          <w:szCs w:val="28"/>
+        </w:rPr>
+        <w:t xml:space="preserve">Отредактируйте данные (логин, пароль, роль, статус блокировки) и нажмите «Сохранить». </w:t>
+      </w:r>
+    </w:p>
+    <w:p>
+      <w:pPr>
+        <w:numPr>
+          <w:ilvl w:val="1"/>
+          <w:numId w:val="13"/>
+        </w:numPr>
+        <w:tabs>
+          <w:tab w:val="clear" w:pos="1440"/>
+          <w:tab w:val="left" w:pos="1985"/>
+        </w:tabs>
+        <w:spacing w:after="0" w:line="360" w:lineRule="auto"/>
+        <w:ind w:left="0" w:firstLine="1276"/>
+        <w:jc w:val="both"/>
+        <w:rPr>
+          <w:rFonts w:ascii="Times New Roman" w:hAnsi="Times New Roman" w:cs="Times New Roman"/>
+          <w:sz w:val="28"/>
+          <w:szCs w:val="28"/>
+        </w:rPr>
+      </w:pPr>
+      <w:r>
+        <w:rPr>
+          <w:rFonts w:ascii="Times New Roman" w:hAnsi="Times New Roman" w:cs="Times New Roman"/>
+          <w:sz w:val="28"/>
+          <w:szCs w:val="28"/>
+        </w:rPr>
+        <w:t>Для добавления нового пользователя [указать шаги, если реализовано].</w:t>
+      </w:r>
     </w:p>
     <w:p>
       <w:pPr>
         <w:pStyle w:val="1"/>
         <w:spacing w:before="0" w:after="0" w:line="360" w:lineRule="auto"/>
-        <w:ind w:firstLine="709"/>
+        <w:ind w:firstLine="567"/>
         <w:jc w:val="both"/>
         <w:rPr>
           <w:rFonts w:ascii="Times New Roman" w:hAnsi="Times New Roman" w:cs="Times New Roman"/>
-          <w:sz w:val="28"/>
-          <w:szCs w:val="28"/>
-        </w:rPr>
-      </w:pPr>
-      <w:bookmarkStart w:id="6" w:name="_Toc199080594"/>
-      <w:r>
-        <w:rPr>
-          <w:rFonts w:ascii="Times New Roman" w:hAnsi="Times New Roman" w:cs="Times New Roman"/>
+          <w:b/>
+          <w:bCs/>
           <w:i/>
           <w:iCs/>
           <w:color w:val="auto"/>
           <w:sz w:val="28"/>
           <w:szCs w:val="28"/>
         </w:rPr>
-        <w:t>3. Техподдержка</w:t>
-      </w:r>
-      <w:bookmarkEnd w:id="6"/>
+      </w:pPr>
+      <w:bookmarkStart w:id="8" w:name="_Toc199701498"/>
+      <w:r>
+        <w:rPr>
+          <w:rFonts w:ascii="Times New Roman" w:hAnsi="Times New Roman" w:cs="Times New Roman"/>
+          <w:b/>
+          <w:bCs/>
+          <w:i/>
+          <w:iCs/>
+          <w:color w:val="auto"/>
+          <w:sz w:val="28"/>
+          <w:szCs w:val="28"/>
+        </w:rPr>
+        <w:t>4. Используемые методы</w:t>
+      </w:r>
+      <w:bookmarkEnd w:id="8"/>
     </w:p>
     <w:p>
       <w:pPr>
         <w:spacing w:after="0" w:line="360" w:lineRule="auto"/>
-        <w:ind w:firstLine="709"/>
+        <w:ind w:firstLine="567"/>
         <w:jc w:val="both"/>
         <w:rPr>
           <w:rFonts w:ascii="Times New Roman" w:hAnsi="Times New Roman" w:cs="Times New Roman"/>
-          <w:sz w:val="28"/>
-          <w:szCs w:val="28"/>
-        </w:rPr>
-      </w:pPr>
-      <w:r>
-        <w:rPr>
-          <w:rFonts w:ascii="Times New Roman" w:hAnsi="Times New Roman" w:cs="Times New Roman"/>
-          <w:sz w:val="28"/>
-          <w:szCs w:val="28"/>
-        </w:rPr>
-        <w:t>По вопросам</w:t>
-      </w:r>
-      <w:r>
-        <w:rPr>
-          <w:rFonts w:ascii="Times New Roman" w:hAnsi="Times New Roman" w:cs="Times New Roman"/>
-          <w:sz w:val="28"/>
-          <w:szCs w:val="28"/>
-        </w:rPr>
-        <w:t xml:space="preserve"> обращайтесь к администратору системы.</w:t>
-      </w:r>
+          <w:b/>
+          <w:bCs/>
+          <w:sz w:val="28"/>
+          <w:szCs w:val="28"/>
+        </w:rPr>
+      </w:pPr>
+      <w:r>
+        <w:rPr>
+          <w:rFonts w:ascii="Times New Roman" w:hAnsi="Times New Roman" w:cs="Times New Roman"/>
+          <w:b/>
+          <w:bCs/>
+          <w:sz w:val="28"/>
+          <w:szCs w:val="28"/>
+        </w:rPr>
+        <w:t xml:space="preserve">Класс </w:t>
+      </w:r>
+      <w:proofErr w:type="spellStart"/>
+      <w:r>
+        <w:rPr>
+          <w:rFonts w:ascii="Times New Roman" w:hAnsi="Times New Roman" w:cs="Times New Roman"/>
+          <w:b/>
+          <w:bCs/>
+          <w:sz w:val="28"/>
+          <w:szCs w:val="28"/>
+        </w:rPr>
+        <w:t>Auth</w:t>
+      </w:r>
+      <w:proofErr w:type="spellEnd"/>
+      <w:r>
+        <w:rPr>
+          <w:rFonts w:ascii="Times New Roman" w:hAnsi="Times New Roman" w:cs="Times New Roman"/>
+          <w:b/>
+          <w:bCs/>
+          <w:sz w:val="28"/>
+          <w:szCs w:val="28"/>
+        </w:rPr>
+        <w:t xml:space="preserve"> (Форма авторизации)</w:t>
+      </w:r>
+    </w:p>
+    <w:p>
+      <w:pPr>
+        <w:numPr>
+          <w:ilvl w:val="0"/>
+          <w:numId w:val="19"/>
+        </w:numPr>
+        <w:tabs>
+          <w:tab w:val="clear" w:pos="720"/>
+          <w:tab w:val="num" w:pos="1134"/>
+        </w:tabs>
+        <w:spacing w:after="0" w:line="360" w:lineRule="auto"/>
+        <w:ind w:left="0" w:firstLine="567"/>
+        <w:jc w:val="both"/>
+        <w:rPr>
+          <w:rFonts w:ascii="Times New Roman" w:hAnsi="Times New Roman" w:cs="Times New Roman"/>
+          <w:sz w:val="28"/>
+          <w:szCs w:val="28"/>
+        </w:rPr>
+      </w:pPr>
+      <w:proofErr w:type="spellStart"/>
+      <w:r>
+        <w:rPr>
+          <w:rFonts w:ascii="Times New Roman" w:hAnsi="Times New Roman" w:cs="Times New Roman"/>
+          <w:b/>
+          <w:bCs/>
+          <w:sz w:val="28"/>
+          <w:szCs w:val="28"/>
+        </w:rPr>
+        <w:t>loginButton_Click</w:t>
+      </w:r>
+      <w:proofErr w:type="spellEnd"/>
+      <w:r>
+        <w:rPr>
+          <w:rFonts w:ascii="Times New Roman" w:hAnsi="Times New Roman" w:cs="Times New Roman"/>
+          <w:sz w:val="28"/>
+          <w:szCs w:val="28"/>
+        </w:rPr>
+        <w:t xml:space="preserve"> </w:t>
+      </w:r>
+    </w:p>
+    <w:p>
+      <w:pPr>
+        <w:numPr>
+          <w:ilvl w:val="1"/>
+          <w:numId w:val="19"/>
+        </w:numPr>
+        <w:tabs>
+          <w:tab w:val="num" w:pos="1134"/>
+        </w:tabs>
+        <w:spacing w:after="0" w:line="360" w:lineRule="auto"/>
+        <w:ind w:left="0" w:firstLine="567"/>
+        <w:jc w:val="both"/>
+        <w:rPr>
+          <w:rFonts w:ascii="Times New Roman" w:hAnsi="Times New Roman" w:cs="Times New Roman"/>
+          <w:sz w:val="28"/>
+          <w:szCs w:val="28"/>
+        </w:rPr>
+      </w:pPr>
+      <w:r>
+        <w:rPr>
+          <w:rFonts w:ascii="Times New Roman" w:hAnsi="Times New Roman" w:cs="Times New Roman"/>
+          <w:b/>
+          <w:bCs/>
+          <w:sz w:val="28"/>
+          <w:szCs w:val="28"/>
+        </w:rPr>
+        <w:t>Описание</w:t>
+      </w:r>
+      <w:r>
+        <w:rPr>
+          <w:rFonts w:ascii="Times New Roman" w:hAnsi="Times New Roman" w:cs="Times New Roman"/>
+          <w:sz w:val="28"/>
+          <w:szCs w:val="28"/>
+        </w:rPr>
+        <w:t xml:space="preserve">: Проверяет логин, пароль, статус блокировки и дату последнего входа. Управляет попытками входа и открывает форму смены пароля или главную форму. </w:t>
+      </w:r>
+    </w:p>
+    <w:p>
+      <w:pPr>
+        <w:numPr>
+          <w:ilvl w:val="1"/>
+          <w:numId w:val="19"/>
+        </w:numPr>
+        <w:tabs>
+          <w:tab w:val="num" w:pos="1134"/>
+        </w:tabs>
+        <w:spacing w:after="0" w:line="360" w:lineRule="auto"/>
+        <w:ind w:left="0" w:firstLine="567"/>
+        <w:jc w:val="both"/>
+        <w:rPr>
+          <w:rFonts w:ascii="Times New Roman" w:hAnsi="Times New Roman" w:cs="Times New Roman"/>
+          <w:sz w:val="28"/>
+          <w:szCs w:val="28"/>
+        </w:rPr>
+      </w:pPr>
+      <w:r>
+        <w:rPr>
+          <w:rFonts w:ascii="Times New Roman" w:hAnsi="Times New Roman" w:cs="Times New Roman"/>
+          <w:b/>
+          <w:bCs/>
+          <w:sz w:val="28"/>
+          <w:szCs w:val="28"/>
+        </w:rPr>
+        <w:t>Параметры</w:t>
+      </w:r>
+      <w:r>
+        <w:rPr>
+          <w:rFonts w:ascii="Times New Roman" w:hAnsi="Times New Roman" w:cs="Times New Roman"/>
+          <w:sz w:val="28"/>
+          <w:szCs w:val="28"/>
+        </w:rPr>
+        <w:t xml:space="preserve">: </w:t>
+      </w:r>
+    </w:p>
+    <w:p>
+      <w:pPr>
+        <w:numPr>
+          <w:ilvl w:val="2"/>
+          <w:numId w:val="19"/>
+        </w:numPr>
+        <w:tabs>
+          <w:tab w:val="num" w:pos="1134"/>
+        </w:tabs>
+        <w:spacing w:after="0" w:line="360" w:lineRule="auto"/>
+        <w:ind w:left="0" w:firstLine="567"/>
+        <w:jc w:val="both"/>
+        <w:rPr>
+          <w:rFonts w:ascii="Times New Roman" w:hAnsi="Times New Roman" w:cs="Times New Roman"/>
+          <w:sz w:val="28"/>
+          <w:szCs w:val="28"/>
+        </w:rPr>
+      </w:pPr>
+      <w:proofErr w:type="spellStart"/>
+      <w:r>
+        <w:rPr>
+          <w:rFonts w:ascii="Times New Roman" w:hAnsi="Times New Roman" w:cs="Times New Roman"/>
+          <w:sz w:val="28"/>
+          <w:szCs w:val="28"/>
+        </w:rPr>
+        <w:t>sender</w:t>
+      </w:r>
+      <w:proofErr w:type="spellEnd"/>
+      <w:r>
+        <w:rPr>
+          <w:rFonts w:ascii="Times New Roman" w:hAnsi="Times New Roman" w:cs="Times New Roman"/>
+          <w:sz w:val="28"/>
+          <w:szCs w:val="28"/>
+        </w:rPr>
+        <w:t xml:space="preserve"> (</w:t>
+      </w:r>
+      <w:proofErr w:type="spellStart"/>
+      <w:r>
+        <w:rPr>
+          <w:rFonts w:ascii="Times New Roman" w:hAnsi="Times New Roman" w:cs="Times New Roman"/>
+          <w:sz w:val="28"/>
+          <w:szCs w:val="28"/>
+        </w:rPr>
+        <w:t>object</w:t>
+      </w:r>
+      <w:proofErr w:type="spellEnd"/>
+      <w:r>
+        <w:rPr>
+          <w:rFonts w:ascii="Times New Roman" w:hAnsi="Times New Roman" w:cs="Times New Roman"/>
+          <w:sz w:val="28"/>
+          <w:szCs w:val="28"/>
+        </w:rPr>
+        <w:t xml:space="preserve">): Объект, вызвавший событие (кнопка). </w:t>
+      </w:r>
+    </w:p>
+    <w:p>
+      <w:pPr>
+        <w:numPr>
+          <w:ilvl w:val="2"/>
+          <w:numId w:val="19"/>
+        </w:numPr>
+        <w:tabs>
+          <w:tab w:val="num" w:pos="1134"/>
+        </w:tabs>
+        <w:spacing w:after="0" w:line="360" w:lineRule="auto"/>
+        <w:ind w:left="0" w:firstLine="567"/>
+        <w:jc w:val="both"/>
+        <w:rPr>
+          <w:rFonts w:ascii="Times New Roman" w:hAnsi="Times New Roman" w:cs="Times New Roman"/>
+          <w:sz w:val="28"/>
+          <w:szCs w:val="28"/>
+        </w:rPr>
+      </w:pPr>
+      <w:r>
+        <w:rPr>
+          <w:rFonts w:ascii="Times New Roman" w:hAnsi="Times New Roman" w:cs="Times New Roman"/>
+          <w:sz w:val="28"/>
+          <w:szCs w:val="28"/>
+        </w:rPr>
+        <w:t>e (</w:t>
+      </w:r>
+      <w:proofErr w:type="spellStart"/>
+      <w:r>
+        <w:rPr>
+          <w:rFonts w:ascii="Times New Roman" w:hAnsi="Times New Roman" w:cs="Times New Roman"/>
+          <w:sz w:val="28"/>
+          <w:szCs w:val="28"/>
+        </w:rPr>
+        <w:t>EventArgs</w:t>
+      </w:r>
+      <w:proofErr w:type="spellEnd"/>
+      <w:r>
+        <w:rPr>
+          <w:rFonts w:ascii="Times New Roman" w:hAnsi="Times New Roman" w:cs="Times New Roman"/>
+          <w:sz w:val="28"/>
+          <w:szCs w:val="28"/>
+        </w:rPr>
+        <w:t>): Аргументы события.</w:t>
+      </w:r>
+    </w:p>
+    <w:p>
+      <w:pPr>
+        <w:numPr>
+          <w:ilvl w:val="1"/>
+          <w:numId w:val="19"/>
+        </w:numPr>
+        <w:tabs>
+          <w:tab w:val="num" w:pos="1134"/>
+        </w:tabs>
+        <w:spacing w:after="0" w:line="360" w:lineRule="auto"/>
+        <w:ind w:left="0" w:firstLine="567"/>
+        <w:jc w:val="both"/>
+        <w:rPr>
+          <w:rFonts w:ascii="Times New Roman" w:hAnsi="Times New Roman" w:cs="Times New Roman"/>
+          <w:sz w:val="28"/>
+          <w:szCs w:val="28"/>
+        </w:rPr>
+      </w:pPr>
+      <w:r>
+        <w:rPr>
+          <w:rFonts w:ascii="Times New Roman" w:hAnsi="Times New Roman" w:cs="Times New Roman"/>
+          <w:b/>
+          <w:bCs/>
+          <w:sz w:val="28"/>
+          <w:szCs w:val="28"/>
+        </w:rPr>
+        <w:t>Возвращаемое значение</w:t>
+      </w:r>
+      <w:r>
+        <w:rPr>
+          <w:rFonts w:ascii="Times New Roman" w:hAnsi="Times New Roman" w:cs="Times New Roman"/>
+          <w:sz w:val="28"/>
+          <w:szCs w:val="28"/>
+        </w:rPr>
+        <w:t xml:space="preserve">: Нет. </w:t>
+      </w:r>
+    </w:p>
+    <w:p>
+      <w:pPr>
+        <w:numPr>
+          <w:ilvl w:val="1"/>
+          <w:numId w:val="19"/>
+        </w:numPr>
+        <w:tabs>
+          <w:tab w:val="num" w:pos="1134"/>
+        </w:tabs>
+        <w:spacing w:after="0" w:line="360" w:lineRule="auto"/>
+        <w:ind w:left="0" w:firstLine="567"/>
+        <w:jc w:val="both"/>
+        <w:rPr>
+          <w:rFonts w:ascii="Times New Roman" w:hAnsi="Times New Roman" w:cs="Times New Roman"/>
+          <w:sz w:val="28"/>
+          <w:szCs w:val="28"/>
+        </w:rPr>
+      </w:pPr>
+      <w:r>
+        <w:rPr>
+          <w:rFonts w:ascii="Times New Roman" w:hAnsi="Times New Roman" w:cs="Times New Roman"/>
+          <w:b/>
+          <w:bCs/>
+          <w:sz w:val="28"/>
+          <w:szCs w:val="28"/>
+        </w:rPr>
+        <w:t>Пример вызова</w:t>
+      </w:r>
+      <w:r>
+        <w:rPr>
+          <w:rFonts w:ascii="Times New Roman" w:hAnsi="Times New Roman" w:cs="Times New Roman"/>
+          <w:sz w:val="28"/>
+          <w:szCs w:val="28"/>
+        </w:rPr>
+        <w:t>: Автоматически вызывается при нажатии кнопки «Войти».</w:t>
+      </w:r>
+    </w:p>
+    <w:p>
+      <w:pPr>
+        <w:numPr>
+          <w:ilvl w:val="0"/>
+          <w:numId w:val="19"/>
+        </w:numPr>
+        <w:tabs>
+          <w:tab w:val="clear" w:pos="720"/>
+          <w:tab w:val="num" w:pos="1134"/>
+        </w:tabs>
+        <w:spacing w:after="0" w:line="360" w:lineRule="auto"/>
+        <w:ind w:left="0" w:firstLine="567"/>
+        <w:jc w:val="both"/>
+        <w:rPr>
+          <w:rFonts w:ascii="Times New Roman" w:hAnsi="Times New Roman" w:cs="Times New Roman"/>
+          <w:sz w:val="28"/>
+          <w:szCs w:val="28"/>
+        </w:rPr>
+      </w:pPr>
+      <w:proofErr w:type="spellStart"/>
+      <w:r>
+        <w:rPr>
+          <w:rFonts w:ascii="Times New Roman" w:hAnsi="Times New Roman" w:cs="Times New Roman"/>
+          <w:b/>
+          <w:bCs/>
+          <w:sz w:val="28"/>
+          <w:szCs w:val="28"/>
+        </w:rPr>
+        <w:t>guestLabel_Click</w:t>
+      </w:r>
+      <w:proofErr w:type="spellEnd"/>
+      <w:r>
+        <w:rPr>
+          <w:rFonts w:ascii="Times New Roman" w:hAnsi="Times New Roman" w:cs="Times New Roman"/>
+          <w:sz w:val="28"/>
+          <w:szCs w:val="28"/>
+        </w:rPr>
+        <w:t xml:space="preserve"> </w:t>
+      </w:r>
+    </w:p>
+    <w:p>
+      <w:pPr>
+        <w:numPr>
+          <w:ilvl w:val="1"/>
+          <w:numId w:val="19"/>
+        </w:numPr>
+        <w:tabs>
+          <w:tab w:val="num" w:pos="1134"/>
+        </w:tabs>
+        <w:spacing w:after="0" w:line="360" w:lineRule="auto"/>
+        <w:ind w:left="0" w:firstLine="567"/>
+        <w:jc w:val="both"/>
+        <w:rPr>
+          <w:rFonts w:ascii="Times New Roman" w:hAnsi="Times New Roman" w:cs="Times New Roman"/>
+          <w:sz w:val="28"/>
+          <w:szCs w:val="28"/>
+        </w:rPr>
+      </w:pPr>
+      <w:r>
+        <w:rPr>
+          <w:rFonts w:ascii="Times New Roman" w:hAnsi="Times New Roman" w:cs="Times New Roman"/>
+          <w:b/>
+          <w:bCs/>
+          <w:sz w:val="28"/>
+          <w:szCs w:val="28"/>
+        </w:rPr>
+        <w:t>Описание</w:t>
+      </w:r>
+      <w:r>
+        <w:rPr>
+          <w:rFonts w:ascii="Times New Roman" w:hAnsi="Times New Roman" w:cs="Times New Roman"/>
+          <w:sz w:val="28"/>
+          <w:szCs w:val="28"/>
+        </w:rPr>
+        <w:t>: Открывает главную форму для роли «Гость» (</w:t>
+      </w:r>
+      <w:proofErr w:type="spellStart"/>
+      <w:r>
+        <w:rPr>
+          <w:rFonts w:ascii="Times New Roman" w:hAnsi="Times New Roman" w:cs="Times New Roman"/>
+          <w:sz w:val="28"/>
+          <w:szCs w:val="28"/>
+        </w:rPr>
+        <w:t>role_id</w:t>
+      </w:r>
+      <w:proofErr w:type="spellEnd"/>
+      <w:r>
+        <w:rPr>
+          <w:rFonts w:ascii="Times New Roman" w:hAnsi="Times New Roman" w:cs="Times New Roman"/>
+          <w:sz w:val="28"/>
+          <w:szCs w:val="28"/>
+        </w:rPr>
+        <w:t xml:space="preserve"> = 4). </w:t>
+      </w:r>
+    </w:p>
+    <w:p>
+      <w:pPr>
+        <w:numPr>
+          <w:ilvl w:val="1"/>
+          <w:numId w:val="19"/>
+        </w:numPr>
+        <w:tabs>
+          <w:tab w:val="num" w:pos="1134"/>
+        </w:tabs>
+        <w:spacing w:after="0" w:line="360" w:lineRule="auto"/>
+        <w:ind w:left="0" w:firstLine="567"/>
+        <w:jc w:val="both"/>
+        <w:rPr>
+          <w:rFonts w:ascii="Times New Roman" w:hAnsi="Times New Roman" w:cs="Times New Roman"/>
+          <w:sz w:val="28"/>
+          <w:szCs w:val="28"/>
+        </w:rPr>
+      </w:pPr>
+      <w:r>
+        <w:rPr>
+          <w:rFonts w:ascii="Times New Roman" w:hAnsi="Times New Roman" w:cs="Times New Roman"/>
+          <w:b/>
+          <w:bCs/>
+          <w:sz w:val="28"/>
+          <w:szCs w:val="28"/>
+        </w:rPr>
+        <w:t>Параметры</w:t>
+      </w:r>
+      <w:r>
+        <w:rPr>
+          <w:rFonts w:ascii="Times New Roman" w:hAnsi="Times New Roman" w:cs="Times New Roman"/>
+          <w:sz w:val="28"/>
+          <w:szCs w:val="28"/>
+        </w:rPr>
+        <w:t xml:space="preserve">: </w:t>
+      </w:r>
+    </w:p>
+    <w:p>
+      <w:pPr>
+        <w:numPr>
+          <w:ilvl w:val="2"/>
+          <w:numId w:val="19"/>
+        </w:numPr>
+        <w:tabs>
+          <w:tab w:val="num" w:pos="1134"/>
+        </w:tabs>
+        <w:spacing w:after="0" w:line="360" w:lineRule="auto"/>
+        <w:ind w:left="0" w:firstLine="567"/>
+        <w:jc w:val="both"/>
+        <w:rPr>
+          <w:rFonts w:ascii="Times New Roman" w:hAnsi="Times New Roman" w:cs="Times New Roman"/>
+          <w:sz w:val="28"/>
+          <w:szCs w:val="28"/>
+        </w:rPr>
+      </w:pPr>
+      <w:proofErr w:type="spellStart"/>
+      <w:r>
+        <w:rPr>
+          <w:rFonts w:ascii="Times New Roman" w:hAnsi="Times New Roman" w:cs="Times New Roman"/>
+          <w:sz w:val="28"/>
+          <w:szCs w:val="28"/>
+        </w:rPr>
+        <w:t>sender</w:t>
+      </w:r>
+      <w:proofErr w:type="spellEnd"/>
+      <w:r>
+        <w:rPr>
+          <w:rFonts w:ascii="Times New Roman" w:hAnsi="Times New Roman" w:cs="Times New Roman"/>
+          <w:sz w:val="28"/>
+          <w:szCs w:val="28"/>
+        </w:rPr>
+        <w:t xml:space="preserve"> (</w:t>
+      </w:r>
+      <w:proofErr w:type="spellStart"/>
+      <w:r>
+        <w:rPr>
+          <w:rFonts w:ascii="Times New Roman" w:hAnsi="Times New Roman" w:cs="Times New Roman"/>
+          <w:sz w:val="28"/>
+          <w:szCs w:val="28"/>
+        </w:rPr>
+        <w:t>object</w:t>
+      </w:r>
+      <w:proofErr w:type="spellEnd"/>
+      <w:r>
+        <w:rPr>
+          <w:rFonts w:ascii="Times New Roman" w:hAnsi="Times New Roman" w:cs="Times New Roman"/>
+          <w:sz w:val="28"/>
+          <w:szCs w:val="28"/>
+        </w:rPr>
+        <w:t xml:space="preserve">): Объект, вызвавший событие (метка). </w:t>
+      </w:r>
+    </w:p>
+    <w:p>
+      <w:pPr>
+        <w:numPr>
+          <w:ilvl w:val="2"/>
+          <w:numId w:val="19"/>
+        </w:numPr>
+        <w:tabs>
+          <w:tab w:val="num" w:pos="1134"/>
+        </w:tabs>
+        <w:spacing w:after="0" w:line="360" w:lineRule="auto"/>
+        <w:ind w:left="0" w:firstLine="567"/>
+        <w:jc w:val="both"/>
+        <w:rPr>
+          <w:rFonts w:ascii="Times New Roman" w:hAnsi="Times New Roman" w:cs="Times New Roman"/>
+          <w:sz w:val="28"/>
+          <w:szCs w:val="28"/>
+        </w:rPr>
+      </w:pPr>
+      <w:r>
+        <w:rPr>
+          <w:rFonts w:ascii="Times New Roman" w:hAnsi="Times New Roman" w:cs="Times New Roman"/>
+          <w:sz w:val="28"/>
+          <w:szCs w:val="28"/>
+        </w:rPr>
+        <w:t>e (</w:t>
+      </w:r>
+      <w:proofErr w:type="spellStart"/>
+      <w:r>
+        <w:rPr>
+          <w:rFonts w:ascii="Times New Roman" w:hAnsi="Times New Roman" w:cs="Times New Roman"/>
+          <w:sz w:val="28"/>
+          <w:szCs w:val="28"/>
+        </w:rPr>
+        <w:t>EventArgs</w:t>
+      </w:r>
+      <w:proofErr w:type="spellEnd"/>
+      <w:r>
+        <w:rPr>
+          <w:rFonts w:ascii="Times New Roman" w:hAnsi="Times New Roman" w:cs="Times New Roman"/>
+          <w:sz w:val="28"/>
+          <w:szCs w:val="28"/>
+        </w:rPr>
+        <w:t>): Аргументы события.</w:t>
+      </w:r>
+    </w:p>
+    <w:p>
+      <w:pPr>
+        <w:numPr>
+          <w:ilvl w:val="1"/>
+          <w:numId w:val="19"/>
+        </w:numPr>
+        <w:tabs>
+          <w:tab w:val="num" w:pos="1134"/>
+        </w:tabs>
+        <w:spacing w:after="0" w:line="360" w:lineRule="auto"/>
+        <w:ind w:left="0" w:firstLine="567"/>
+        <w:jc w:val="both"/>
+        <w:rPr>
+          <w:rFonts w:ascii="Times New Roman" w:hAnsi="Times New Roman" w:cs="Times New Roman"/>
+          <w:sz w:val="28"/>
+          <w:szCs w:val="28"/>
+        </w:rPr>
+      </w:pPr>
+      <w:r>
+        <w:rPr>
+          <w:rFonts w:ascii="Times New Roman" w:hAnsi="Times New Roman" w:cs="Times New Roman"/>
+          <w:b/>
+          <w:bCs/>
+          <w:sz w:val="28"/>
+          <w:szCs w:val="28"/>
+        </w:rPr>
+        <w:t>Возвращаемое значение</w:t>
+      </w:r>
+      <w:r>
+        <w:rPr>
+          <w:rFonts w:ascii="Times New Roman" w:hAnsi="Times New Roman" w:cs="Times New Roman"/>
+          <w:sz w:val="28"/>
+          <w:szCs w:val="28"/>
+        </w:rPr>
+        <w:t xml:space="preserve">: Нет. </w:t>
+      </w:r>
+    </w:p>
+    <w:p>
+      <w:pPr>
+        <w:numPr>
+          <w:ilvl w:val="1"/>
+          <w:numId w:val="19"/>
+        </w:numPr>
+        <w:tabs>
+          <w:tab w:val="num" w:pos="1134"/>
+        </w:tabs>
+        <w:spacing w:after="0" w:line="360" w:lineRule="auto"/>
+        <w:ind w:left="0" w:firstLine="567"/>
+        <w:jc w:val="both"/>
+        <w:rPr>
+          <w:rFonts w:ascii="Times New Roman" w:hAnsi="Times New Roman" w:cs="Times New Roman"/>
+          <w:sz w:val="28"/>
+          <w:szCs w:val="28"/>
+        </w:rPr>
+      </w:pPr>
+      <w:r>
+        <w:rPr>
+          <w:rFonts w:ascii="Times New Roman" w:hAnsi="Times New Roman" w:cs="Times New Roman"/>
+          <w:b/>
+          <w:bCs/>
+          <w:sz w:val="28"/>
+          <w:szCs w:val="28"/>
+        </w:rPr>
+        <w:lastRenderedPageBreak/>
+        <w:t>Пример вызова</w:t>
+      </w:r>
+      <w:r>
+        <w:rPr>
+          <w:rFonts w:ascii="Times New Roman" w:hAnsi="Times New Roman" w:cs="Times New Roman"/>
+          <w:sz w:val="28"/>
+          <w:szCs w:val="28"/>
+        </w:rPr>
+        <w:t>: Автоматически вызывается при клике на метку «Гость».</w:t>
+      </w:r>
+    </w:p>
+    <w:p>
+      <w:pPr>
+        <w:pStyle w:val="1"/>
+        <w:spacing w:before="0" w:after="0" w:line="360" w:lineRule="auto"/>
+        <w:ind w:firstLine="567"/>
+        <w:jc w:val="both"/>
+        <w:rPr>
+          <w:rFonts w:ascii="Times New Roman" w:hAnsi="Times New Roman" w:cs="Times New Roman"/>
+          <w:b/>
+          <w:bCs/>
+          <w:i/>
+          <w:iCs/>
+          <w:color w:val="auto"/>
+          <w:sz w:val="28"/>
+          <w:szCs w:val="28"/>
+        </w:rPr>
+      </w:pPr>
+      <w:bookmarkStart w:id="9" w:name="_Toc199701499"/>
+      <w:r>
+        <w:rPr>
+          <w:rFonts w:ascii="Times New Roman" w:hAnsi="Times New Roman" w:cs="Times New Roman"/>
+          <w:b/>
+          <w:bCs/>
+          <w:i/>
+          <w:iCs/>
+          <w:color w:val="auto"/>
+          <w:sz w:val="28"/>
+          <w:szCs w:val="28"/>
+        </w:rPr>
+        <w:t>5. Обработка ошибок</w:t>
+      </w:r>
+      <w:bookmarkEnd w:id="9"/>
+    </w:p>
+    <w:p>
+      <w:pPr>
+        <w:numPr>
+          <w:ilvl w:val="0"/>
+          <w:numId w:val="24"/>
+        </w:numPr>
+        <w:spacing w:after="0" w:line="360" w:lineRule="auto"/>
+        <w:ind w:firstLine="567"/>
+        <w:jc w:val="both"/>
+        <w:rPr>
+          <w:rFonts w:ascii="Times New Roman" w:hAnsi="Times New Roman" w:cs="Times New Roman"/>
+          <w:sz w:val="28"/>
+          <w:szCs w:val="28"/>
+        </w:rPr>
+      </w:pPr>
+      <w:r>
+        <w:rPr>
+          <w:rFonts w:ascii="Times New Roman" w:hAnsi="Times New Roman" w:cs="Times New Roman"/>
+          <w:sz w:val="28"/>
+          <w:szCs w:val="28"/>
+        </w:rPr>
+        <w:t xml:space="preserve">Все формы и компоненты используют </w:t>
+      </w:r>
+      <w:proofErr w:type="spellStart"/>
+      <w:r>
+        <w:rPr>
+          <w:rFonts w:ascii="Times New Roman" w:hAnsi="Times New Roman" w:cs="Times New Roman"/>
+          <w:sz w:val="28"/>
+          <w:szCs w:val="28"/>
+        </w:rPr>
+        <w:t>MessageBox</w:t>
+      </w:r>
+      <w:proofErr w:type="spellEnd"/>
+      <w:r>
+        <w:rPr>
+          <w:rFonts w:ascii="Times New Roman" w:hAnsi="Times New Roman" w:cs="Times New Roman"/>
+          <w:sz w:val="28"/>
+          <w:szCs w:val="28"/>
+        </w:rPr>
+        <w:t xml:space="preserve"> для отображения ошибок и уведомлений. </w:t>
+      </w:r>
+    </w:p>
+    <w:p>
+      <w:pPr>
+        <w:numPr>
+          <w:ilvl w:val="0"/>
+          <w:numId w:val="24"/>
+        </w:numPr>
+        <w:spacing w:after="0" w:line="360" w:lineRule="auto"/>
+        <w:ind w:firstLine="567"/>
+        <w:jc w:val="both"/>
+        <w:rPr>
+          <w:rFonts w:ascii="Times New Roman" w:hAnsi="Times New Roman" w:cs="Times New Roman"/>
+          <w:sz w:val="28"/>
+          <w:szCs w:val="28"/>
+        </w:rPr>
+      </w:pPr>
+      <w:r>
+        <w:rPr>
+          <w:rFonts w:ascii="Times New Roman" w:hAnsi="Times New Roman" w:cs="Times New Roman"/>
+          <w:sz w:val="28"/>
+          <w:szCs w:val="28"/>
+        </w:rPr>
+        <w:t xml:space="preserve">Ошибки ввода данных (например, пустые поля, неверный пароль) сопровождаются информативными сообщениями. </w:t>
+      </w:r>
+    </w:p>
+    <w:p>
+      <w:pPr>
+        <w:numPr>
+          <w:ilvl w:val="0"/>
+          <w:numId w:val="24"/>
+        </w:numPr>
+        <w:spacing w:after="0" w:line="360" w:lineRule="auto"/>
+        <w:ind w:firstLine="567"/>
+        <w:jc w:val="both"/>
+        <w:rPr>
+          <w:rFonts w:ascii="Times New Roman" w:hAnsi="Times New Roman" w:cs="Times New Roman"/>
+          <w:sz w:val="28"/>
+          <w:szCs w:val="28"/>
+        </w:rPr>
+      </w:pPr>
+      <w:r>
+        <w:rPr>
+          <w:rFonts w:ascii="Times New Roman" w:hAnsi="Times New Roman" w:cs="Times New Roman"/>
+          <w:sz w:val="28"/>
+          <w:szCs w:val="28"/>
+        </w:rPr>
+        <w:t xml:space="preserve">Системные ошибки обрабатываются через </w:t>
+      </w:r>
+      <w:proofErr w:type="spellStart"/>
+      <w:r>
+        <w:rPr>
+          <w:rFonts w:ascii="Times New Roman" w:hAnsi="Times New Roman" w:cs="Times New Roman"/>
+          <w:sz w:val="28"/>
+          <w:szCs w:val="28"/>
+        </w:rPr>
+        <w:t>try-catch</w:t>
+      </w:r>
+      <w:proofErr w:type="spellEnd"/>
+      <w:r>
+        <w:rPr>
+          <w:rFonts w:ascii="Times New Roman" w:hAnsi="Times New Roman" w:cs="Times New Roman"/>
+          <w:sz w:val="28"/>
+          <w:szCs w:val="28"/>
+        </w:rPr>
+        <w:t>, предотвращая аварийное завершение приложения.</w:t>
+      </w:r>
+    </w:p>
+    <w:p>
+      <w:pPr>
+        <w:spacing w:after="0" w:line="360" w:lineRule="auto"/>
+        <w:ind w:firstLine="567"/>
+        <w:jc w:val="both"/>
+        <w:rPr>
+          <w:rFonts w:ascii="Times New Roman" w:hAnsi="Times New Roman" w:cs="Times New Roman"/>
+          <w:sz w:val="28"/>
+          <w:szCs w:val="28"/>
+        </w:rPr>
+      </w:pPr>
+      <w:r>
+        <w:rPr>
+          <w:rFonts w:ascii="Times New Roman" w:hAnsi="Times New Roman" w:cs="Times New Roman"/>
+          <w:i/>
+          <w:iCs/>
+          <w:sz w:val="28"/>
+          <w:szCs w:val="28"/>
+        </w:rPr>
+        <w:t>Пример</w:t>
+      </w:r>
+      <w:r>
+        <w:rPr>
+          <w:rFonts w:ascii="Times New Roman" w:hAnsi="Times New Roman" w:cs="Times New Roman"/>
+          <w:sz w:val="28"/>
+          <w:szCs w:val="28"/>
+        </w:rPr>
+        <w:t xml:space="preserve">: </w:t>
+      </w:r>
+    </w:p>
+    <w:p>
+      <w:pPr>
+        <w:numPr>
+          <w:ilvl w:val="0"/>
+          <w:numId w:val="25"/>
+        </w:numPr>
+        <w:spacing w:after="0" w:line="360" w:lineRule="auto"/>
+        <w:ind w:firstLine="567"/>
+        <w:jc w:val="both"/>
+        <w:rPr>
+          <w:rFonts w:ascii="Times New Roman" w:hAnsi="Times New Roman" w:cs="Times New Roman"/>
+          <w:sz w:val="28"/>
+          <w:szCs w:val="28"/>
+        </w:rPr>
+      </w:pPr>
+      <w:r>
+        <w:rPr>
+          <w:rFonts w:ascii="Times New Roman" w:hAnsi="Times New Roman" w:cs="Times New Roman"/>
+          <w:sz w:val="28"/>
+          <w:szCs w:val="28"/>
+        </w:rPr>
+        <w:t xml:space="preserve">При неверном пароле: «Неверный пароль! осталось попыток: {число}». </w:t>
+      </w:r>
+    </w:p>
+    <w:p>
+      <w:pPr>
+        <w:numPr>
+          <w:ilvl w:val="0"/>
+          <w:numId w:val="25"/>
+        </w:numPr>
+        <w:spacing w:after="0" w:line="360" w:lineRule="auto"/>
+        <w:ind w:firstLine="567"/>
+        <w:jc w:val="both"/>
+        <w:rPr>
+          <w:rFonts w:ascii="Times New Roman" w:hAnsi="Times New Roman" w:cs="Times New Roman"/>
+          <w:sz w:val="28"/>
+          <w:szCs w:val="28"/>
+        </w:rPr>
+      </w:pPr>
+      <w:r>
+        <w:rPr>
+          <w:rFonts w:ascii="Times New Roman" w:hAnsi="Times New Roman" w:cs="Times New Roman"/>
+          <w:sz w:val="28"/>
+          <w:szCs w:val="28"/>
+        </w:rPr>
+        <w:t>При ошибке сохранения данных: «Ошибка при обновлении: {описание ошибки}».</w:t>
+      </w:r>
+    </w:p>
+    <w:p>
+      <w:pPr>
+        <w:pStyle w:val="1"/>
+        <w:spacing w:before="0" w:after="0" w:line="360" w:lineRule="auto"/>
+        <w:ind w:firstLine="567"/>
+        <w:jc w:val="both"/>
+        <w:rPr>
+          <w:rFonts w:ascii="Times New Roman" w:hAnsi="Times New Roman" w:cs="Times New Roman"/>
+          <w:b/>
+          <w:bCs/>
+          <w:i/>
+          <w:iCs/>
+          <w:color w:val="auto"/>
+          <w:sz w:val="28"/>
+          <w:szCs w:val="28"/>
+        </w:rPr>
+      </w:pPr>
+      <w:bookmarkStart w:id="10" w:name="_Toc199701500"/>
+      <w:r>
+        <w:rPr>
+          <w:rFonts w:ascii="Times New Roman" w:hAnsi="Times New Roman" w:cs="Times New Roman"/>
+          <w:b/>
+          <w:bCs/>
+          <w:i/>
+          <w:iCs/>
+          <w:color w:val="auto"/>
+          <w:sz w:val="28"/>
+          <w:szCs w:val="28"/>
+        </w:rPr>
+        <w:t>6. Техподдержка</w:t>
+      </w:r>
+      <w:bookmarkEnd w:id="10"/>
+    </w:p>
+    <w:p>
+      <w:pPr>
+        <w:spacing w:after="0" w:line="360" w:lineRule="auto"/>
+        <w:ind w:firstLine="567"/>
+        <w:jc w:val="both"/>
+        <w:rPr>
+          <w:rFonts w:ascii="Times New Roman" w:hAnsi="Times New Roman" w:cs="Times New Roman"/>
+          <w:sz w:val="28"/>
+          <w:szCs w:val="28"/>
+        </w:rPr>
+      </w:pPr>
+      <w:r>
+        <w:rPr>
+          <w:rFonts w:ascii="Times New Roman" w:hAnsi="Times New Roman" w:cs="Times New Roman"/>
+          <w:sz w:val="28"/>
+          <w:szCs w:val="28"/>
+        </w:rPr>
+        <w:t xml:space="preserve">По вопросам использования системы или ошибок обращайтесь к администратору системы: </w:t>
+      </w:r>
+    </w:p>
+    <w:p>
+      <w:pPr>
+        <w:numPr>
+          <w:ilvl w:val="0"/>
+          <w:numId w:val="26"/>
+        </w:numPr>
+        <w:spacing w:after="0" w:line="360" w:lineRule="auto"/>
+        <w:ind w:firstLine="567"/>
+        <w:jc w:val="both"/>
+        <w:rPr>
+          <w:rFonts w:ascii="Times New Roman" w:hAnsi="Times New Roman" w:cs="Times New Roman"/>
+          <w:sz w:val="28"/>
+          <w:szCs w:val="28"/>
+        </w:rPr>
+      </w:pPr>
+      <w:r>
+        <w:rPr>
+          <w:rFonts w:ascii="Times New Roman" w:hAnsi="Times New Roman" w:cs="Times New Roman"/>
+          <w:sz w:val="28"/>
+          <w:szCs w:val="28"/>
+        </w:rPr>
+        <w:t>Электронная почта: [</w:t>
+      </w:r>
+      <w:hyperlink r:id="rId8" w:history="1">
+        <w:r>
+          <w:rPr>
+            <w:rStyle w:val="af1"/>
+            <w:rFonts w:ascii="Times New Roman" w:hAnsi="Times New Roman" w:cs="Times New Roman"/>
+            <w:sz w:val="28"/>
+            <w:szCs w:val="28"/>
+          </w:rPr>
+          <w:t>email@example.com</w:t>
+        </w:r>
+      </w:hyperlink>
+      <w:r>
+        <w:rPr>
+          <w:rFonts w:ascii="Times New Roman" w:hAnsi="Times New Roman" w:cs="Times New Roman"/>
+          <w:sz w:val="28"/>
+          <w:szCs w:val="28"/>
+        </w:rPr>
+        <w:t xml:space="preserve">]. </w:t>
+      </w:r>
+    </w:p>
+    <w:p>
+      <w:pPr>
+        <w:numPr>
+          <w:ilvl w:val="0"/>
+          <w:numId w:val="26"/>
+        </w:numPr>
+        <w:spacing w:after="0" w:line="360" w:lineRule="auto"/>
+        <w:ind w:firstLine="567"/>
+        <w:jc w:val="both"/>
+        <w:rPr>
+          <w:rFonts w:ascii="Times New Roman" w:hAnsi="Times New Roman" w:cs="Times New Roman"/>
+          <w:sz w:val="28"/>
+          <w:szCs w:val="28"/>
+        </w:rPr>
+      </w:pPr>
+      <w:r>
+        <w:rPr>
+          <w:rFonts w:ascii="Times New Roman" w:hAnsi="Times New Roman" w:cs="Times New Roman"/>
+          <w:sz w:val="28"/>
+          <w:szCs w:val="28"/>
+        </w:rPr>
+        <w:t>Телефон: [указать номер].</w:t>
+      </w:r>
+    </w:p>
+    <w:p>
+      <w:pPr>
+        <w:spacing w:after="0" w:line="360" w:lineRule="auto"/>
+        <w:ind w:firstLine="567"/>
+        <w:jc w:val="both"/>
+        <w:rPr>
+          <w:rFonts w:ascii="Times New Roman" w:hAnsi="Times New Roman" w:cs="Times New Roman"/>
+          <w:sz w:val="28"/>
+          <w:szCs w:val="28"/>
+        </w:rPr>
+      </w:pPr>
     </w:p>
     <w:sectPr>
-      <w:footerReference w:type="default" r:id="rId8"/>
+      <w:footerReference w:type="default" r:id="rId9"/>
       <w:pgSz w:w="11906" w:h="16838"/>
       <w:pgMar w:top="1134" w:right="850" w:bottom="1134" w:left="1701" w:header="708" w:footer="708" w:gutter="0"/>
       <w:cols w:space="708"/>
@@ -1791,6 +4128,1613 @@
 <file path=word/numbering.xml><?xml version="1.0" encoding="utf-8"?>
 <w:numbering xmlns:wpc="http://schemas.microsoft.com/office/word/2010/wordprocessingCanvas" xmlns:cx="http://schemas.microsoft.com/office/drawing/2014/chartex" xmlns:cx1="http://schemas.microsoft.com/office/drawing/2015/9/8/chartex" xmlns:cx2="http://schemas.microsoft.com/office/drawing/2015/10/21/chartex" xmlns:cx3="http://schemas.microsoft.com/office/drawing/2016/5/9/chartex" xmlns:cx4="http://schemas.microsoft.com/office/drawing/2016/5/10/chartex" xmlns:cx5="http://schemas.microsoft.com/office/drawing/2016/5/11/chartex" xmlns:cx6="http://schemas.microsoft.com/office/drawing/2016/5/12/chartex" xmlns:cx7="http://schemas.microsoft.com/office/drawing/2016/5/13/chartex" xmlns:cx8="http://schemas.microsoft.com/office/drawing/2016/5/14/chartex" xmlns:mc="http://schemas.openxmlformats.org/markup-compatibility/2006" xmlns:aink="http://schemas.microsoft.com/office/drawing/2016/ink" xmlns:am3d="http://schemas.microsoft.com/office/drawing/2017/model3d" xmlns:o="urn:schemas-microsoft-com:office:office" xmlns:oel="http://schemas.microsoft.com/office/2019/extlst" xmlns:r="http://schemas.openxmlformats.org/officeDocument/2006/relationships" xmlns:m="http://schemas.openxmlformats.org/officeDocument/2006/math" xmlns:v="urn:schemas-microsoft-com:vml" xmlns:wp14="http://schemas.microsoft.com/office/word/2010/wordprocessingDrawing" xmlns:wp="http://schemas.openxmlformats.org/drawingml/2006/wordprocessingDrawing" xmlns:w10="urn:schemas-microsoft-com:office:word" xmlns:w="http://schemas.openxmlformats.org/wordprocessingml/2006/main" xmlns:w14="http://schemas.microsoft.com/office/word/2010/wordml" xmlns:w15="http://schemas.microsoft.com/office/word/2012/wordml" xmlns:w16cex="http://schemas.microsoft.com/office/word/2018/wordml/cex" xmlns:w16cid="http://schemas.microsoft.com/office/word/2016/wordml/cid" xmlns:w16="http://schemas.microsoft.com/office/word/2018/wordml" xmlns:w16du="http://schemas.microsoft.com/office/word/2023/wordml/word16du" xmlns:w16sdtdh="http://schemas.microsoft.com/office/word/2020/wordml/sdtdatahash" xmlns:w16sdtfl="http://schemas.microsoft.com/office/word/2024/wordml/sdtformatlock" xmlns:w16se="http://schemas.microsoft.com/office/word/2015/wordml/symex" xmlns:wpg="http://schemas.microsoft.com/office/word/2010/wordprocessingGroup" xmlns:wpi="http://schemas.microsoft.com/office/word/2010/wordprocessingInk" xmlns:wne="http://schemas.microsoft.com/office/word/2006/wordml" xmlns:wps="http://schemas.microsoft.com/office/word/2010/wordprocessingShape" mc:Ignorable="w14 w15 w16se w16cid w16 w16cex w16sdtdh w16sdtfl w16du wp14">
   <w:abstractNum w:abstractNumId="0" w15:restartNumberingAfterBreak="0">
+    <w:nsid w:val="02DD7E40"/>
+    <w:multiLevelType w:val="multilevel"/>
+    <w:tmpl w:val="79D0A118"/>
+    <w:lvl w:ilvl="0">
+      <w:start w:val="1"/>
+      <w:numFmt w:val="bullet"/>
+      <w:lvlText w:val=""/>
+      <w:lvlJc w:val="left"/>
+      <w:pPr>
+        <w:tabs>
+          <w:tab w:val="num" w:pos="720"/>
+        </w:tabs>
+        <w:ind w:left="720" w:hanging="360"/>
+      </w:pPr>
+      <w:rPr>
+        <w:rFonts w:ascii="Symbol" w:hAnsi="Symbol" w:hint="default"/>
+        <w:sz w:val="20"/>
+      </w:rPr>
+    </w:lvl>
+    <w:lvl w:ilvl="1" w:tentative="1">
+      <w:start w:val="1"/>
+      <w:numFmt w:val="bullet"/>
+      <w:lvlText w:val="o"/>
+      <w:lvlJc w:val="left"/>
+      <w:pPr>
+        <w:tabs>
+          <w:tab w:val="num" w:pos="1440"/>
+        </w:tabs>
+        <w:ind w:left="1440" w:hanging="360"/>
+      </w:pPr>
+      <w:rPr>
+        <w:rFonts w:ascii="Courier New" w:hAnsi="Courier New" w:hint="default"/>
+        <w:sz w:val="20"/>
+      </w:rPr>
+    </w:lvl>
+    <w:lvl w:ilvl="2" w:tentative="1">
+      <w:start w:val="1"/>
+      <w:numFmt w:val="bullet"/>
+      <w:lvlText w:val=""/>
+      <w:lvlJc w:val="left"/>
+      <w:pPr>
+        <w:tabs>
+          <w:tab w:val="num" w:pos="2160"/>
+        </w:tabs>
+        <w:ind w:left="2160" w:hanging="360"/>
+      </w:pPr>
+      <w:rPr>
+        <w:rFonts w:ascii="Wingdings" w:hAnsi="Wingdings" w:hint="default"/>
+        <w:sz w:val="20"/>
+      </w:rPr>
+    </w:lvl>
+    <w:lvl w:ilvl="3" w:tentative="1">
+      <w:start w:val="1"/>
+      <w:numFmt w:val="bullet"/>
+      <w:lvlText w:val=""/>
+      <w:lvlJc w:val="left"/>
+      <w:pPr>
+        <w:tabs>
+          <w:tab w:val="num" w:pos="2880"/>
+        </w:tabs>
+        <w:ind w:left="2880" w:hanging="360"/>
+      </w:pPr>
+      <w:rPr>
+        <w:rFonts w:ascii="Wingdings" w:hAnsi="Wingdings" w:hint="default"/>
+        <w:sz w:val="20"/>
+      </w:rPr>
+    </w:lvl>
+    <w:lvl w:ilvl="4" w:tentative="1">
+      <w:start w:val="1"/>
+      <w:numFmt w:val="bullet"/>
+      <w:lvlText w:val=""/>
+      <w:lvlJc w:val="left"/>
+      <w:pPr>
+        <w:tabs>
+          <w:tab w:val="num" w:pos="3600"/>
+        </w:tabs>
+        <w:ind w:left="3600" w:hanging="360"/>
+      </w:pPr>
+      <w:rPr>
+        <w:rFonts w:ascii="Wingdings" w:hAnsi="Wingdings" w:hint="default"/>
+        <w:sz w:val="20"/>
+      </w:rPr>
+    </w:lvl>
+    <w:lvl w:ilvl="5" w:tentative="1">
+      <w:start w:val="1"/>
+      <w:numFmt w:val="bullet"/>
+      <w:lvlText w:val=""/>
+      <w:lvlJc w:val="left"/>
+      <w:pPr>
+        <w:tabs>
+          <w:tab w:val="num" w:pos="4320"/>
+        </w:tabs>
+        <w:ind w:left="4320" w:hanging="360"/>
+      </w:pPr>
+      <w:rPr>
+        <w:rFonts w:ascii="Wingdings" w:hAnsi="Wingdings" w:hint="default"/>
+        <w:sz w:val="20"/>
+      </w:rPr>
+    </w:lvl>
+    <w:lvl w:ilvl="6" w:tentative="1">
+      <w:start w:val="1"/>
+      <w:numFmt w:val="bullet"/>
+      <w:lvlText w:val=""/>
+      <w:lvlJc w:val="left"/>
+      <w:pPr>
+        <w:tabs>
+          <w:tab w:val="num" w:pos="5040"/>
+        </w:tabs>
+        <w:ind w:left="5040" w:hanging="360"/>
+      </w:pPr>
+      <w:rPr>
+        <w:rFonts w:ascii="Wingdings" w:hAnsi="Wingdings" w:hint="default"/>
+        <w:sz w:val="20"/>
+      </w:rPr>
+    </w:lvl>
+    <w:lvl w:ilvl="7" w:tentative="1">
+      <w:start w:val="1"/>
+      <w:numFmt w:val="bullet"/>
+      <w:lvlText w:val=""/>
+      <w:lvlJc w:val="left"/>
+      <w:pPr>
+        <w:tabs>
+          <w:tab w:val="num" w:pos="5760"/>
+        </w:tabs>
+        <w:ind w:left="5760" w:hanging="360"/>
+      </w:pPr>
+      <w:rPr>
+        <w:rFonts w:ascii="Wingdings" w:hAnsi="Wingdings" w:hint="default"/>
+        <w:sz w:val="20"/>
+      </w:rPr>
+    </w:lvl>
+    <w:lvl w:ilvl="8" w:tentative="1">
+      <w:start w:val="1"/>
+      <w:numFmt w:val="bullet"/>
+      <w:lvlText w:val=""/>
+      <w:lvlJc w:val="left"/>
+      <w:pPr>
+        <w:tabs>
+          <w:tab w:val="num" w:pos="6480"/>
+        </w:tabs>
+        <w:ind w:left="6480" w:hanging="360"/>
+      </w:pPr>
+      <w:rPr>
+        <w:rFonts w:ascii="Wingdings" w:hAnsi="Wingdings" w:hint="default"/>
+        <w:sz w:val="20"/>
+      </w:rPr>
+    </w:lvl>
+  </w:abstractNum>
+  <w:abstractNum w:abstractNumId="1" w15:restartNumberingAfterBreak="0">
+    <w:nsid w:val="07BD1DDA"/>
+    <w:multiLevelType w:val="multilevel"/>
+    <w:tmpl w:val="DF7C3894"/>
+    <w:lvl w:ilvl="0">
+      <w:start w:val="1"/>
+      <w:numFmt w:val="bullet"/>
+      <w:lvlText w:val=""/>
+      <w:lvlJc w:val="left"/>
+      <w:pPr>
+        <w:tabs>
+          <w:tab w:val="num" w:pos="720"/>
+        </w:tabs>
+        <w:ind w:left="720" w:hanging="360"/>
+      </w:pPr>
+      <w:rPr>
+        <w:rFonts w:ascii="Symbol" w:hAnsi="Symbol" w:hint="default"/>
+        <w:sz w:val="20"/>
+      </w:rPr>
+    </w:lvl>
+    <w:lvl w:ilvl="1" w:tentative="1">
+      <w:start w:val="1"/>
+      <w:numFmt w:val="bullet"/>
+      <w:lvlText w:val="o"/>
+      <w:lvlJc w:val="left"/>
+      <w:pPr>
+        <w:tabs>
+          <w:tab w:val="num" w:pos="1440"/>
+        </w:tabs>
+        <w:ind w:left="1440" w:hanging="360"/>
+      </w:pPr>
+      <w:rPr>
+        <w:rFonts w:ascii="Courier New" w:hAnsi="Courier New" w:hint="default"/>
+        <w:sz w:val="20"/>
+      </w:rPr>
+    </w:lvl>
+    <w:lvl w:ilvl="2" w:tentative="1">
+      <w:start w:val="1"/>
+      <w:numFmt w:val="bullet"/>
+      <w:lvlText w:val=""/>
+      <w:lvlJc w:val="left"/>
+      <w:pPr>
+        <w:tabs>
+          <w:tab w:val="num" w:pos="2160"/>
+        </w:tabs>
+        <w:ind w:left="2160" w:hanging="360"/>
+      </w:pPr>
+      <w:rPr>
+        <w:rFonts w:ascii="Wingdings" w:hAnsi="Wingdings" w:hint="default"/>
+        <w:sz w:val="20"/>
+      </w:rPr>
+    </w:lvl>
+    <w:lvl w:ilvl="3" w:tentative="1">
+      <w:start w:val="1"/>
+      <w:numFmt w:val="bullet"/>
+      <w:lvlText w:val=""/>
+      <w:lvlJc w:val="left"/>
+      <w:pPr>
+        <w:tabs>
+          <w:tab w:val="num" w:pos="2880"/>
+        </w:tabs>
+        <w:ind w:left="2880" w:hanging="360"/>
+      </w:pPr>
+      <w:rPr>
+        <w:rFonts w:ascii="Wingdings" w:hAnsi="Wingdings" w:hint="default"/>
+        <w:sz w:val="20"/>
+      </w:rPr>
+    </w:lvl>
+    <w:lvl w:ilvl="4" w:tentative="1">
+      <w:start w:val="1"/>
+      <w:numFmt w:val="bullet"/>
+      <w:lvlText w:val=""/>
+      <w:lvlJc w:val="left"/>
+      <w:pPr>
+        <w:tabs>
+          <w:tab w:val="num" w:pos="3600"/>
+        </w:tabs>
+        <w:ind w:left="3600" w:hanging="360"/>
+      </w:pPr>
+      <w:rPr>
+        <w:rFonts w:ascii="Wingdings" w:hAnsi="Wingdings" w:hint="default"/>
+        <w:sz w:val="20"/>
+      </w:rPr>
+    </w:lvl>
+    <w:lvl w:ilvl="5" w:tentative="1">
+      <w:start w:val="1"/>
+      <w:numFmt w:val="bullet"/>
+      <w:lvlText w:val=""/>
+      <w:lvlJc w:val="left"/>
+      <w:pPr>
+        <w:tabs>
+          <w:tab w:val="num" w:pos="4320"/>
+        </w:tabs>
+        <w:ind w:left="4320" w:hanging="360"/>
+      </w:pPr>
+      <w:rPr>
+        <w:rFonts w:ascii="Wingdings" w:hAnsi="Wingdings" w:hint="default"/>
+        <w:sz w:val="20"/>
+      </w:rPr>
+    </w:lvl>
+    <w:lvl w:ilvl="6" w:tentative="1">
+      <w:start w:val="1"/>
+      <w:numFmt w:val="bullet"/>
+      <w:lvlText w:val=""/>
+      <w:lvlJc w:val="left"/>
+      <w:pPr>
+        <w:tabs>
+          <w:tab w:val="num" w:pos="5040"/>
+        </w:tabs>
+        <w:ind w:left="5040" w:hanging="360"/>
+      </w:pPr>
+      <w:rPr>
+        <w:rFonts w:ascii="Wingdings" w:hAnsi="Wingdings" w:hint="default"/>
+        <w:sz w:val="20"/>
+      </w:rPr>
+    </w:lvl>
+    <w:lvl w:ilvl="7" w:tentative="1">
+      <w:start w:val="1"/>
+      <w:numFmt w:val="bullet"/>
+      <w:lvlText w:val=""/>
+      <w:lvlJc w:val="left"/>
+      <w:pPr>
+        <w:tabs>
+          <w:tab w:val="num" w:pos="5760"/>
+        </w:tabs>
+        <w:ind w:left="5760" w:hanging="360"/>
+      </w:pPr>
+      <w:rPr>
+        <w:rFonts w:ascii="Wingdings" w:hAnsi="Wingdings" w:hint="default"/>
+        <w:sz w:val="20"/>
+      </w:rPr>
+    </w:lvl>
+    <w:lvl w:ilvl="8" w:tentative="1">
+      <w:start w:val="1"/>
+      <w:numFmt w:val="bullet"/>
+      <w:lvlText w:val=""/>
+      <w:lvlJc w:val="left"/>
+      <w:pPr>
+        <w:tabs>
+          <w:tab w:val="num" w:pos="6480"/>
+        </w:tabs>
+        <w:ind w:left="6480" w:hanging="360"/>
+      </w:pPr>
+      <w:rPr>
+        <w:rFonts w:ascii="Wingdings" w:hAnsi="Wingdings" w:hint="default"/>
+        <w:sz w:val="20"/>
+      </w:rPr>
+    </w:lvl>
+  </w:abstractNum>
+  <w:abstractNum w:abstractNumId="2" w15:restartNumberingAfterBreak="0">
+    <w:nsid w:val="0E480863"/>
+    <w:multiLevelType w:val="multilevel"/>
+    <w:tmpl w:val="DD08F612"/>
+    <w:lvl w:ilvl="0">
+      <w:start w:val="1"/>
+      <w:numFmt w:val="bullet"/>
+      <w:lvlText w:val=""/>
+      <w:lvlJc w:val="left"/>
+      <w:pPr>
+        <w:tabs>
+          <w:tab w:val="num" w:pos="720"/>
+        </w:tabs>
+        <w:ind w:left="720" w:hanging="360"/>
+      </w:pPr>
+      <w:rPr>
+        <w:rFonts w:ascii="Symbol" w:hAnsi="Symbol" w:hint="default"/>
+        <w:sz w:val="20"/>
+      </w:rPr>
+    </w:lvl>
+    <w:lvl w:ilvl="1" w:tentative="1">
+      <w:start w:val="1"/>
+      <w:numFmt w:val="bullet"/>
+      <w:lvlText w:val="o"/>
+      <w:lvlJc w:val="left"/>
+      <w:pPr>
+        <w:tabs>
+          <w:tab w:val="num" w:pos="1440"/>
+        </w:tabs>
+        <w:ind w:left="1440" w:hanging="360"/>
+      </w:pPr>
+      <w:rPr>
+        <w:rFonts w:ascii="Courier New" w:hAnsi="Courier New" w:hint="default"/>
+        <w:sz w:val="20"/>
+      </w:rPr>
+    </w:lvl>
+    <w:lvl w:ilvl="2" w:tentative="1">
+      <w:start w:val="1"/>
+      <w:numFmt w:val="bullet"/>
+      <w:lvlText w:val=""/>
+      <w:lvlJc w:val="left"/>
+      <w:pPr>
+        <w:tabs>
+          <w:tab w:val="num" w:pos="2160"/>
+        </w:tabs>
+        <w:ind w:left="2160" w:hanging="360"/>
+      </w:pPr>
+      <w:rPr>
+        <w:rFonts w:ascii="Wingdings" w:hAnsi="Wingdings" w:hint="default"/>
+        <w:sz w:val="20"/>
+      </w:rPr>
+    </w:lvl>
+    <w:lvl w:ilvl="3" w:tentative="1">
+      <w:start w:val="1"/>
+      <w:numFmt w:val="bullet"/>
+      <w:lvlText w:val=""/>
+      <w:lvlJc w:val="left"/>
+      <w:pPr>
+        <w:tabs>
+          <w:tab w:val="num" w:pos="2880"/>
+        </w:tabs>
+        <w:ind w:left="2880" w:hanging="360"/>
+      </w:pPr>
+      <w:rPr>
+        <w:rFonts w:ascii="Wingdings" w:hAnsi="Wingdings" w:hint="default"/>
+        <w:sz w:val="20"/>
+      </w:rPr>
+    </w:lvl>
+    <w:lvl w:ilvl="4" w:tentative="1">
+      <w:start w:val="1"/>
+      <w:numFmt w:val="bullet"/>
+      <w:lvlText w:val=""/>
+      <w:lvlJc w:val="left"/>
+      <w:pPr>
+        <w:tabs>
+          <w:tab w:val="num" w:pos="3600"/>
+        </w:tabs>
+        <w:ind w:left="3600" w:hanging="360"/>
+      </w:pPr>
+      <w:rPr>
+        <w:rFonts w:ascii="Wingdings" w:hAnsi="Wingdings" w:hint="default"/>
+        <w:sz w:val="20"/>
+      </w:rPr>
+    </w:lvl>
+    <w:lvl w:ilvl="5" w:tentative="1">
+      <w:start w:val="1"/>
+      <w:numFmt w:val="bullet"/>
+      <w:lvlText w:val=""/>
+      <w:lvlJc w:val="left"/>
+      <w:pPr>
+        <w:tabs>
+          <w:tab w:val="num" w:pos="4320"/>
+        </w:tabs>
+        <w:ind w:left="4320" w:hanging="360"/>
+      </w:pPr>
+      <w:rPr>
+        <w:rFonts w:ascii="Wingdings" w:hAnsi="Wingdings" w:hint="default"/>
+        <w:sz w:val="20"/>
+      </w:rPr>
+    </w:lvl>
+    <w:lvl w:ilvl="6" w:tentative="1">
+      <w:start w:val="1"/>
+      <w:numFmt w:val="bullet"/>
+      <w:lvlText w:val=""/>
+      <w:lvlJc w:val="left"/>
+      <w:pPr>
+        <w:tabs>
+          <w:tab w:val="num" w:pos="5040"/>
+        </w:tabs>
+        <w:ind w:left="5040" w:hanging="360"/>
+      </w:pPr>
+      <w:rPr>
+        <w:rFonts w:ascii="Wingdings" w:hAnsi="Wingdings" w:hint="default"/>
+        <w:sz w:val="20"/>
+      </w:rPr>
+    </w:lvl>
+    <w:lvl w:ilvl="7" w:tentative="1">
+      <w:start w:val="1"/>
+      <w:numFmt w:val="bullet"/>
+      <w:lvlText w:val=""/>
+      <w:lvlJc w:val="left"/>
+      <w:pPr>
+        <w:tabs>
+          <w:tab w:val="num" w:pos="5760"/>
+        </w:tabs>
+        <w:ind w:left="5760" w:hanging="360"/>
+      </w:pPr>
+      <w:rPr>
+        <w:rFonts w:ascii="Wingdings" w:hAnsi="Wingdings" w:hint="default"/>
+        <w:sz w:val="20"/>
+      </w:rPr>
+    </w:lvl>
+    <w:lvl w:ilvl="8" w:tentative="1">
+      <w:start w:val="1"/>
+      <w:numFmt w:val="bullet"/>
+      <w:lvlText w:val=""/>
+      <w:lvlJc w:val="left"/>
+      <w:pPr>
+        <w:tabs>
+          <w:tab w:val="num" w:pos="6480"/>
+        </w:tabs>
+        <w:ind w:left="6480" w:hanging="360"/>
+      </w:pPr>
+      <w:rPr>
+        <w:rFonts w:ascii="Wingdings" w:hAnsi="Wingdings" w:hint="default"/>
+        <w:sz w:val="20"/>
+      </w:rPr>
+    </w:lvl>
+  </w:abstractNum>
+  <w:abstractNum w:abstractNumId="3" w15:restartNumberingAfterBreak="0">
+    <w:nsid w:val="12086308"/>
+    <w:multiLevelType w:val="multilevel"/>
+    <w:tmpl w:val="D2A23C58"/>
+    <w:lvl w:ilvl="0">
+      <w:start w:val="1"/>
+      <w:numFmt w:val="bullet"/>
+      <w:lvlText w:val=""/>
+      <w:lvlJc w:val="left"/>
+      <w:pPr>
+        <w:tabs>
+          <w:tab w:val="num" w:pos="720"/>
+        </w:tabs>
+        <w:ind w:left="720" w:hanging="360"/>
+      </w:pPr>
+      <w:rPr>
+        <w:rFonts w:ascii="Symbol" w:hAnsi="Symbol" w:hint="default"/>
+        <w:sz w:val="20"/>
+      </w:rPr>
+    </w:lvl>
+    <w:lvl w:ilvl="1" w:tentative="1">
+      <w:start w:val="1"/>
+      <w:numFmt w:val="bullet"/>
+      <w:lvlText w:val="o"/>
+      <w:lvlJc w:val="left"/>
+      <w:pPr>
+        <w:tabs>
+          <w:tab w:val="num" w:pos="1440"/>
+        </w:tabs>
+        <w:ind w:left="1440" w:hanging="360"/>
+      </w:pPr>
+      <w:rPr>
+        <w:rFonts w:ascii="Courier New" w:hAnsi="Courier New" w:hint="default"/>
+        <w:sz w:val="20"/>
+      </w:rPr>
+    </w:lvl>
+    <w:lvl w:ilvl="2" w:tentative="1">
+      <w:start w:val="1"/>
+      <w:numFmt w:val="bullet"/>
+      <w:lvlText w:val=""/>
+      <w:lvlJc w:val="left"/>
+      <w:pPr>
+        <w:tabs>
+          <w:tab w:val="num" w:pos="2160"/>
+        </w:tabs>
+        <w:ind w:left="2160" w:hanging="360"/>
+      </w:pPr>
+      <w:rPr>
+        <w:rFonts w:ascii="Wingdings" w:hAnsi="Wingdings" w:hint="default"/>
+        <w:sz w:val="20"/>
+      </w:rPr>
+    </w:lvl>
+    <w:lvl w:ilvl="3" w:tentative="1">
+      <w:start w:val="1"/>
+      <w:numFmt w:val="bullet"/>
+      <w:lvlText w:val=""/>
+      <w:lvlJc w:val="left"/>
+      <w:pPr>
+        <w:tabs>
+          <w:tab w:val="num" w:pos="2880"/>
+        </w:tabs>
+        <w:ind w:left="2880" w:hanging="360"/>
+      </w:pPr>
+      <w:rPr>
+        <w:rFonts w:ascii="Wingdings" w:hAnsi="Wingdings" w:hint="default"/>
+        <w:sz w:val="20"/>
+      </w:rPr>
+    </w:lvl>
+    <w:lvl w:ilvl="4" w:tentative="1">
+      <w:start w:val="1"/>
+      <w:numFmt w:val="bullet"/>
+      <w:lvlText w:val=""/>
+      <w:lvlJc w:val="left"/>
+      <w:pPr>
+        <w:tabs>
+          <w:tab w:val="num" w:pos="3600"/>
+        </w:tabs>
+        <w:ind w:left="3600" w:hanging="360"/>
+      </w:pPr>
+      <w:rPr>
+        <w:rFonts w:ascii="Wingdings" w:hAnsi="Wingdings" w:hint="default"/>
+        <w:sz w:val="20"/>
+      </w:rPr>
+    </w:lvl>
+    <w:lvl w:ilvl="5" w:tentative="1">
+      <w:start w:val="1"/>
+      <w:numFmt w:val="bullet"/>
+      <w:lvlText w:val=""/>
+      <w:lvlJc w:val="left"/>
+      <w:pPr>
+        <w:tabs>
+          <w:tab w:val="num" w:pos="4320"/>
+        </w:tabs>
+        <w:ind w:left="4320" w:hanging="360"/>
+      </w:pPr>
+      <w:rPr>
+        <w:rFonts w:ascii="Wingdings" w:hAnsi="Wingdings" w:hint="default"/>
+        <w:sz w:val="20"/>
+      </w:rPr>
+    </w:lvl>
+    <w:lvl w:ilvl="6" w:tentative="1">
+      <w:start w:val="1"/>
+      <w:numFmt w:val="bullet"/>
+      <w:lvlText w:val=""/>
+      <w:lvlJc w:val="left"/>
+      <w:pPr>
+        <w:tabs>
+          <w:tab w:val="num" w:pos="5040"/>
+        </w:tabs>
+        <w:ind w:left="5040" w:hanging="360"/>
+      </w:pPr>
+      <w:rPr>
+        <w:rFonts w:ascii="Wingdings" w:hAnsi="Wingdings" w:hint="default"/>
+        <w:sz w:val="20"/>
+      </w:rPr>
+    </w:lvl>
+    <w:lvl w:ilvl="7" w:tentative="1">
+      <w:start w:val="1"/>
+      <w:numFmt w:val="bullet"/>
+      <w:lvlText w:val=""/>
+      <w:lvlJc w:val="left"/>
+      <w:pPr>
+        <w:tabs>
+          <w:tab w:val="num" w:pos="5760"/>
+        </w:tabs>
+        <w:ind w:left="5760" w:hanging="360"/>
+      </w:pPr>
+      <w:rPr>
+        <w:rFonts w:ascii="Wingdings" w:hAnsi="Wingdings" w:hint="default"/>
+        <w:sz w:val="20"/>
+      </w:rPr>
+    </w:lvl>
+    <w:lvl w:ilvl="8" w:tentative="1">
+      <w:start w:val="1"/>
+      <w:numFmt w:val="bullet"/>
+      <w:lvlText w:val=""/>
+      <w:lvlJc w:val="left"/>
+      <w:pPr>
+        <w:tabs>
+          <w:tab w:val="num" w:pos="6480"/>
+        </w:tabs>
+        <w:ind w:left="6480" w:hanging="360"/>
+      </w:pPr>
+      <w:rPr>
+        <w:rFonts w:ascii="Wingdings" w:hAnsi="Wingdings" w:hint="default"/>
+        <w:sz w:val="20"/>
+      </w:rPr>
+    </w:lvl>
+  </w:abstractNum>
+  <w:abstractNum w:abstractNumId="4" w15:restartNumberingAfterBreak="0">
+    <w:nsid w:val="16ED3072"/>
+    <w:multiLevelType w:val="multilevel"/>
+    <w:tmpl w:val="636A5FCA"/>
+    <w:lvl w:ilvl="0">
+      <w:start w:val="1"/>
+      <w:numFmt w:val="bullet"/>
+      <w:lvlText w:val=""/>
+      <w:lvlJc w:val="left"/>
+      <w:pPr>
+        <w:tabs>
+          <w:tab w:val="num" w:pos="720"/>
+        </w:tabs>
+        <w:ind w:left="720" w:hanging="360"/>
+      </w:pPr>
+      <w:rPr>
+        <w:rFonts w:ascii="Symbol" w:hAnsi="Symbol" w:hint="default"/>
+        <w:sz w:val="20"/>
+      </w:rPr>
+    </w:lvl>
+    <w:lvl w:ilvl="1">
+      <w:start w:val="1"/>
+      <w:numFmt w:val="decimal"/>
+      <w:lvlText w:val="%2."/>
+      <w:lvlJc w:val="left"/>
+      <w:pPr>
+        <w:tabs>
+          <w:tab w:val="num" w:pos="1440"/>
+        </w:tabs>
+        <w:ind w:left="1440" w:hanging="360"/>
+      </w:pPr>
+    </w:lvl>
+    <w:lvl w:ilvl="2" w:tentative="1">
+      <w:start w:val="1"/>
+      <w:numFmt w:val="bullet"/>
+      <w:lvlText w:val=""/>
+      <w:lvlJc w:val="left"/>
+      <w:pPr>
+        <w:tabs>
+          <w:tab w:val="num" w:pos="2160"/>
+        </w:tabs>
+        <w:ind w:left="2160" w:hanging="360"/>
+      </w:pPr>
+      <w:rPr>
+        <w:rFonts w:ascii="Wingdings" w:hAnsi="Wingdings" w:hint="default"/>
+        <w:sz w:val="20"/>
+      </w:rPr>
+    </w:lvl>
+    <w:lvl w:ilvl="3" w:tentative="1">
+      <w:start w:val="1"/>
+      <w:numFmt w:val="bullet"/>
+      <w:lvlText w:val=""/>
+      <w:lvlJc w:val="left"/>
+      <w:pPr>
+        <w:tabs>
+          <w:tab w:val="num" w:pos="2880"/>
+        </w:tabs>
+        <w:ind w:left="2880" w:hanging="360"/>
+      </w:pPr>
+      <w:rPr>
+        <w:rFonts w:ascii="Wingdings" w:hAnsi="Wingdings" w:hint="default"/>
+        <w:sz w:val="20"/>
+      </w:rPr>
+    </w:lvl>
+    <w:lvl w:ilvl="4" w:tentative="1">
+      <w:start w:val="1"/>
+      <w:numFmt w:val="bullet"/>
+      <w:lvlText w:val=""/>
+      <w:lvlJc w:val="left"/>
+      <w:pPr>
+        <w:tabs>
+          <w:tab w:val="num" w:pos="3600"/>
+        </w:tabs>
+        <w:ind w:left="3600" w:hanging="360"/>
+      </w:pPr>
+      <w:rPr>
+        <w:rFonts w:ascii="Wingdings" w:hAnsi="Wingdings" w:hint="default"/>
+        <w:sz w:val="20"/>
+      </w:rPr>
+    </w:lvl>
+    <w:lvl w:ilvl="5" w:tentative="1">
+      <w:start w:val="1"/>
+      <w:numFmt w:val="bullet"/>
+      <w:lvlText w:val=""/>
+      <w:lvlJc w:val="left"/>
+      <w:pPr>
+        <w:tabs>
+          <w:tab w:val="num" w:pos="4320"/>
+        </w:tabs>
+        <w:ind w:left="4320" w:hanging="360"/>
+      </w:pPr>
+      <w:rPr>
+        <w:rFonts w:ascii="Wingdings" w:hAnsi="Wingdings" w:hint="default"/>
+        <w:sz w:val="20"/>
+      </w:rPr>
+    </w:lvl>
+    <w:lvl w:ilvl="6" w:tentative="1">
+      <w:start w:val="1"/>
+      <w:numFmt w:val="bullet"/>
+      <w:lvlText w:val=""/>
+      <w:lvlJc w:val="left"/>
+      <w:pPr>
+        <w:tabs>
+          <w:tab w:val="num" w:pos="5040"/>
+        </w:tabs>
+        <w:ind w:left="5040" w:hanging="360"/>
+      </w:pPr>
+      <w:rPr>
+        <w:rFonts w:ascii="Wingdings" w:hAnsi="Wingdings" w:hint="default"/>
+        <w:sz w:val="20"/>
+      </w:rPr>
+    </w:lvl>
+    <w:lvl w:ilvl="7" w:tentative="1">
+      <w:start w:val="1"/>
+      <w:numFmt w:val="bullet"/>
+      <w:lvlText w:val=""/>
+      <w:lvlJc w:val="left"/>
+      <w:pPr>
+        <w:tabs>
+          <w:tab w:val="num" w:pos="5760"/>
+        </w:tabs>
+        <w:ind w:left="5760" w:hanging="360"/>
+      </w:pPr>
+      <w:rPr>
+        <w:rFonts w:ascii="Wingdings" w:hAnsi="Wingdings" w:hint="default"/>
+        <w:sz w:val="20"/>
+      </w:rPr>
+    </w:lvl>
+    <w:lvl w:ilvl="8" w:tentative="1">
+      <w:start w:val="1"/>
+      <w:numFmt w:val="bullet"/>
+      <w:lvlText w:val=""/>
+      <w:lvlJc w:val="left"/>
+      <w:pPr>
+        <w:tabs>
+          <w:tab w:val="num" w:pos="6480"/>
+        </w:tabs>
+        <w:ind w:left="6480" w:hanging="360"/>
+      </w:pPr>
+      <w:rPr>
+        <w:rFonts w:ascii="Wingdings" w:hAnsi="Wingdings" w:hint="default"/>
+        <w:sz w:val="20"/>
+      </w:rPr>
+    </w:lvl>
+  </w:abstractNum>
+  <w:abstractNum w:abstractNumId="5" w15:restartNumberingAfterBreak="0">
+    <w:nsid w:val="232B71C9"/>
+    <w:multiLevelType w:val="multilevel"/>
+    <w:tmpl w:val="CBAC3B7E"/>
+    <w:lvl w:ilvl="0">
+      <w:start w:val="1"/>
+      <w:numFmt w:val="bullet"/>
+      <w:lvlText w:val=""/>
+      <w:lvlJc w:val="left"/>
+      <w:pPr>
+        <w:tabs>
+          <w:tab w:val="num" w:pos="720"/>
+        </w:tabs>
+        <w:ind w:left="720" w:hanging="360"/>
+      </w:pPr>
+      <w:rPr>
+        <w:rFonts w:ascii="Symbol" w:hAnsi="Symbol" w:hint="default"/>
+        <w:sz w:val="20"/>
+      </w:rPr>
+    </w:lvl>
+    <w:lvl w:ilvl="1" w:tentative="1">
+      <w:start w:val="1"/>
+      <w:numFmt w:val="bullet"/>
+      <w:lvlText w:val="o"/>
+      <w:lvlJc w:val="left"/>
+      <w:pPr>
+        <w:tabs>
+          <w:tab w:val="num" w:pos="1440"/>
+        </w:tabs>
+        <w:ind w:left="1440" w:hanging="360"/>
+      </w:pPr>
+      <w:rPr>
+        <w:rFonts w:ascii="Courier New" w:hAnsi="Courier New" w:hint="default"/>
+        <w:sz w:val="20"/>
+      </w:rPr>
+    </w:lvl>
+    <w:lvl w:ilvl="2" w:tentative="1">
+      <w:start w:val="1"/>
+      <w:numFmt w:val="bullet"/>
+      <w:lvlText w:val=""/>
+      <w:lvlJc w:val="left"/>
+      <w:pPr>
+        <w:tabs>
+          <w:tab w:val="num" w:pos="2160"/>
+        </w:tabs>
+        <w:ind w:left="2160" w:hanging="360"/>
+      </w:pPr>
+      <w:rPr>
+        <w:rFonts w:ascii="Wingdings" w:hAnsi="Wingdings" w:hint="default"/>
+        <w:sz w:val="20"/>
+      </w:rPr>
+    </w:lvl>
+    <w:lvl w:ilvl="3" w:tentative="1">
+      <w:start w:val="1"/>
+      <w:numFmt w:val="bullet"/>
+      <w:lvlText w:val=""/>
+      <w:lvlJc w:val="left"/>
+      <w:pPr>
+        <w:tabs>
+          <w:tab w:val="num" w:pos="2880"/>
+        </w:tabs>
+        <w:ind w:left="2880" w:hanging="360"/>
+      </w:pPr>
+      <w:rPr>
+        <w:rFonts w:ascii="Wingdings" w:hAnsi="Wingdings" w:hint="default"/>
+        <w:sz w:val="20"/>
+      </w:rPr>
+    </w:lvl>
+    <w:lvl w:ilvl="4" w:tentative="1">
+      <w:start w:val="1"/>
+      <w:numFmt w:val="bullet"/>
+      <w:lvlText w:val=""/>
+      <w:lvlJc w:val="left"/>
+      <w:pPr>
+        <w:tabs>
+          <w:tab w:val="num" w:pos="3600"/>
+        </w:tabs>
+        <w:ind w:left="3600" w:hanging="360"/>
+      </w:pPr>
+      <w:rPr>
+        <w:rFonts w:ascii="Wingdings" w:hAnsi="Wingdings" w:hint="default"/>
+        <w:sz w:val="20"/>
+      </w:rPr>
+    </w:lvl>
+    <w:lvl w:ilvl="5" w:tentative="1">
+      <w:start w:val="1"/>
+      <w:numFmt w:val="bullet"/>
+      <w:lvlText w:val=""/>
+      <w:lvlJc w:val="left"/>
+      <w:pPr>
+        <w:tabs>
+          <w:tab w:val="num" w:pos="4320"/>
+        </w:tabs>
+        <w:ind w:left="4320" w:hanging="360"/>
+      </w:pPr>
+      <w:rPr>
+        <w:rFonts w:ascii="Wingdings" w:hAnsi="Wingdings" w:hint="default"/>
+        <w:sz w:val="20"/>
+      </w:rPr>
+    </w:lvl>
+    <w:lvl w:ilvl="6" w:tentative="1">
+      <w:start w:val="1"/>
+      <w:numFmt w:val="bullet"/>
+      <w:lvlText w:val=""/>
+      <w:lvlJc w:val="left"/>
+      <w:pPr>
+        <w:tabs>
+          <w:tab w:val="num" w:pos="5040"/>
+        </w:tabs>
+        <w:ind w:left="5040" w:hanging="360"/>
+      </w:pPr>
+      <w:rPr>
+        <w:rFonts w:ascii="Wingdings" w:hAnsi="Wingdings" w:hint="default"/>
+        <w:sz w:val="20"/>
+      </w:rPr>
+    </w:lvl>
+    <w:lvl w:ilvl="7" w:tentative="1">
+      <w:start w:val="1"/>
+      <w:numFmt w:val="bullet"/>
+      <w:lvlText w:val=""/>
+      <w:lvlJc w:val="left"/>
+      <w:pPr>
+        <w:tabs>
+          <w:tab w:val="num" w:pos="5760"/>
+        </w:tabs>
+        <w:ind w:left="5760" w:hanging="360"/>
+      </w:pPr>
+      <w:rPr>
+        <w:rFonts w:ascii="Wingdings" w:hAnsi="Wingdings" w:hint="default"/>
+        <w:sz w:val="20"/>
+      </w:rPr>
+    </w:lvl>
+    <w:lvl w:ilvl="8" w:tentative="1">
+      <w:start w:val="1"/>
+      <w:numFmt w:val="bullet"/>
+      <w:lvlText w:val=""/>
+      <w:lvlJc w:val="left"/>
+      <w:pPr>
+        <w:tabs>
+          <w:tab w:val="num" w:pos="6480"/>
+        </w:tabs>
+        <w:ind w:left="6480" w:hanging="360"/>
+      </w:pPr>
+      <w:rPr>
+        <w:rFonts w:ascii="Wingdings" w:hAnsi="Wingdings" w:hint="default"/>
+        <w:sz w:val="20"/>
+      </w:rPr>
+    </w:lvl>
+  </w:abstractNum>
+  <w:abstractNum w:abstractNumId="6" w15:restartNumberingAfterBreak="0">
+    <w:nsid w:val="26402DC9"/>
+    <w:multiLevelType w:val="multilevel"/>
+    <w:tmpl w:val="651C4F80"/>
+    <w:lvl w:ilvl="0">
+      <w:start w:val="1"/>
+      <w:numFmt w:val="bullet"/>
+      <w:lvlText w:val=""/>
+      <w:lvlJc w:val="left"/>
+      <w:pPr>
+        <w:tabs>
+          <w:tab w:val="num" w:pos="720"/>
+        </w:tabs>
+        <w:ind w:left="720" w:hanging="360"/>
+      </w:pPr>
+      <w:rPr>
+        <w:rFonts w:ascii="Symbol" w:hAnsi="Symbol" w:hint="default"/>
+        <w:sz w:val="20"/>
+      </w:rPr>
+    </w:lvl>
+    <w:lvl w:ilvl="1" w:tentative="1">
+      <w:start w:val="1"/>
+      <w:numFmt w:val="bullet"/>
+      <w:lvlText w:val="o"/>
+      <w:lvlJc w:val="left"/>
+      <w:pPr>
+        <w:tabs>
+          <w:tab w:val="num" w:pos="1440"/>
+        </w:tabs>
+        <w:ind w:left="1440" w:hanging="360"/>
+      </w:pPr>
+      <w:rPr>
+        <w:rFonts w:ascii="Courier New" w:hAnsi="Courier New" w:hint="default"/>
+        <w:sz w:val="20"/>
+      </w:rPr>
+    </w:lvl>
+    <w:lvl w:ilvl="2" w:tentative="1">
+      <w:start w:val="1"/>
+      <w:numFmt w:val="bullet"/>
+      <w:lvlText w:val=""/>
+      <w:lvlJc w:val="left"/>
+      <w:pPr>
+        <w:tabs>
+          <w:tab w:val="num" w:pos="2160"/>
+        </w:tabs>
+        <w:ind w:left="2160" w:hanging="360"/>
+      </w:pPr>
+      <w:rPr>
+        <w:rFonts w:ascii="Wingdings" w:hAnsi="Wingdings" w:hint="default"/>
+        <w:sz w:val="20"/>
+      </w:rPr>
+    </w:lvl>
+    <w:lvl w:ilvl="3" w:tentative="1">
+      <w:start w:val="1"/>
+      <w:numFmt w:val="bullet"/>
+      <w:lvlText w:val=""/>
+      <w:lvlJc w:val="left"/>
+      <w:pPr>
+        <w:tabs>
+          <w:tab w:val="num" w:pos="2880"/>
+        </w:tabs>
+        <w:ind w:left="2880" w:hanging="360"/>
+      </w:pPr>
+      <w:rPr>
+        <w:rFonts w:ascii="Wingdings" w:hAnsi="Wingdings" w:hint="default"/>
+        <w:sz w:val="20"/>
+      </w:rPr>
+    </w:lvl>
+    <w:lvl w:ilvl="4" w:tentative="1">
+      <w:start w:val="1"/>
+      <w:numFmt w:val="bullet"/>
+      <w:lvlText w:val=""/>
+      <w:lvlJc w:val="left"/>
+      <w:pPr>
+        <w:tabs>
+          <w:tab w:val="num" w:pos="3600"/>
+        </w:tabs>
+        <w:ind w:left="3600" w:hanging="360"/>
+      </w:pPr>
+      <w:rPr>
+        <w:rFonts w:ascii="Wingdings" w:hAnsi="Wingdings" w:hint="default"/>
+        <w:sz w:val="20"/>
+      </w:rPr>
+    </w:lvl>
+    <w:lvl w:ilvl="5" w:tentative="1">
+      <w:start w:val="1"/>
+      <w:numFmt w:val="bullet"/>
+      <w:lvlText w:val=""/>
+      <w:lvlJc w:val="left"/>
+      <w:pPr>
+        <w:tabs>
+          <w:tab w:val="num" w:pos="4320"/>
+        </w:tabs>
+        <w:ind w:left="4320" w:hanging="360"/>
+      </w:pPr>
+      <w:rPr>
+        <w:rFonts w:ascii="Wingdings" w:hAnsi="Wingdings" w:hint="default"/>
+        <w:sz w:val="20"/>
+      </w:rPr>
+    </w:lvl>
+    <w:lvl w:ilvl="6" w:tentative="1">
+      <w:start w:val="1"/>
+      <w:numFmt w:val="bullet"/>
+      <w:lvlText w:val=""/>
+      <w:lvlJc w:val="left"/>
+      <w:pPr>
+        <w:tabs>
+          <w:tab w:val="num" w:pos="5040"/>
+        </w:tabs>
+        <w:ind w:left="5040" w:hanging="360"/>
+      </w:pPr>
+      <w:rPr>
+        <w:rFonts w:ascii="Wingdings" w:hAnsi="Wingdings" w:hint="default"/>
+        <w:sz w:val="20"/>
+      </w:rPr>
+    </w:lvl>
+    <w:lvl w:ilvl="7" w:tentative="1">
+      <w:start w:val="1"/>
+      <w:numFmt w:val="bullet"/>
+      <w:lvlText w:val=""/>
+      <w:lvlJc w:val="left"/>
+      <w:pPr>
+        <w:tabs>
+          <w:tab w:val="num" w:pos="5760"/>
+        </w:tabs>
+        <w:ind w:left="5760" w:hanging="360"/>
+      </w:pPr>
+      <w:rPr>
+        <w:rFonts w:ascii="Wingdings" w:hAnsi="Wingdings" w:hint="default"/>
+        <w:sz w:val="20"/>
+      </w:rPr>
+    </w:lvl>
+    <w:lvl w:ilvl="8" w:tentative="1">
+      <w:start w:val="1"/>
+      <w:numFmt w:val="bullet"/>
+      <w:lvlText w:val=""/>
+      <w:lvlJc w:val="left"/>
+      <w:pPr>
+        <w:tabs>
+          <w:tab w:val="num" w:pos="6480"/>
+        </w:tabs>
+        <w:ind w:left="6480" w:hanging="360"/>
+      </w:pPr>
+      <w:rPr>
+        <w:rFonts w:ascii="Wingdings" w:hAnsi="Wingdings" w:hint="default"/>
+        <w:sz w:val="20"/>
+      </w:rPr>
+    </w:lvl>
+  </w:abstractNum>
+  <w:abstractNum w:abstractNumId="7" w15:restartNumberingAfterBreak="0">
+    <w:nsid w:val="2BBE5BBA"/>
+    <w:multiLevelType w:val="multilevel"/>
+    <w:tmpl w:val="53FA0B6A"/>
+    <w:lvl w:ilvl="0">
+      <w:start w:val="1"/>
+      <w:numFmt w:val="bullet"/>
+      <w:lvlText w:val=""/>
+      <w:lvlJc w:val="left"/>
+      <w:pPr>
+        <w:tabs>
+          <w:tab w:val="num" w:pos="720"/>
+        </w:tabs>
+        <w:ind w:left="720" w:hanging="360"/>
+      </w:pPr>
+      <w:rPr>
+        <w:rFonts w:ascii="Symbol" w:hAnsi="Symbol" w:hint="default"/>
+        <w:sz w:val="20"/>
+      </w:rPr>
+    </w:lvl>
+    <w:lvl w:ilvl="1" w:tentative="1">
+      <w:start w:val="1"/>
+      <w:numFmt w:val="bullet"/>
+      <w:lvlText w:val="o"/>
+      <w:lvlJc w:val="left"/>
+      <w:pPr>
+        <w:tabs>
+          <w:tab w:val="num" w:pos="1440"/>
+        </w:tabs>
+        <w:ind w:left="1440" w:hanging="360"/>
+      </w:pPr>
+      <w:rPr>
+        <w:rFonts w:ascii="Courier New" w:hAnsi="Courier New" w:hint="default"/>
+        <w:sz w:val="20"/>
+      </w:rPr>
+    </w:lvl>
+    <w:lvl w:ilvl="2" w:tentative="1">
+      <w:start w:val="1"/>
+      <w:numFmt w:val="bullet"/>
+      <w:lvlText w:val=""/>
+      <w:lvlJc w:val="left"/>
+      <w:pPr>
+        <w:tabs>
+          <w:tab w:val="num" w:pos="2160"/>
+        </w:tabs>
+        <w:ind w:left="2160" w:hanging="360"/>
+      </w:pPr>
+      <w:rPr>
+        <w:rFonts w:ascii="Wingdings" w:hAnsi="Wingdings" w:hint="default"/>
+        <w:sz w:val="20"/>
+      </w:rPr>
+    </w:lvl>
+    <w:lvl w:ilvl="3" w:tentative="1">
+      <w:start w:val="1"/>
+      <w:numFmt w:val="bullet"/>
+      <w:lvlText w:val=""/>
+      <w:lvlJc w:val="left"/>
+      <w:pPr>
+        <w:tabs>
+          <w:tab w:val="num" w:pos="2880"/>
+        </w:tabs>
+        <w:ind w:left="2880" w:hanging="360"/>
+      </w:pPr>
+      <w:rPr>
+        <w:rFonts w:ascii="Wingdings" w:hAnsi="Wingdings" w:hint="default"/>
+        <w:sz w:val="20"/>
+      </w:rPr>
+    </w:lvl>
+    <w:lvl w:ilvl="4" w:tentative="1">
+      <w:start w:val="1"/>
+      <w:numFmt w:val="bullet"/>
+      <w:lvlText w:val=""/>
+      <w:lvlJc w:val="left"/>
+      <w:pPr>
+        <w:tabs>
+          <w:tab w:val="num" w:pos="3600"/>
+        </w:tabs>
+        <w:ind w:left="3600" w:hanging="360"/>
+      </w:pPr>
+      <w:rPr>
+        <w:rFonts w:ascii="Wingdings" w:hAnsi="Wingdings" w:hint="default"/>
+        <w:sz w:val="20"/>
+      </w:rPr>
+    </w:lvl>
+    <w:lvl w:ilvl="5" w:tentative="1">
+      <w:start w:val="1"/>
+      <w:numFmt w:val="bullet"/>
+      <w:lvlText w:val=""/>
+      <w:lvlJc w:val="left"/>
+      <w:pPr>
+        <w:tabs>
+          <w:tab w:val="num" w:pos="4320"/>
+        </w:tabs>
+        <w:ind w:left="4320" w:hanging="360"/>
+      </w:pPr>
+      <w:rPr>
+        <w:rFonts w:ascii="Wingdings" w:hAnsi="Wingdings" w:hint="default"/>
+        <w:sz w:val="20"/>
+      </w:rPr>
+    </w:lvl>
+    <w:lvl w:ilvl="6" w:tentative="1">
+      <w:start w:val="1"/>
+      <w:numFmt w:val="bullet"/>
+      <w:lvlText w:val=""/>
+      <w:lvlJc w:val="left"/>
+      <w:pPr>
+        <w:tabs>
+          <w:tab w:val="num" w:pos="5040"/>
+        </w:tabs>
+        <w:ind w:left="5040" w:hanging="360"/>
+      </w:pPr>
+      <w:rPr>
+        <w:rFonts w:ascii="Wingdings" w:hAnsi="Wingdings" w:hint="default"/>
+        <w:sz w:val="20"/>
+      </w:rPr>
+    </w:lvl>
+    <w:lvl w:ilvl="7" w:tentative="1">
+      <w:start w:val="1"/>
+      <w:numFmt w:val="bullet"/>
+      <w:lvlText w:val=""/>
+      <w:lvlJc w:val="left"/>
+      <w:pPr>
+        <w:tabs>
+          <w:tab w:val="num" w:pos="5760"/>
+        </w:tabs>
+        <w:ind w:left="5760" w:hanging="360"/>
+      </w:pPr>
+      <w:rPr>
+        <w:rFonts w:ascii="Wingdings" w:hAnsi="Wingdings" w:hint="default"/>
+        <w:sz w:val="20"/>
+      </w:rPr>
+    </w:lvl>
+    <w:lvl w:ilvl="8" w:tentative="1">
+      <w:start w:val="1"/>
+      <w:numFmt w:val="bullet"/>
+      <w:lvlText w:val=""/>
+      <w:lvlJc w:val="left"/>
+      <w:pPr>
+        <w:tabs>
+          <w:tab w:val="num" w:pos="6480"/>
+        </w:tabs>
+        <w:ind w:left="6480" w:hanging="360"/>
+      </w:pPr>
+      <w:rPr>
+        <w:rFonts w:ascii="Wingdings" w:hAnsi="Wingdings" w:hint="default"/>
+        <w:sz w:val="20"/>
+      </w:rPr>
+    </w:lvl>
+  </w:abstractNum>
+  <w:abstractNum w:abstractNumId="8" w15:restartNumberingAfterBreak="0">
+    <w:nsid w:val="2D816CD0"/>
+    <w:multiLevelType w:val="multilevel"/>
+    <w:tmpl w:val="83A4A394"/>
+    <w:lvl w:ilvl="0">
+      <w:start w:val="1"/>
+      <w:numFmt w:val="decimal"/>
+      <w:lvlText w:val="%1."/>
+      <w:lvlJc w:val="left"/>
+      <w:pPr>
+        <w:tabs>
+          <w:tab w:val="num" w:pos="720"/>
+        </w:tabs>
+        <w:ind w:left="720" w:hanging="360"/>
+      </w:pPr>
+    </w:lvl>
+    <w:lvl w:ilvl="1">
+      <w:start w:val="1"/>
+      <w:numFmt w:val="bullet"/>
+      <w:lvlText w:val="o"/>
+      <w:lvlJc w:val="left"/>
+      <w:pPr>
+        <w:tabs>
+          <w:tab w:val="num" w:pos="1440"/>
+        </w:tabs>
+        <w:ind w:left="1440" w:hanging="360"/>
+      </w:pPr>
+      <w:rPr>
+        <w:rFonts w:ascii="Courier New" w:hAnsi="Courier New" w:hint="default"/>
+        <w:sz w:val="20"/>
+      </w:rPr>
+    </w:lvl>
+    <w:lvl w:ilvl="2">
+      <w:start w:val="1"/>
+      <w:numFmt w:val="bullet"/>
+      <w:lvlText w:val=""/>
+      <w:lvlJc w:val="left"/>
+      <w:pPr>
+        <w:tabs>
+          <w:tab w:val="num" w:pos="2160"/>
+        </w:tabs>
+        <w:ind w:left="2160" w:hanging="360"/>
+      </w:pPr>
+      <w:rPr>
+        <w:rFonts w:ascii="Wingdings" w:hAnsi="Wingdings" w:hint="default"/>
+        <w:sz w:val="20"/>
+      </w:rPr>
+    </w:lvl>
+    <w:lvl w:ilvl="3" w:tentative="1">
+      <w:start w:val="1"/>
+      <w:numFmt w:val="decimal"/>
+      <w:lvlText w:val="%4."/>
+      <w:lvlJc w:val="left"/>
+      <w:pPr>
+        <w:tabs>
+          <w:tab w:val="num" w:pos="2880"/>
+        </w:tabs>
+        <w:ind w:left="2880" w:hanging="360"/>
+      </w:pPr>
+    </w:lvl>
+    <w:lvl w:ilvl="4" w:tentative="1">
+      <w:start w:val="1"/>
+      <w:numFmt w:val="decimal"/>
+      <w:lvlText w:val="%5."/>
+      <w:lvlJc w:val="left"/>
+      <w:pPr>
+        <w:tabs>
+          <w:tab w:val="num" w:pos="3600"/>
+        </w:tabs>
+        <w:ind w:left="3600" w:hanging="360"/>
+      </w:pPr>
+    </w:lvl>
+    <w:lvl w:ilvl="5" w:tentative="1">
+      <w:start w:val="1"/>
+      <w:numFmt w:val="decimal"/>
+      <w:lvlText w:val="%6."/>
+      <w:lvlJc w:val="left"/>
+      <w:pPr>
+        <w:tabs>
+          <w:tab w:val="num" w:pos="4320"/>
+        </w:tabs>
+        <w:ind w:left="4320" w:hanging="360"/>
+      </w:pPr>
+    </w:lvl>
+    <w:lvl w:ilvl="6" w:tentative="1">
+      <w:start w:val="1"/>
+      <w:numFmt w:val="decimal"/>
+      <w:lvlText w:val="%7."/>
+      <w:lvlJc w:val="left"/>
+      <w:pPr>
+        <w:tabs>
+          <w:tab w:val="num" w:pos="5040"/>
+        </w:tabs>
+        <w:ind w:left="5040" w:hanging="360"/>
+      </w:pPr>
+    </w:lvl>
+    <w:lvl w:ilvl="7" w:tentative="1">
+      <w:start w:val="1"/>
+      <w:numFmt w:val="decimal"/>
+      <w:lvlText w:val="%8."/>
+      <w:lvlJc w:val="left"/>
+      <w:pPr>
+        <w:tabs>
+          <w:tab w:val="num" w:pos="5760"/>
+        </w:tabs>
+        <w:ind w:left="5760" w:hanging="360"/>
+      </w:pPr>
+    </w:lvl>
+    <w:lvl w:ilvl="8" w:tentative="1">
+      <w:start w:val="1"/>
+      <w:numFmt w:val="decimal"/>
+      <w:lvlText w:val="%9."/>
+      <w:lvlJc w:val="left"/>
+      <w:pPr>
+        <w:tabs>
+          <w:tab w:val="num" w:pos="6480"/>
+        </w:tabs>
+        <w:ind w:left="6480" w:hanging="360"/>
+      </w:pPr>
+    </w:lvl>
+  </w:abstractNum>
+  <w:abstractNum w:abstractNumId="9" w15:restartNumberingAfterBreak="0">
+    <w:nsid w:val="33D47D55"/>
+    <w:multiLevelType w:val="multilevel"/>
+    <w:tmpl w:val="17A8FD04"/>
+    <w:lvl w:ilvl="0">
+      <w:start w:val="1"/>
+      <w:numFmt w:val="bullet"/>
+      <w:lvlText w:val=""/>
+      <w:lvlJc w:val="left"/>
+      <w:pPr>
+        <w:tabs>
+          <w:tab w:val="num" w:pos="720"/>
+        </w:tabs>
+        <w:ind w:left="720" w:hanging="360"/>
+      </w:pPr>
+      <w:rPr>
+        <w:rFonts w:ascii="Symbol" w:hAnsi="Symbol" w:hint="default"/>
+        <w:sz w:val="20"/>
+      </w:rPr>
+    </w:lvl>
+    <w:lvl w:ilvl="1" w:tentative="1">
+      <w:start w:val="1"/>
+      <w:numFmt w:val="bullet"/>
+      <w:lvlText w:val="o"/>
+      <w:lvlJc w:val="left"/>
+      <w:pPr>
+        <w:tabs>
+          <w:tab w:val="num" w:pos="1440"/>
+        </w:tabs>
+        <w:ind w:left="1440" w:hanging="360"/>
+      </w:pPr>
+      <w:rPr>
+        <w:rFonts w:ascii="Courier New" w:hAnsi="Courier New" w:hint="default"/>
+        <w:sz w:val="20"/>
+      </w:rPr>
+    </w:lvl>
+    <w:lvl w:ilvl="2" w:tentative="1">
+      <w:start w:val="1"/>
+      <w:numFmt w:val="bullet"/>
+      <w:lvlText w:val=""/>
+      <w:lvlJc w:val="left"/>
+      <w:pPr>
+        <w:tabs>
+          <w:tab w:val="num" w:pos="2160"/>
+        </w:tabs>
+        <w:ind w:left="2160" w:hanging="360"/>
+      </w:pPr>
+      <w:rPr>
+        <w:rFonts w:ascii="Wingdings" w:hAnsi="Wingdings" w:hint="default"/>
+        <w:sz w:val="20"/>
+      </w:rPr>
+    </w:lvl>
+    <w:lvl w:ilvl="3" w:tentative="1">
+      <w:start w:val="1"/>
+      <w:numFmt w:val="bullet"/>
+      <w:lvlText w:val=""/>
+      <w:lvlJc w:val="left"/>
+      <w:pPr>
+        <w:tabs>
+          <w:tab w:val="num" w:pos="2880"/>
+        </w:tabs>
+        <w:ind w:left="2880" w:hanging="360"/>
+      </w:pPr>
+      <w:rPr>
+        <w:rFonts w:ascii="Wingdings" w:hAnsi="Wingdings" w:hint="default"/>
+        <w:sz w:val="20"/>
+      </w:rPr>
+    </w:lvl>
+    <w:lvl w:ilvl="4" w:tentative="1">
+      <w:start w:val="1"/>
+      <w:numFmt w:val="bullet"/>
+      <w:lvlText w:val=""/>
+      <w:lvlJc w:val="left"/>
+      <w:pPr>
+        <w:tabs>
+          <w:tab w:val="num" w:pos="3600"/>
+        </w:tabs>
+        <w:ind w:left="3600" w:hanging="360"/>
+      </w:pPr>
+      <w:rPr>
+        <w:rFonts w:ascii="Wingdings" w:hAnsi="Wingdings" w:hint="default"/>
+        <w:sz w:val="20"/>
+      </w:rPr>
+    </w:lvl>
+    <w:lvl w:ilvl="5" w:tentative="1">
+      <w:start w:val="1"/>
+      <w:numFmt w:val="bullet"/>
+      <w:lvlText w:val=""/>
+      <w:lvlJc w:val="left"/>
+      <w:pPr>
+        <w:tabs>
+          <w:tab w:val="num" w:pos="4320"/>
+        </w:tabs>
+        <w:ind w:left="4320" w:hanging="360"/>
+      </w:pPr>
+      <w:rPr>
+        <w:rFonts w:ascii="Wingdings" w:hAnsi="Wingdings" w:hint="default"/>
+        <w:sz w:val="20"/>
+      </w:rPr>
+    </w:lvl>
+    <w:lvl w:ilvl="6" w:tentative="1">
+      <w:start w:val="1"/>
+      <w:numFmt w:val="bullet"/>
+      <w:lvlText w:val=""/>
+      <w:lvlJc w:val="left"/>
+      <w:pPr>
+        <w:tabs>
+          <w:tab w:val="num" w:pos="5040"/>
+        </w:tabs>
+        <w:ind w:left="5040" w:hanging="360"/>
+      </w:pPr>
+      <w:rPr>
+        <w:rFonts w:ascii="Wingdings" w:hAnsi="Wingdings" w:hint="default"/>
+        <w:sz w:val="20"/>
+      </w:rPr>
+    </w:lvl>
+    <w:lvl w:ilvl="7" w:tentative="1">
+      <w:start w:val="1"/>
+      <w:numFmt w:val="bullet"/>
+      <w:lvlText w:val=""/>
+      <w:lvlJc w:val="left"/>
+      <w:pPr>
+        <w:tabs>
+          <w:tab w:val="num" w:pos="5760"/>
+        </w:tabs>
+        <w:ind w:left="5760" w:hanging="360"/>
+      </w:pPr>
+      <w:rPr>
+        <w:rFonts w:ascii="Wingdings" w:hAnsi="Wingdings" w:hint="default"/>
+        <w:sz w:val="20"/>
+      </w:rPr>
+    </w:lvl>
+    <w:lvl w:ilvl="8" w:tentative="1">
+      <w:start w:val="1"/>
+      <w:numFmt w:val="bullet"/>
+      <w:lvlText w:val=""/>
+      <w:lvlJc w:val="left"/>
+      <w:pPr>
+        <w:tabs>
+          <w:tab w:val="num" w:pos="6480"/>
+        </w:tabs>
+        <w:ind w:left="6480" w:hanging="360"/>
+      </w:pPr>
+      <w:rPr>
+        <w:rFonts w:ascii="Wingdings" w:hAnsi="Wingdings" w:hint="default"/>
+        <w:sz w:val="20"/>
+      </w:rPr>
+    </w:lvl>
+  </w:abstractNum>
+  <w:abstractNum w:abstractNumId="10" w15:restartNumberingAfterBreak="0">
+    <w:nsid w:val="38C359FF"/>
+    <w:multiLevelType w:val="multilevel"/>
+    <w:tmpl w:val="CA32937A"/>
+    <w:lvl w:ilvl="0">
+      <w:start w:val="1"/>
+      <w:numFmt w:val="bullet"/>
+      <w:lvlText w:val=""/>
+      <w:lvlJc w:val="left"/>
+      <w:pPr>
+        <w:tabs>
+          <w:tab w:val="num" w:pos="720"/>
+        </w:tabs>
+        <w:ind w:left="720" w:hanging="360"/>
+      </w:pPr>
+      <w:rPr>
+        <w:rFonts w:ascii="Symbol" w:hAnsi="Symbol" w:hint="default"/>
+        <w:sz w:val="20"/>
+      </w:rPr>
+    </w:lvl>
+    <w:lvl w:ilvl="1" w:tentative="1">
+      <w:start w:val="1"/>
+      <w:numFmt w:val="bullet"/>
+      <w:lvlText w:val="o"/>
+      <w:lvlJc w:val="left"/>
+      <w:pPr>
+        <w:tabs>
+          <w:tab w:val="num" w:pos="1440"/>
+        </w:tabs>
+        <w:ind w:left="1440" w:hanging="360"/>
+      </w:pPr>
+      <w:rPr>
+        <w:rFonts w:ascii="Courier New" w:hAnsi="Courier New" w:hint="default"/>
+        <w:sz w:val="20"/>
+      </w:rPr>
+    </w:lvl>
+    <w:lvl w:ilvl="2" w:tentative="1">
+      <w:start w:val="1"/>
+      <w:numFmt w:val="bullet"/>
+      <w:lvlText w:val=""/>
+      <w:lvlJc w:val="left"/>
+      <w:pPr>
+        <w:tabs>
+          <w:tab w:val="num" w:pos="2160"/>
+        </w:tabs>
+        <w:ind w:left="2160" w:hanging="360"/>
+      </w:pPr>
+      <w:rPr>
+        <w:rFonts w:ascii="Wingdings" w:hAnsi="Wingdings" w:hint="default"/>
+        <w:sz w:val="20"/>
+      </w:rPr>
+    </w:lvl>
+    <w:lvl w:ilvl="3" w:tentative="1">
+      <w:start w:val="1"/>
+      <w:numFmt w:val="bullet"/>
+      <w:lvlText w:val=""/>
+      <w:lvlJc w:val="left"/>
+      <w:pPr>
+        <w:tabs>
+          <w:tab w:val="num" w:pos="2880"/>
+        </w:tabs>
+        <w:ind w:left="2880" w:hanging="360"/>
+      </w:pPr>
+      <w:rPr>
+        <w:rFonts w:ascii="Wingdings" w:hAnsi="Wingdings" w:hint="default"/>
+        <w:sz w:val="20"/>
+      </w:rPr>
+    </w:lvl>
+    <w:lvl w:ilvl="4" w:tentative="1">
+      <w:start w:val="1"/>
+      <w:numFmt w:val="bullet"/>
+      <w:lvlText w:val=""/>
+      <w:lvlJc w:val="left"/>
+      <w:pPr>
+        <w:tabs>
+          <w:tab w:val="num" w:pos="3600"/>
+        </w:tabs>
+        <w:ind w:left="3600" w:hanging="360"/>
+      </w:pPr>
+      <w:rPr>
+        <w:rFonts w:ascii="Wingdings" w:hAnsi="Wingdings" w:hint="default"/>
+        <w:sz w:val="20"/>
+      </w:rPr>
+    </w:lvl>
+    <w:lvl w:ilvl="5" w:tentative="1">
+      <w:start w:val="1"/>
+      <w:numFmt w:val="bullet"/>
+      <w:lvlText w:val=""/>
+      <w:lvlJc w:val="left"/>
+      <w:pPr>
+        <w:tabs>
+          <w:tab w:val="num" w:pos="4320"/>
+        </w:tabs>
+        <w:ind w:left="4320" w:hanging="360"/>
+      </w:pPr>
+      <w:rPr>
+        <w:rFonts w:ascii="Wingdings" w:hAnsi="Wingdings" w:hint="default"/>
+        <w:sz w:val="20"/>
+      </w:rPr>
+    </w:lvl>
+    <w:lvl w:ilvl="6" w:tentative="1">
+      <w:start w:val="1"/>
+      <w:numFmt w:val="bullet"/>
+      <w:lvlText w:val=""/>
+      <w:lvlJc w:val="left"/>
+      <w:pPr>
+        <w:tabs>
+          <w:tab w:val="num" w:pos="5040"/>
+        </w:tabs>
+        <w:ind w:left="5040" w:hanging="360"/>
+      </w:pPr>
+      <w:rPr>
+        <w:rFonts w:ascii="Wingdings" w:hAnsi="Wingdings" w:hint="default"/>
+        <w:sz w:val="20"/>
+      </w:rPr>
+    </w:lvl>
+    <w:lvl w:ilvl="7" w:tentative="1">
+      <w:start w:val="1"/>
+      <w:numFmt w:val="bullet"/>
+      <w:lvlText w:val=""/>
+      <w:lvlJc w:val="left"/>
+      <w:pPr>
+        <w:tabs>
+          <w:tab w:val="num" w:pos="5760"/>
+        </w:tabs>
+        <w:ind w:left="5760" w:hanging="360"/>
+      </w:pPr>
+      <w:rPr>
+        <w:rFonts w:ascii="Wingdings" w:hAnsi="Wingdings" w:hint="default"/>
+        <w:sz w:val="20"/>
+      </w:rPr>
+    </w:lvl>
+    <w:lvl w:ilvl="8" w:tentative="1">
+      <w:start w:val="1"/>
+      <w:numFmt w:val="bullet"/>
+      <w:lvlText w:val=""/>
+      <w:lvlJc w:val="left"/>
+      <w:pPr>
+        <w:tabs>
+          <w:tab w:val="num" w:pos="6480"/>
+        </w:tabs>
+        <w:ind w:left="6480" w:hanging="360"/>
+      </w:pPr>
+      <w:rPr>
+        <w:rFonts w:ascii="Wingdings" w:hAnsi="Wingdings" w:hint="default"/>
+        <w:sz w:val="20"/>
+      </w:rPr>
+    </w:lvl>
+  </w:abstractNum>
+  <w:abstractNum w:abstractNumId="11" w15:restartNumberingAfterBreak="0">
     <w:nsid w:val="41A93D97"/>
     <w:multiLevelType w:val="multilevel"/>
     <w:tmpl w:val="2AD22FF6"/>
@@ -1939,7 +5883,1563 @@
       </w:rPr>
     </w:lvl>
   </w:abstractNum>
-  <w:abstractNum w:abstractNumId="1" w15:restartNumberingAfterBreak="0">
+  <w:abstractNum w:abstractNumId="12" w15:restartNumberingAfterBreak="0">
+    <w:nsid w:val="4D987DE9"/>
+    <w:multiLevelType w:val="multilevel"/>
+    <w:tmpl w:val="6FEABBE0"/>
+    <w:lvl w:ilvl="0">
+      <w:start w:val="1"/>
+      <w:numFmt w:val="bullet"/>
+      <w:lvlText w:val=""/>
+      <w:lvlJc w:val="left"/>
+      <w:pPr>
+        <w:tabs>
+          <w:tab w:val="num" w:pos="720"/>
+        </w:tabs>
+        <w:ind w:left="720" w:hanging="360"/>
+      </w:pPr>
+      <w:rPr>
+        <w:rFonts w:ascii="Symbol" w:hAnsi="Symbol" w:hint="default"/>
+        <w:sz w:val="20"/>
+      </w:rPr>
+    </w:lvl>
+    <w:lvl w:ilvl="1" w:tentative="1">
+      <w:start w:val="1"/>
+      <w:numFmt w:val="bullet"/>
+      <w:lvlText w:val="o"/>
+      <w:lvlJc w:val="left"/>
+      <w:pPr>
+        <w:tabs>
+          <w:tab w:val="num" w:pos="1440"/>
+        </w:tabs>
+        <w:ind w:left="1440" w:hanging="360"/>
+      </w:pPr>
+      <w:rPr>
+        <w:rFonts w:ascii="Courier New" w:hAnsi="Courier New" w:hint="default"/>
+        <w:sz w:val="20"/>
+      </w:rPr>
+    </w:lvl>
+    <w:lvl w:ilvl="2" w:tentative="1">
+      <w:start w:val="1"/>
+      <w:numFmt w:val="bullet"/>
+      <w:lvlText w:val=""/>
+      <w:lvlJc w:val="left"/>
+      <w:pPr>
+        <w:tabs>
+          <w:tab w:val="num" w:pos="2160"/>
+        </w:tabs>
+        <w:ind w:left="2160" w:hanging="360"/>
+      </w:pPr>
+      <w:rPr>
+        <w:rFonts w:ascii="Wingdings" w:hAnsi="Wingdings" w:hint="default"/>
+        <w:sz w:val="20"/>
+      </w:rPr>
+    </w:lvl>
+    <w:lvl w:ilvl="3" w:tentative="1">
+      <w:start w:val="1"/>
+      <w:numFmt w:val="bullet"/>
+      <w:lvlText w:val=""/>
+      <w:lvlJc w:val="left"/>
+      <w:pPr>
+        <w:tabs>
+          <w:tab w:val="num" w:pos="2880"/>
+        </w:tabs>
+        <w:ind w:left="2880" w:hanging="360"/>
+      </w:pPr>
+      <w:rPr>
+        <w:rFonts w:ascii="Wingdings" w:hAnsi="Wingdings" w:hint="default"/>
+        <w:sz w:val="20"/>
+      </w:rPr>
+    </w:lvl>
+    <w:lvl w:ilvl="4" w:tentative="1">
+      <w:start w:val="1"/>
+      <w:numFmt w:val="bullet"/>
+      <w:lvlText w:val=""/>
+      <w:lvlJc w:val="left"/>
+      <w:pPr>
+        <w:tabs>
+          <w:tab w:val="num" w:pos="3600"/>
+        </w:tabs>
+        <w:ind w:left="3600" w:hanging="360"/>
+      </w:pPr>
+      <w:rPr>
+        <w:rFonts w:ascii="Wingdings" w:hAnsi="Wingdings" w:hint="default"/>
+        <w:sz w:val="20"/>
+      </w:rPr>
+    </w:lvl>
+    <w:lvl w:ilvl="5" w:tentative="1">
+      <w:start w:val="1"/>
+      <w:numFmt w:val="bullet"/>
+      <w:lvlText w:val=""/>
+      <w:lvlJc w:val="left"/>
+      <w:pPr>
+        <w:tabs>
+          <w:tab w:val="num" w:pos="4320"/>
+        </w:tabs>
+        <w:ind w:left="4320" w:hanging="360"/>
+      </w:pPr>
+      <w:rPr>
+        <w:rFonts w:ascii="Wingdings" w:hAnsi="Wingdings" w:hint="default"/>
+        <w:sz w:val="20"/>
+      </w:rPr>
+    </w:lvl>
+    <w:lvl w:ilvl="6" w:tentative="1">
+      <w:start w:val="1"/>
+      <w:numFmt w:val="bullet"/>
+      <w:lvlText w:val=""/>
+      <w:lvlJc w:val="left"/>
+      <w:pPr>
+        <w:tabs>
+          <w:tab w:val="num" w:pos="5040"/>
+        </w:tabs>
+        <w:ind w:left="5040" w:hanging="360"/>
+      </w:pPr>
+      <w:rPr>
+        <w:rFonts w:ascii="Wingdings" w:hAnsi="Wingdings" w:hint="default"/>
+        <w:sz w:val="20"/>
+      </w:rPr>
+    </w:lvl>
+    <w:lvl w:ilvl="7" w:tentative="1">
+      <w:start w:val="1"/>
+      <w:numFmt w:val="bullet"/>
+      <w:lvlText w:val=""/>
+      <w:lvlJc w:val="left"/>
+      <w:pPr>
+        <w:tabs>
+          <w:tab w:val="num" w:pos="5760"/>
+        </w:tabs>
+        <w:ind w:left="5760" w:hanging="360"/>
+      </w:pPr>
+      <w:rPr>
+        <w:rFonts w:ascii="Wingdings" w:hAnsi="Wingdings" w:hint="default"/>
+        <w:sz w:val="20"/>
+      </w:rPr>
+    </w:lvl>
+    <w:lvl w:ilvl="8" w:tentative="1">
+      <w:start w:val="1"/>
+      <w:numFmt w:val="bullet"/>
+      <w:lvlText w:val=""/>
+      <w:lvlJc w:val="left"/>
+      <w:pPr>
+        <w:tabs>
+          <w:tab w:val="num" w:pos="6480"/>
+        </w:tabs>
+        <w:ind w:left="6480" w:hanging="360"/>
+      </w:pPr>
+      <w:rPr>
+        <w:rFonts w:ascii="Wingdings" w:hAnsi="Wingdings" w:hint="default"/>
+        <w:sz w:val="20"/>
+      </w:rPr>
+    </w:lvl>
+  </w:abstractNum>
+  <w:abstractNum w:abstractNumId="13" w15:restartNumberingAfterBreak="0">
+    <w:nsid w:val="507B55BE"/>
+    <w:multiLevelType w:val="multilevel"/>
+    <w:tmpl w:val="2702C14A"/>
+    <w:lvl w:ilvl="0">
+      <w:start w:val="1"/>
+      <w:numFmt w:val="decimal"/>
+      <w:lvlText w:val="%1."/>
+      <w:lvlJc w:val="left"/>
+      <w:pPr>
+        <w:tabs>
+          <w:tab w:val="num" w:pos="720"/>
+        </w:tabs>
+        <w:ind w:left="720" w:hanging="360"/>
+      </w:pPr>
+    </w:lvl>
+    <w:lvl w:ilvl="1">
+      <w:start w:val="1"/>
+      <w:numFmt w:val="bullet"/>
+      <w:lvlText w:val="o"/>
+      <w:lvlJc w:val="left"/>
+      <w:pPr>
+        <w:tabs>
+          <w:tab w:val="num" w:pos="1440"/>
+        </w:tabs>
+        <w:ind w:left="1440" w:hanging="360"/>
+      </w:pPr>
+      <w:rPr>
+        <w:rFonts w:ascii="Courier New" w:hAnsi="Courier New" w:hint="default"/>
+        <w:sz w:val="20"/>
+      </w:rPr>
+    </w:lvl>
+    <w:lvl w:ilvl="2">
+      <w:start w:val="1"/>
+      <w:numFmt w:val="bullet"/>
+      <w:lvlText w:val=""/>
+      <w:lvlJc w:val="left"/>
+      <w:pPr>
+        <w:tabs>
+          <w:tab w:val="num" w:pos="2160"/>
+        </w:tabs>
+        <w:ind w:left="2160" w:hanging="360"/>
+      </w:pPr>
+      <w:rPr>
+        <w:rFonts w:ascii="Wingdings" w:hAnsi="Wingdings" w:hint="default"/>
+        <w:sz w:val="20"/>
+      </w:rPr>
+    </w:lvl>
+    <w:lvl w:ilvl="3" w:tentative="1">
+      <w:start w:val="1"/>
+      <w:numFmt w:val="decimal"/>
+      <w:lvlText w:val="%4."/>
+      <w:lvlJc w:val="left"/>
+      <w:pPr>
+        <w:tabs>
+          <w:tab w:val="num" w:pos="2880"/>
+        </w:tabs>
+        <w:ind w:left="2880" w:hanging="360"/>
+      </w:pPr>
+    </w:lvl>
+    <w:lvl w:ilvl="4" w:tentative="1">
+      <w:start w:val="1"/>
+      <w:numFmt w:val="decimal"/>
+      <w:lvlText w:val="%5."/>
+      <w:lvlJc w:val="left"/>
+      <w:pPr>
+        <w:tabs>
+          <w:tab w:val="num" w:pos="3600"/>
+        </w:tabs>
+        <w:ind w:left="3600" w:hanging="360"/>
+      </w:pPr>
+    </w:lvl>
+    <w:lvl w:ilvl="5" w:tentative="1">
+      <w:start w:val="1"/>
+      <w:numFmt w:val="decimal"/>
+      <w:lvlText w:val="%6."/>
+      <w:lvlJc w:val="left"/>
+      <w:pPr>
+        <w:tabs>
+          <w:tab w:val="num" w:pos="4320"/>
+        </w:tabs>
+        <w:ind w:left="4320" w:hanging="360"/>
+      </w:pPr>
+    </w:lvl>
+    <w:lvl w:ilvl="6" w:tentative="1">
+      <w:start w:val="1"/>
+      <w:numFmt w:val="decimal"/>
+      <w:lvlText w:val="%7."/>
+      <w:lvlJc w:val="left"/>
+      <w:pPr>
+        <w:tabs>
+          <w:tab w:val="num" w:pos="5040"/>
+        </w:tabs>
+        <w:ind w:left="5040" w:hanging="360"/>
+      </w:pPr>
+    </w:lvl>
+    <w:lvl w:ilvl="7" w:tentative="1">
+      <w:start w:val="1"/>
+      <w:numFmt w:val="decimal"/>
+      <w:lvlText w:val="%8."/>
+      <w:lvlJc w:val="left"/>
+      <w:pPr>
+        <w:tabs>
+          <w:tab w:val="num" w:pos="5760"/>
+        </w:tabs>
+        <w:ind w:left="5760" w:hanging="360"/>
+      </w:pPr>
+    </w:lvl>
+    <w:lvl w:ilvl="8" w:tentative="1">
+      <w:start w:val="1"/>
+      <w:numFmt w:val="decimal"/>
+      <w:lvlText w:val="%9."/>
+      <w:lvlJc w:val="left"/>
+      <w:pPr>
+        <w:tabs>
+          <w:tab w:val="num" w:pos="6480"/>
+        </w:tabs>
+        <w:ind w:left="6480" w:hanging="360"/>
+      </w:pPr>
+    </w:lvl>
+  </w:abstractNum>
+  <w:abstractNum w:abstractNumId="14" w15:restartNumberingAfterBreak="0">
+    <w:nsid w:val="508957EE"/>
+    <w:multiLevelType w:val="multilevel"/>
+    <w:tmpl w:val="095C805E"/>
+    <w:lvl w:ilvl="0">
+      <w:start w:val="1"/>
+      <w:numFmt w:val="decimal"/>
+      <w:lvlText w:val="%1."/>
+      <w:lvlJc w:val="left"/>
+      <w:pPr>
+        <w:tabs>
+          <w:tab w:val="num" w:pos="720"/>
+        </w:tabs>
+        <w:ind w:left="720" w:hanging="360"/>
+      </w:pPr>
+    </w:lvl>
+    <w:lvl w:ilvl="1">
+      <w:start w:val="1"/>
+      <w:numFmt w:val="bullet"/>
+      <w:lvlText w:val="o"/>
+      <w:lvlJc w:val="left"/>
+      <w:pPr>
+        <w:tabs>
+          <w:tab w:val="num" w:pos="1440"/>
+        </w:tabs>
+        <w:ind w:left="1440" w:hanging="360"/>
+      </w:pPr>
+      <w:rPr>
+        <w:rFonts w:ascii="Courier New" w:hAnsi="Courier New" w:hint="default"/>
+        <w:sz w:val="20"/>
+      </w:rPr>
+    </w:lvl>
+    <w:lvl w:ilvl="2">
+      <w:start w:val="1"/>
+      <w:numFmt w:val="bullet"/>
+      <w:lvlText w:val=""/>
+      <w:lvlJc w:val="left"/>
+      <w:pPr>
+        <w:tabs>
+          <w:tab w:val="num" w:pos="2160"/>
+        </w:tabs>
+        <w:ind w:left="2160" w:hanging="360"/>
+      </w:pPr>
+      <w:rPr>
+        <w:rFonts w:ascii="Wingdings" w:hAnsi="Wingdings" w:hint="default"/>
+        <w:sz w:val="20"/>
+      </w:rPr>
+    </w:lvl>
+    <w:lvl w:ilvl="3" w:tentative="1">
+      <w:start w:val="1"/>
+      <w:numFmt w:val="decimal"/>
+      <w:lvlText w:val="%4."/>
+      <w:lvlJc w:val="left"/>
+      <w:pPr>
+        <w:tabs>
+          <w:tab w:val="num" w:pos="2880"/>
+        </w:tabs>
+        <w:ind w:left="2880" w:hanging="360"/>
+      </w:pPr>
+    </w:lvl>
+    <w:lvl w:ilvl="4" w:tentative="1">
+      <w:start w:val="1"/>
+      <w:numFmt w:val="decimal"/>
+      <w:lvlText w:val="%5."/>
+      <w:lvlJc w:val="left"/>
+      <w:pPr>
+        <w:tabs>
+          <w:tab w:val="num" w:pos="3600"/>
+        </w:tabs>
+        <w:ind w:left="3600" w:hanging="360"/>
+      </w:pPr>
+    </w:lvl>
+    <w:lvl w:ilvl="5" w:tentative="1">
+      <w:start w:val="1"/>
+      <w:numFmt w:val="decimal"/>
+      <w:lvlText w:val="%6."/>
+      <w:lvlJc w:val="left"/>
+      <w:pPr>
+        <w:tabs>
+          <w:tab w:val="num" w:pos="4320"/>
+        </w:tabs>
+        <w:ind w:left="4320" w:hanging="360"/>
+      </w:pPr>
+    </w:lvl>
+    <w:lvl w:ilvl="6" w:tentative="1">
+      <w:start w:val="1"/>
+      <w:numFmt w:val="decimal"/>
+      <w:lvlText w:val="%7."/>
+      <w:lvlJc w:val="left"/>
+      <w:pPr>
+        <w:tabs>
+          <w:tab w:val="num" w:pos="5040"/>
+        </w:tabs>
+        <w:ind w:left="5040" w:hanging="360"/>
+      </w:pPr>
+    </w:lvl>
+    <w:lvl w:ilvl="7" w:tentative="1">
+      <w:start w:val="1"/>
+      <w:numFmt w:val="decimal"/>
+      <w:lvlText w:val="%8."/>
+      <w:lvlJc w:val="left"/>
+      <w:pPr>
+        <w:tabs>
+          <w:tab w:val="num" w:pos="5760"/>
+        </w:tabs>
+        <w:ind w:left="5760" w:hanging="360"/>
+      </w:pPr>
+    </w:lvl>
+    <w:lvl w:ilvl="8" w:tentative="1">
+      <w:start w:val="1"/>
+      <w:numFmt w:val="decimal"/>
+      <w:lvlText w:val="%9."/>
+      <w:lvlJc w:val="left"/>
+      <w:pPr>
+        <w:tabs>
+          <w:tab w:val="num" w:pos="6480"/>
+        </w:tabs>
+        <w:ind w:left="6480" w:hanging="360"/>
+      </w:pPr>
+    </w:lvl>
+  </w:abstractNum>
+  <w:abstractNum w:abstractNumId="15" w15:restartNumberingAfterBreak="0">
+    <w:nsid w:val="53564B5E"/>
+    <w:multiLevelType w:val="multilevel"/>
+    <w:tmpl w:val="326E14EC"/>
+    <w:lvl w:ilvl="0">
+      <w:start w:val="1"/>
+      <w:numFmt w:val="decimal"/>
+      <w:lvlText w:val="%1."/>
+      <w:lvlJc w:val="left"/>
+      <w:pPr>
+        <w:tabs>
+          <w:tab w:val="num" w:pos="720"/>
+        </w:tabs>
+        <w:ind w:left="720" w:hanging="360"/>
+      </w:pPr>
+    </w:lvl>
+    <w:lvl w:ilvl="1" w:tentative="1">
+      <w:start w:val="1"/>
+      <w:numFmt w:val="decimal"/>
+      <w:lvlText w:val="%2."/>
+      <w:lvlJc w:val="left"/>
+      <w:pPr>
+        <w:tabs>
+          <w:tab w:val="num" w:pos="1440"/>
+        </w:tabs>
+        <w:ind w:left="1440" w:hanging="360"/>
+      </w:pPr>
+    </w:lvl>
+    <w:lvl w:ilvl="2" w:tentative="1">
+      <w:start w:val="1"/>
+      <w:numFmt w:val="decimal"/>
+      <w:lvlText w:val="%3."/>
+      <w:lvlJc w:val="left"/>
+      <w:pPr>
+        <w:tabs>
+          <w:tab w:val="num" w:pos="2160"/>
+        </w:tabs>
+        <w:ind w:left="2160" w:hanging="360"/>
+      </w:pPr>
+    </w:lvl>
+    <w:lvl w:ilvl="3" w:tentative="1">
+      <w:start w:val="1"/>
+      <w:numFmt w:val="decimal"/>
+      <w:lvlText w:val="%4."/>
+      <w:lvlJc w:val="left"/>
+      <w:pPr>
+        <w:tabs>
+          <w:tab w:val="num" w:pos="2880"/>
+        </w:tabs>
+        <w:ind w:left="2880" w:hanging="360"/>
+      </w:pPr>
+    </w:lvl>
+    <w:lvl w:ilvl="4" w:tentative="1">
+      <w:start w:val="1"/>
+      <w:numFmt w:val="decimal"/>
+      <w:lvlText w:val="%5."/>
+      <w:lvlJc w:val="left"/>
+      <w:pPr>
+        <w:tabs>
+          <w:tab w:val="num" w:pos="3600"/>
+        </w:tabs>
+        <w:ind w:left="3600" w:hanging="360"/>
+      </w:pPr>
+    </w:lvl>
+    <w:lvl w:ilvl="5" w:tentative="1">
+      <w:start w:val="1"/>
+      <w:numFmt w:val="decimal"/>
+      <w:lvlText w:val="%6."/>
+      <w:lvlJc w:val="left"/>
+      <w:pPr>
+        <w:tabs>
+          <w:tab w:val="num" w:pos="4320"/>
+        </w:tabs>
+        <w:ind w:left="4320" w:hanging="360"/>
+      </w:pPr>
+    </w:lvl>
+    <w:lvl w:ilvl="6" w:tentative="1">
+      <w:start w:val="1"/>
+      <w:numFmt w:val="decimal"/>
+      <w:lvlText w:val="%7."/>
+      <w:lvlJc w:val="left"/>
+      <w:pPr>
+        <w:tabs>
+          <w:tab w:val="num" w:pos="5040"/>
+        </w:tabs>
+        <w:ind w:left="5040" w:hanging="360"/>
+      </w:pPr>
+    </w:lvl>
+    <w:lvl w:ilvl="7" w:tentative="1">
+      <w:start w:val="1"/>
+      <w:numFmt w:val="decimal"/>
+      <w:lvlText w:val="%8."/>
+      <w:lvlJc w:val="left"/>
+      <w:pPr>
+        <w:tabs>
+          <w:tab w:val="num" w:pos="5760"/>
+        </w:tabs>
+        <w:ind w:left="5760" w:hanging="360"/>
+      </w:pPr>
+    </w:lvl>
+    <w:lvl w:ilvl="8" w:tentative="1">
+      <w:start w:val="1"/>
+      <w:numFmt w:val="decimal"/>
+      <w:lvlText w:val="%9."/>
+      <w:lvlJc w:val="left"/>
+      <w:pPr>
+        <w:tabs>
+          <w:tab w:val="num" w:pos="6480"/>
+        </w:tabs>
+        <w:ind w:left="6480" w:hanging="360"/>
+      </w:pPr>
+    </w:lvl>
+  </w:abstractNum>
+  <w:abstractNum w:abstractNumId="16" w15:restartNumberingAfterBreak="0">
+    <w:nsid w:val="554E48A5"/>
+    <w:multiLevelType w:val="multilevel"/>
+    <w:tmpl w:val="317CE5F2"/>
+    <w:lvl w:ilvl="0">
+      <w:start w:val="1"/>
+      <w:numFmt w:val="bullet"/>
+      <w:lvlText w:val=""/>
+      <w:lvlJc w:val="left"/>
+      <w:pPr>
+        <w:tabs>
+          <w:tab w:val="num" w:pos="720"/>
+        </w:tabs>
+        <w:ind w:left="720" w:hanging="360"/>
+      </w:pPr>
+      <w:rPr>
+        <w:rFonts w:ascii="Symbol" w:hAnsi="Symbol" w:hint="default"/>
+        <w:sz w:val="20"/>
+      </w:rPr>
+    </w:lvl>
+    <w:lvl w:ilvl="1" w:tentative="1">
+      <w:start w:val="1"/>
+      <w:numFmt w:val="bullet"/>
+      <w:lvlText w:val="o"/>
+      <w:lvlJc w:val="left"/>
+      <w:pPr>
+        <w:tabs>
+          <w:tab w:val="num" w:pos="1440"/>
+        </w:tabs>
+        <w:ind w:left="1440" w:hanging="360"/>
+      </w:pPr>
+      <w:rPr>
+        <w:rFonts w:ascii="Courier New" w:hAnsi="Courier New" w:hint="default"/>
+        <w:sz w:val="20"/>
+      </w:rPr>
+    </w:lvl>
+    <w:lvl w:ilvl="2" w:tentative="1">
+      <w:start w:val="1"/>
+      <w:numFmt w:val="bullet"/>
+      <w:lvlText w:val=""/>
+      <w:lvlJc w:val="left"/>
+      <w:pPr>
+        <w:tabs>
+          <w:tab w:val="num" w:pos="2160"/>
+        </w:tabs>
+        <w:ind w:left="2160" w:hanging="360"/>
+      </w:pPr>
+      <w:rPr>
+        <w:rFonts w:ascii="Wingdings" w:hAnsi="Wingdings" w:hint="default"/>
+        <w:sz w:val="20"/>
+      </w:rPr>
+    </w:lvl>
+    <w:lvl w:ilvl="3" w:tentative="1">
+      <w:start w:val="1"/>
+      <w:numFmt w:val="bullet"/>
+      <w:lvlText w:val=""/>
+      <w:lvlJc w:val="left"/>
+      <w:pPr>
+        <w:tabs>
+          <w:tab w:val="num" w:pos="2880"/>
+        </w:tabs>
+        <w:ind w:left="2880" w:hanging="360"/>
+      </w:pPr>
+      <w:rPr>
+        <w:rFonts w:ascii="Wingdings" w:hAnsi="Wingdings" w:hint="default"/>
+        <w:sz w:val="20"/>
+      </w:rPr>
+    </w:lvl>
+    <w:lvl w:ilvl="4" w:tentative="1">
+      <w:start w:val="1"/>
+      <w:numFmt w:val="bullet"/>
+      <w:lvlText w:val=""/>
+      <w:lvlJc w:val="left"/>
+      <w:pPr>
+        <w:tabs>
+          <w:tab w:val="num" w:pos="3600"/>
+        </w:tabs>
+        <w:ind w:left="3600" w:hanging="360"/>
+      </w:pPr>
+      <w:rPr>
+        <w:rFonts w:ascii="Wingdings" w:hAnsi="Wingdings" w:hint="default"/>
+        <w:sz w:val="20"/>
+      </w:rPr>
+    </w:lvl>
+    <w:lvl w:ilvl="5" w:tentative="1">
+      <w:start w:val="1"/>
+      <w:numFmt w:val="bullet"/>
+      <w:lvlText w:val=""/>
+      <w:lvlJc w:val="left"/>
+      <w:pPr>
+        <w:tabs>
+          <w:tab w:val="num" w:pos="4320"/>
+        </w:tabs>
+        <w:ind w:left="4320" w:hanging="360"/>
+      </w:pPr>
+      <w:rPr>
+        <w:rFonts w:ascii="Wingdings" w:hAnsi="Wingdings" w:hint="default"/>
+        <w:sz w:val="20"/>
+      </w:rPr>
+    </w:lvl>
+    <w:lvl w:ilvl="6" w:tentative="1">
+      <w:start w:val="1"/>
+      <w:numFmt w:val="bullet"/>
+      <w:lvlText w:val=""/>
+      <w:lvlJc w:val="left"/>
+      <w:pPr>
+        <w:tabs>
+          <w:tab w:val="num" w:pos="5040"/>
+        </w:tabs>
+        <w:ind w:left="5040" w:hanging="360"/>
+      </w:pPr>
+      <w:rPr>
+        <w:rFonts w:ascii="Wingdings" w:hAnsi="Wingdings" w:hint="default"/>
+        <w:sz w:val="20"/>
+      </w:rPr>
+    </w:lvl>
+    <w:lvl w:ilvl="7" w:tentative="1">
+      <w:start w:val="1"/>
+      <w:numFmt w:val="bullet"/>
+      <w:lvlText w:val=""/>
+      <w:lvlJc w:val="left"/>
+      <w:pPr>
+        <w:tabs>
+          <w:tab w:val="num" w:pos="5760"/>
+        </w:tabs>
+        <w:ind w:left="5760" w:hanging="360"/>
+      </w:pPr>
+      <w:rPr>
+        <w:rFonts w:ascii="Wingdings" w:hAnsi="Wingdings" w:hint="default"/>
+        <w:sz w:val="20"/>
+      </w:rPr>
+    </w:lvl>
+    <w:lvl w:ilvl="8" w:tentative="1">
+      <w:start w:val="1"/>
+      <w:numFmt w:val="bullet"/>
+      <w:lvlText w:val=""/>
+      <w:lvlJc w:val="left"/>
+      <w:pPr>
+        <w:tabs>
+          <w:tab w:val="num" w:pos="6480"/>
+        </w:tabs>
+        <w:ind w:left="6480" w:hanging="360"/>
+      </w:pPr>
+      <w:rPr>
+        <w:rFonts w:ascii="Wingdings" w:hAnsi="Wingdings" w:hint="default"/>
+        <w:sz w:val="20"/>
+      </w:rPr>
+    </w:lvl>
+  </w:abstractNum>
+  <w:abstractNum w:abstractNumId="17" w15:restartNumberingAfterBreak="0">
+    <w:nsid w:val="56D97AF6"/>
+    <w:multiLevelType w:val="multilevel"/>
+    <w:tmpl w:val="E30E4FD2"/>
+    <w:lvl w:ilvl="0">
+      <w:start w:val="1"/>
+      <w:numFmt w:val="decimal"/>
+      <w:lvlText w:val="%1."/>
+      <w:lvlJc w:val="left"/>
+      <w:pPr>
+        <w:tabs>
+          <w:tab w:val="num" w:pos="720"/>
+        </w:tabs>
+        <w:ind w:left="720" w:hanging="360"/>
+      </w:pPr>
+    </w:lvl>
+    <w:lvl w:ilvl="1" w:tentative="1">
+      <w:start w:val="1"/>
+      <w:numFmt w:val="decimal"/>
+      <w:lvlText w:val="%2."/>
+      <w:lvlJc w:val="left"/>
+      <w:pPr>
+        <w:tabs>
+          <w:tab w:val="num" w:pos="1440"/>
+        </w:tabs>
+        <w:ind w:left="1440" w:hanging="360"/>
+      </w:pPr>
+    </w:lvl>
+    <w:lvl w:ilvl="2" w:tentative="1">
+      <w:start w:val="1"/>
+      <w:numFmt w:val="decimal"/>
+      <w:lvlText w:val="%3."/>
+      <w:lvlJc w:val="left"/>
+      <w:pPr>
+        <w:tabs>
+          <w:tab w:val="num" w:pos="2160"/>
+        </w:tabs>
+        <w:ind w:left="2160" w:hanging="360"/>
+      </w:pPr>
+    </w:lvl>
+    <w:lvl w:ilvl="3" w:tentative="1">
+      <w:start w:val="1"/>
+      <w:numFmt w:val="decimal"/>
+      <w:lvlText w:val="%4."/>
+      <w:lvlJc w:val="left"/>
+      <w:pPr>
+        <w:tabs>
+          <w:tab w:val="num" w:pos="2880"/>
+        </w:tabs>
+        <w:ind w:left="2880" w:hanging="360"/>
+      </w:pPr>
+    </w:lvl>
+    <w:lvl w:ilvl="4" w:tentative="1">
+      <w:start w:val="1"/>
+      <w:numFmt w:val="decimal"/>
+      <w:lvlText w:val="%5."/>
+      <w:lvlJc w:val="left"/>
+      <w:pPr>
+        <w:tabs>
+          <w:tab w:val="num" w:pos="3600"/>
+        </w:tabs>
+        <w:ind w:left="3600" w:hanging="360"/>
+      </w:pPr>
+    </w:lvl>
+    <w:lvl w:ilvl="5" w:tentative="1">
+      <w:start w:val="1"/>
+      <w:numFmt w:val="decimal"/>
+      <w:lvlText w:val="%6."/>
+      <w:lvlJc w:val="left"/>
+      <w:pPr>
+        <w:tabs>
+          <w:tab w:val="num" w:pos="4320"/>
+        </w:tabs>
+        <w:ind w:left="4320" w:hanging="360"/>
+      </w:pPr>
+    </w:lvl>
+    <w:lvl w:ilvl="6" w:tentative="1">
+      <w:start w:val="1"/>
+      <w:numFmt w:val="decimal"/>
+      <w:lvlText w:val="%7."/>
+      <w:lvlJc w:val="left"/>
+      <w:pPr>
+        <w:tabs>
+          <w:tab w:val="num" w:pos="5040"/>
+        </w:tabs>
+        <w:ind w:left="5040" w:hanging="360"/>
+      </w:pPr>
+    </w:lvl>
+    <w:lvl w:ilvl="7" w:tentative="1">
+      <w:start w:val="1"/>
+      <w:numFmt w:val="decimal"/>
+      <w:lvlText w:val="%8."/>
+      <w:lvlJc w:val="left"/>
+      <w:pPr>
+        <w:tabs>
+          <w:tab w:val="num" w:pos="5760"/>
+        </w:tabs>
+        <w:ind w:left="5760" w:hanging="360"/>
+      </w:pPr>
+    </w:lvl>
+    <w:lvl w:ilvl="8" w:tentative="1">
+      <w:start w:val="1"/>
+      <w:numFmt w:val="decimal"/>
+      <w:lvlText w:val="%9."/>
+      <w:lvlJc w:val="left"/>
+      <w:pPr>
+        <w:tabs>
+          <w:tab w:val="num" w:pos="6480"/>
+        </w:tabs>
+        <w:ind w:left="6480" w:hanging="360"/>
+      </w:pPr>
+    </w:lvl>
+  </w:abstractNum>
+  <w:abstractNum w:abstractNumId="18" w15:restartNumberingAfterBreak="0">
+    <w:nsid w:val="60D63B1E"/>
+    <w:multiLevelType w:val="multilevel"/>
+    <w:tmpl w:val="56A8F67A"/>
+    <w:lvl w:ilvl="0">
+      <w:start w:val="1"/>
+      <w:numFmt w:val="decimal"/>
+      <w:lvlText w:val="%1."/>
+      <w:lvlJc w:val="left"/>
+      <w:pPr>
+        <w:tabs>
+          <w:tab w:val="num" w:pos="720"/>
+        </w:tabs>
+        <w:ind w:left="720" w:hanging="360"/>
+      </w:pPr>
+    </w:lvl>
+    <w:lvl w:ilvl="1">
+      <w:start w:val="1"/>
+      <w:numFmt w:val="bullet"/>
+      <w:lvlText w:val="o"/>
+      <w:lvlJc w:val="left"/>
+      <w:pPr>
+        <w:tabs>
+          <w:tab w:val="num" w:pos="1440"/>
+        </w:tabs>
+        <w:ind w:left="1440" w:hanging="360"/>
+      </w:pPr>
+      <w:rPr>
+        <w:rFonts w:ascii="Courier New" w:hAnsi="Courier New" w:hint="default"/>
+        <w:sz w:val="20"/>
+      </w:rPr>
+    </w:lvl>
+    <w:lvl w:ilvl="2">
+      <w:start w:val="1"/>
+      <w:numFmt w:val="bullet"/>
+      <w:lvlText w:val=""/>
+      <w:lvlJc w:val="left"/>
+      <w:pPr>
+        <w:tabs>
+          <w:tab w:val="num" w:pos="2160"/>
+        </w:tabs>
+        <w:ind w:left="2160" w:hanging="360"/>
+      </w:pPr>
+      <w:rPr>
+        <w:rFonts w:ascii="Wingdings" w:hAnsi="Wingdings" w:hint="default"/>
+        <w:sz w:val="20"/>
+      </w:rPr>
+    </w:lvl>
+    <w:lvl w:ilvl="3" w:tentative="1">
+      <w:start w:val="1"/>
+      <w:numFmt w:val="decimal"/>
+      <w:lvlText w:val="%4."/>
+      <w:lvlJc w:val="left"/>
+      <w:pPr>
+        <w:tabs>
+          <w:tab w:val="num" w:pos="2880"/>
+        </w:tabs>
+        <w:ind w:left="2880" w:hanging="360"/>
+      </w:pPr>
+    </w:lvl>
+    <w:lvl w:ilvl="4" w:tentative="1">
+      <w:start w:val="1"/>
+      <w:numFmt w:val="decimal"/>
+      <w:lvlText w:val="%5."/>
+      <w:lvlJc w:val="left"/>
+      <w:pPr>
+        <w:tabs>
+          <w:tab w:val="num" w:pos="3600"/>
+        </w:tabs>
+        <w:ind w:left="3600" w:hanging="360"/>
+      </w:pPr>
+    </w:lvl>
+    <w:lvl w:ilvl="5" w:tentative="1">
+      <w:start w:val="1"/>
+      <w:numFmt w:val="decimal"/>
+      <w:lvlText w:val="%6."/>
+      <w:lvlJc w:val="left"/>
+      <w:pPr>
+        <w:tabs>
+          <w:tab w:val="num" w:pos="4320"/>
+        </w:tabs>
+        <w:ind w:left="4320" w:hanging="360"/>
+      </w:pPr>
+    </w:lvl>
+    <w:lvl w:ilvl="6" w:tentative="1">
+      <w:start w:val="1"/>
+      <w:numFmt w:val="decimal"/>
+      <w:lvlText w:val="%7."/>
+      <w:lvlJc w:val="left"/>
+      <w:pPr>
+        <w:tabs>
+          <w:tab w:val="num" w:pos="5040"/>
+        </w:tabs>
+        <w:ind w:left="5040" w:hanging="360"/>
+      </w:pPr>
+    </w:lvl>
+    <w:lvl w:ilvl="7" w:tentative="1">
+      <w:start w:val="1"/>
+      <w:numFmt w:val="decimal"/>
+      <w:lvlText w:val="%8."/>
+      <w:lvlJc w:val="left"/>
+      <w:pPr>
+        <w:tabs>
+          <w:tab w:val="num" w:pos="5760"/>
+        </w:tabs>
+        <w:ind w:left="5760" w:hanging="360"/>
+      </w:pPr>
+    </w:lvl>
+    <w:lvl w:ilvl="8" w:tentative="1">
+      <w:start w:val="1"/>
+      <w:numFmt w:val="decimal"/>
+      <w:lvlText w:val="%9."/>
+      <w:lvlJc w:val="left"/>
+      <w:pPr>
+        <w:tabs>
+          <w:tab w:val="num" w:pos="6480"/>
+        </w:tabs>
+        <w:ind w:left="6480" w:hanging="360"/>
+      </w:pPr>
+    </w:lvl>
+  </w:abstractNum>
+  <w:abstractNum w:abstractNumId="19" w15:restartNumberingAfterBreak="0">
+    <w:nsid w:val="680969B7"/>
+    <w:multiLevelType w:val="multilevel"/>
+    <w:tmpl w:val="ACD27246"/>
+    <w:lvl w:ilvl="0">
+      <w:start w:val="1"/>
+      <w:numFmt w:val="bullet"/>
+      <w:lvlText w:val=""/>
+      <w:lvlJc w:val="left"/>
+      <w:pPr>
+        <w:tabs>
+          <w:tab w:val="num" w:pos="720"/>
+        </w:tabs>
+        <w:ind w:left="720" w:hanging="360"/>
+      </w:pPr>
+      <w:rPr>
+        <w:rFonts w:ascii="Symbol" w:hAnsi="Symbol" w:hint="default"/>
+        <w:sz w:val="20"/>
+      </w:rPr>
+    </w:lvl>
+    <w:lvl w:ilvl="1" w:tentative="1">
+      <w:start w:val="1"/>
+      <w:numFmt w:val="bullet"/>
+      <w:lvlText w:val="o"/>
+      <w:lvlJc w:val="left"/>
+      <w:pPr>
+        <w:tabs>
+          <w:tab w:val="num" w:pos="1440"/>
+        </w:tabs>
+        <w:ind w:left="1440" w:hanging="360"/>
+      </w:pPr>
+      <w:rPr>
+        <w:rFonts w:ascii="Courier New" w:hAnsi="Courier New" w:hint="default"/>
+        <w:sz w:val="20"/>
+      </w:rPr>
+    </w:lvl>
+    <w:lvl w:ilvl="2" w:tentative="1">
+      <w:start w:val="1"/>
+      <w:numFmt w:val="bullet"/>
+      <w:lvlText w:val=""/>
+      <w:lvlJc w:val="left"/>
+      <w:pPr>
+        <w:tabs>
+          <w:tab w:val="num" w:pos="2160"/>
+        </w:tabs>
+        <w:ind w:left="2160" w:hanging="360"/>
+      </w:pPr>
+      <w:rPr>
+        <w:rFonts w:ascii="Wingdings" w:hAnsi="Wingdings" w:hint="default"/>
+        <w:sz w:val="20"/>
+      </w:rPr>
+    </w:lvl>
+    <w:lvl w:ilvl="3" w:tentative="1">
+      <w:start w:val="1"/>
+      <w:numFmt w:val="bullet"/>
+      <w:lvlText w:val=""/>
+      <w:lvlJc w:val="left"/>
+      <w:pPr>
+        <w:tabs>
+          <w:tab w:val="num" w:pos="2880"/>
+        </w:tabs>
+        <w:ind w:left="2880" w:hanging="360"/>
+      </w:pPr>
+      <w:rPr>
+        <w:rFonts w:ascii="Wingdings" w:hAnsi="Wingdings" w:hint="default"/>
+        <w:sz w:val="20"/>
+      </w:rPr>
+    </w:lvl>
+    <w:lvl w:ilvl="4" w:tentative="1">
+      <w:start w:val="1"/>
+      <w:numFmt w:val="bullet"/>
+      <w:lvlText w:val=""/>
+      <w:lvlJc w:val="left"/>
+      <w:pPr>
+        <w:tabs>
+          <w:tab w:val="num" w:pos="3600"/>
+        </w:tabs>
+        <w:ind w:left="3600" w:hanging="360"/>
+      </w:pPr>
+      <w:rPr>
+        <w:rFonts w:ascii="Wingdings" w:hAnsi="Wingdings" w:hint="default"/>
+        <w:sz w:val="20"/>
+      </w:rPr>
+    </w:lvl>
+    <w:lvl w:ilvl="5" w:tentative="1">
+      <w:start w:val="1"/>
+      <w:numFmt w:val="bullet"/>
+      <w:lvlText w:val=""/>
+      <w:lvlJc w:val="left"/>
+      <w:pPr>
+        <w:tabs>
+          <w:tab w:val="num" w:pos="4320"/>
+        </w:tabs>
+        <w:ind w:left="4320" w:hanging="360"/>
+      </w:pPr>
+      <w:rPr>
+        <w:rFonts w:ascii="Wingdings" w:hAnsi="Wingdings" w:hint="default"/>
+        <w:sz w:val="20"/>
+      </w:rPr>
+    </w:lvl>
+    <w:lvl w:ilvl="6" w:tentative="1">
+      <w:start w:val="1"/>
+      <w:numFmt w:val="bullet"/>
+      <w:lvlText w:val=""/>
+      <w:lvlJc w:val="left"/>
+      <w:pPr>
+        <w:tabs>
+          <w:tab w:val="num" w:pos="5040"/>
+        </w:tabs>
+        <w:ind w:left="5040" w:hanging="360"/>
+      </w:pPr>
+      <w:rPr>
+        <w:rFonts w:ascii="Wingdings" w:hAnsi="Wingdings" w:hint="default"/>
+        <w:sz w:val="20"/>
+      </w:rPr>
+    </w:lvl>
+    <w:lvl w:ilvl="7" w:tentative="1">
+      <w:start w:val="1"/>
+      <w:numFmt w:val="bullet"/>
+      <w:lvlText w:val=""/>
+      <w:lvlJc w:val="left"/>
+      <w:pPr>
+        <w:tabs>
+          <w:tab w:val="num" w:pos="5760"/>
+        </w:tabs>
+        <w:ind w:left="5760" w:hanging="360"/>
+      </w:pPr>
+      <w:rPr>
+        <w:rFonts w:ascii="Wingdings" w:hAnsi="Wingdings" w:hint="default"/>
+        <w:sz w:val="20"/>
+      </w:rPr>
+    </w:lvl>
+    <w:lvl w:ilvl="8" w:tentative="1">
+      <w:start w:val="1"/>
+      <w:numFmt w:val="bullet"/>
+      <w:lvlText w:val=""/>
+      <w:lvlJc w:val="left"/>
+      <w:pPr>
+        <w:tabs>
+          <w:tab w:val="num" w:pos="6480"/>
+        </w:tabs>
+        <w:ind w:left="6480" w:hanging="360"/>
+      </w:pPr>
+      <w:rPr>
+        <w:rFonts w:ascii="Wingdings" w:hAnsi="Wingdings" w:hint="default"/>
+        <w:sz w:val="20"/>
+      </w:rPr>
+    </w:lvl>
+  </w:abstractNum>
+  <w:abstractNum w:abstractNumId="20" w15:restartNumberingAfterBreak="0">
+    <w:nsid w:val="68845F1E"/>
+    <w:multiLevelType w:val="multilevel"/>
+    <w:tmpl w:val="97CAC956"/>
+    <w:lvl w:ilvl="0">
+      <w:start w:val="1"/>
+      <w:numFmt w:val="bullet"/>
+      <w:lvlText w:val=""/>
+      <w:lvlJc w:val="left"/>
+      <w:pPr>
+        <w:tabs>
+          <w:tab w:val="num" w:pos="720"/>
+        </w:tabs>
+        <w:ind w:left="720" w:hanging="360"/>
+      </w:pPr>
+      <w:rPr>
+        <w:rFonts w:ascii="Symbol" w:hAnsi="Symbol" w:hint="default"/>
+        <w:sz w:val="20"/>
+      </w:rPr>
+    </w:lvl>
+    <w:lvl w:ilvl="1" w:tentative="1">
+      <w:start w:val="1"/>
+      <w:numFmt w:val="bullet"/>
+      <w:lvlText w:val="o"/>
+      <w:lvlJc w:val="left"/>
+      <w:pPr>
+        <w:tabs>
+          <w:tab w:val="num" w:pos="1440"/>
+        </w:tabs>
+        <w:ind w:left="1440" w:hanging="360"/>
+      </w:pPr>
+      <w:rPr>
+        <w:rFonts w:ascii="Courier New" w:hAnsi="Courier New" w:hint="default"/>
+        <w:sz w:val="20"/>
+      </w:rPr>
+    </w:lvl>
+    <w:lvl w:ilvl="2" w:tentative="1">
+      <w:start w:val="1"/>
+      <w:numFmt w:val="bullet"/>
+      <w:lvlText w:val=""/>
+      <w:lvlJc w:val="left"/>
+      <w:pPr>
+        <w:tabs>
+          <w:tab w:val="num" w:pos="2160"/>
+        </w:tabs>
+        <w:ind w:left="2160" w:hanging="360"/>
+      </w:pPr>
+      <w:rPr>
+        <w:rFonts w:ascii="Wingdings" w:hAnsi="Wingdings" w:hint="default"/>
+        <w:sz w:val="20"/>
+      </w:rPr>
+    </w:lvl>
+    <w:lvl w:ilvl="3" w:tentative="1">
+      <w:start w:val="1"/>
+      <w:numFmt w:val="bullet"/>
+      <w:lvlText w:val=""/>
+      <w:lvlJc w:val="left"/>
+      <w:pPr>
+        <w:tabs>
+          <w:tab w:val="num" w:pos="2880"/>
+        </w:tabs>
+        <w:ind w:left="2880" w:hanging="360"/>
+      </w:pPr>
+      <w:rPr>
+        <w:rFonts w:ascii="Wingdings" w:hAnsi="Wingdings" w:hint="default"/>
+        <w:sz w:val="20"/>
+      </w:rPr>
+    </w:lvl>
+    <w:lvl w:ilvl="4" w:tentative="1">
+      <w:start w:val="1"/>
+      <w:numFmt w:val="bullet"/>
+      <w:lvlText w:val=""/>
+      <w:lvlJc w:val="left"/>
+      <w:pPr>
+        <w:tabs>
+          <w:tab w:val="num" w:pos="3600"/>
+        </w:tabs>
+        <w:ind w:left="3600" w:hanging="360"/>
+      </w:pPr>
+      <w:rPr>
+        <w:rFonts w:ascii="Wingdings" w:hAnsi="Wingdings" w:hint="default"/>
+        <w:sz w:val="20"/>
+      </w:rPr>
+    </w:lvl>
+    <w:lvl w:ilvl="5" w:tentative="1">
+      <w:start w:val="1"/>
+      <w:numFmt w:val="bullet"/>
+      <w:lvlText w:val=""/>
+      <w:lvlJc w:val="left"/>
+      <w:pPr>
+        <w:tabs>
+          <w:tab w:val="num" w:pos="4320"/>
+        </w:tabs>
+        <w:ind w:left="4320" w:hanging="360"/>
+      </w:pPr>
+      <w:rPr>
+        <w:rFonts w:ascii="Wingdings" w:hAnsi="Wingdings" w:hint="default"/>
+        <w:sz w:val="20"/>
+      </w:rPr>
+    </w:lvl>
+    <w:lvl w:ilvl="6" w:tentative="1">
+      <w:start w:val="1"/>
+      <w:numFmt w:val="bullet"/>
+      <w:lvlText w:val=""/>
+      <w:lvlJc w:val="left"/>
+      <w:pPr>
+        <w:tabs>
+          <w:tab w:val="num" w:pos="5040"/>
+        </w:tabs>
+        <w:ind w:left="5040" w:hanging="360"/>
+      </w:pPr>
+      <w:rPr>
+        <w:rFonts w:ascii="Wingdings" w:hAnsi="Wingdings" w:hint="default"/>
+        <w:sz w:val="20"/>
+      </w:rPr>
+    </w:lvl>
+    <w:lvl w:ilvl="7" w:tentative="1">
+      <w:start w:val="1"/>
+      <w:numFmt w:val="bullet"/>
+      <w:lvlText w:val=""/>
+      <w:lvlJc w:val="left"/>
+      <w:pPr>
+        <w:tabs>
+          <w:tab w:val="num" w:pos="5760"/>
+        </w:tabs>
+        <w:ind w:left="5760" w:hanging="360"/>
+      </w:pPr>
+      <w:rPr>
+        <w:rFonts w:ascii="Wingdings" w:hAnsi="Wingdings" w:hint="default"/>
+        <w:sz w:val="20"/>
+      </w:rPr>
+    </w:lvl>
+    <w:lvl w:ilvl="8" w:tentative="1">
+      <w:start w:val="1"/>
+      <w:numFmt w:val="bullet"/>
+      <w:lvlText w:val=""/>
+      <w:lvlJc w:val="left"/>
+      <w:pPr>
+        <w:tabs>
+          <w:tab w:val="num" w:pos="6480"/>
+        </w:tabs>
+        <w:ind w:left="6480" w:hanging="360"/>
+      </w:pPr>
+      <w:rPr>
+        <w:rFonts w:ascii="Wingdings" w:hAnsi="Wingdings" w:hint="default"/>
+        <w:sz w:val="20"/>
+      </w:rPr>
+    </w:lvl>
+  </w:abstractNum>
+  <w:abstractNum w:abstractNumId="21" w15:restartNumberingAfterBreak="0">
+    <w:nsid w:val="68E737CE"/>
+    <w:multiLevelType w:val="multilevel"/>
+    <w:tmpl w:val="416A0B76"/>
+    <w:lvl w:ilvl="0">
+      <w:start w:val="1"/>
+      <w:numFmt w:val="bullet"/>
+      <w:lvlText w:val=""/>
+      <w:lvlJc w:val="left"/>
+      <w:pPr>
+        <w:tabs>
+          <w:tab w:val="num" w:pos="720"/>
+        </w:tabs>
+        <w:ind w:left="720" w:hanging="360"/>
+      </w:pPr>
+      <w:rPr>
+        <w:rFonts w:ascii="Symbol" w:hAnsi="Symbol" w:hint="default"/>
+        <w:sz w:val="20"/>
+      </w:rPr>
+    </w:lvl>
+    <w:lvl w:ilvl="1">
+      <w:start w:val="1"/>
+      <w:numFmt w:val="decimal"/>
+      <w:lvlText w:val="%2."/>
+      <w:lvlJc w:val="left"/>
+      <w:pPr>
+        <w:tabs>
+          <w:tab w:val="num" w:pos="1440"/>
+        </w:tabs>
+        <w:ind w:left="1440" w:hanging="360"/>
+      </w:pPr>
+    </w:lvl>
+    <w:lvl w:ilvl="2" w:tentative="1">
+      <w:start w:val="1"/>
+      <w:numFmt w:val="bullet"/>
+      <w:lvlText w:val=""/>
+      <w:lvlJc w:val="left"/>
+      <w:pPr>
+        <w:tabs>
+          <w:tab w:val="num" w:pos="2160"/>
+        </w:tabs>
+        <w:ind w:left="2160" w:hanging="360"/>
+      </w:pPr>
+      <w:rPr>
+        <w:rFonts w:ascii="Wingdings" w:hAnsi="Wingdings" w:hint="default"/>
+        <w:sz w:val="20"/>
+      </w:rPr>
+    </w:lvl>
+    <w:lvl w:ilvl="3" w:tentative="1">
+      <w:start w:val="1"/>
+      <w:numFmt w:val="bullet"/>
+      <w:lvlText w:val=""/>
+      <w:lvlJc w:val="left"/>
+      <w:pPr>
+        <w:tabs>
+          <w:tab w:val="num" w:pos="2880"/>
+        </w:tabs>
+        <w:ind w:left="2880" w:hanging="360"/>
+      </w:pPr>
+      <w:rPr>
+        <w:rFonts w:ascii="Wingdings" w:hAnsi="Wingdings" w:hint="default"/>
+        <w:sz w:val="20"/>
+      </w:rPr>
+    </w:lvl>
+    <w:lvl w:ilvl="4" w:tentative="1">
+      <w:start w:val="1"/>
+      <w:numFmt w:val="bullet"/>
+      <w:lvlText w:val=""/>
+      <w:lvlJc w:val="left"/>
+      <w:pPr>
+        <w:tabs>
+          <w:tab w:val="num" w:pos="3600"/>
+        </w:tabs>
+        <w:ind w:left="3600" w:hanging="360"/>
+      </w:pPr>
+      <w:rPr>
+        <w:rFonts w:ascii="Wingdings" w:hAnsi="Wingdings" w:hint="default"/>
+        <w:sz w:val="20"/>
+      </w:rPr>
+    </w:lvl>
+    <w:lvl w:ilvl="5" w:tentative="1">
+      <w:start w:val="1"/>
+      <w:numFmt w:val="bullet"/>
+      <w:lvlText w:val=""/>
+      <w:lvlJc w:val="left"/>
+      <w:pPr>
+        <w:tabs>
+          <w:tab w:val="num" w:pos="4320"/>
+        </w:tabs>
+        <w:ind w:left="4320" w:hanging="360"/>
+      </w:pPr>
+      <w:rPr>
+        <w:rFonts w:ascii="Wingdings" w:hAnsi="Wingdings" w:hint="default"/>
+        <w:sz w:val="20"/>
+      </w:rPr>
+    </w:lvl>
+    <w:lvl w:ilvl="6" w:tentative="1">
+      <w:start w:val="1"/>
+      <w:numFmt w:val="bullet"/>
+      <w:lvlText w:val=""/>
+      <w:lvlJc w:val="left"/>
+      <w:pPr>
+        <w:tabs>
+          <w:tab w:val="num" w:pos="5040"/>
+        </w:tabs>
+        <w:ind w:left="5040" w:hanging="360"/>
+      </w:pPr>
+      <w:rPr>
+        <w:rFonts w:ascii="Wingdings" w:hAnsi="Wingdings" w:hint="default"/>
+        <w:sz w:val="20"/>
+      </w:rPr>
+    </w:lvl>
+    <w:lvl w:ilvl="7" w:tentative="1">
+      <w:start w:val="1"/>
+      <w:numFmt w:val="bullet"/>
+      <w:lvlText w:val=""/>
+      <w:lvlJc w:val="left"/>
+      <w:pPr>
+        <w:tabs>
+          <w:tab w:val="num" w:pos="5760"/>
+        </w:tabs>
+        <w:ind w:left="5760" w:hanging="360"/>
+      </w:pPr>
+      <w:rPr>
+        <w:rFonts w:ascii="Wingdings" w:hAnsi="Wingdings" w:hint="default"/>
+        <w:sz w:val="20"/>
+      </w:rPr>
+    </w:lvl>
+    <w:lvl w:ilvl="8" w:tentative="1">
+      <w:start w:val="1"/>
+      <w:numFmt w:val="bullet"/>
+      <w:lvlText w:val=""/>
+      <w:lvlJc w:val="left"/>
+      <w:pPr>
+        <w:tabs>
+          <w:tab w:val="num" w:pos="6480"/>
+        </w:tabs>
+        <w:ind w:left="6480" w:hanging="360"/>
+      </w:pPr>
+      <w:rPr>
+        <w:rFonts w:ascii="Wingdings" w:hAnsi="Wingdings" w:hint="default"/>
+        <w:sz w:val="20"/>
+      </w:rPr>
+    </w:lvl>
+  </w:abstractNum>
+  <w:abstractNum w:abstractNumId="22" w15:restartNumberingAfterBreak="0">
+    <w:nsid w:val="6A766DC0"/>
+    <w:multiLevelType w:val="hybridMultilevel"/>
+    <w:tmpl w:val="52C0E2C4"/>
+    <w:lvl w:ilvl="0" w:tplc="DD5A40A8">
+      <w:start w:val="1"/>
+      <w:numFmt w:val="bullet"/>
+      <w:lvlText w:val=""/>
+      <w:lvlJc w:val="left"/>
+      <w:pPr>
+        <w:ind w:left="2007" w:hanging="360"/>
+      </w:pPr>
+      <w:rPr>
+        <w:rFonts w:ascii="Symbol" w:hAnsi="Symbol" w:hint="default"/>
+      </w:rPr>
+    </w:lvl>
+    <w:lvl w:ilvl="1" w:tplc="04190003" w:tentative="1">
+      <w:start w:val="1"/>
+      <w:numFmt w:val="bullet"/>
+      <w:lvlText w:val="o"/>
+      <w:lvlJc w:val="left"/>
+      <w:pPr>
+        <w:ind w:left="2727" w:hanging="360"/>
+      </w:pPr>
+      <w:rPr>
+        <w:rFonts w:ascii="Courier New" w:hAnsi="Courier New" w:cs="Courier New" w:hint="default"/>
+      </w:rPr>
+    </w:lvl>
+    <w:lvl w:ilvl="2" w:tplc="04190005" w:tentative="1">
+      <w:start w:val="1"/>
+      <w:numFmt w:val="bullet"/>
+      <w:lvlText w:val=""/>
+      <w:lvlJc w:val="left"/>
+      <w:pPr>
+        <w:ind w:left="3447" w:hanging="360"/>
+      </w:pPr>
+      <w:rPr>
+        <w:rFonts w:ascii="Wingdings" w:hAnsi="Wingdings" w:hint="default"/>
+      </w:rPr>
+    </w:lvl>
+    <w:lvl w:ilvl="3" w:tplc="04190001" w:tentative="1">
+      <w:start w:val="1"/>
+      <w:numFmt w:val="bullet"/>
+      <w:lvlText w:val=""/>
+      <w:lvlJc w:val="left"/>
+      <w:pPr>
+        <w:ind w:left="4167" w:hanging="360"/>
+      </w:pPr>
+      <w:rPr>
+        <w:rFonts w:ascii="Symbol" w:hAnsi="Symbol" w:hint="default"/>
+      </w:rPr>
+    </w:lvl>
+    <w:lvl w:ilvl="4" w:tplc="04190003" w:tentative="1">
+      <w:start w:val="1"/>
+      <w:numFmt w:val="bullet"/>
+      <w:lvlText w:val="o"/>
+      <w:lvlJc w:val="left"/>
+      <w:pPr>
+        <w:ind w:left="4887" w:hanging="360"/>
+      </w:pPr>
+      <w:rPr>
+        <w:rFonts w:ascii="Courier New" w:hAnsi="Courier New" w:cs="Courier New" w:hint="default"/>
+      </w:rPr>
+    </w:lvl>
+    <w:lvl w:ilvl="5" w:tplc="04190005" w:tentative="1">
+      <w:start w:val="1"/>
+      <w:numFmt w:val="bullet"/>
+      <w:lvlText w:val=""/>
+      <w:lvlJc w:val="left"/>
+      <w:pPr>
+        <w:ind w:left="5607" w:hanging="360"/>
+      </w:pPr>
+      <w:rPr>
+        <w:rFonts w:ascii="Wingdings" w:hAnsi="Wingdings" w:hint="default"/>
+      </w:rPr>
+    </w:lvl>
+    <w:lvl w:ilvl="6" w:tplc="04190001" w:tentative="1">
+      <w:start w:val="1"/>
+      <w:numFmt w:val="bullet"/>
+      <w:lvlText w:val=""/>
+      <w:lvlJc w:val="left"/>
+      <w:pPr>
+        <w:ind w:left="6327" w:hanging="360"/>
+      </w:pPr>
+      <w:rPr>
+        <w:rFonts w:ascii="Symbol" w:hAnsi="Symbol" w:hint="default"/>
+      </w:rPr>
+    </w:lvl>
+    <w:lvl w:ilvl="7" w:tplc="04190003" w:tentative="1">
+      <w:start w:val="1"/>
+      <w:numFmt w:val="bullet"/>
+      <w:lvlText w:val="o"/>
+      <w:lvlJc w:val="left"/>
+      <w:pPr>
+        <w:ind w:left="7047" w:hanging="360"/>
+      </w:pPr>
+      <w:rPr>
+        <w:rFonts w:ascii="Courier New" w:hAnsi="Courier New" w:cs="Courier New" w:hint="default"/>
+      </w:rPr>
+    </w:lvl>
+    <w:lvl w:ilvl="8" w:tplc="04190005" w:tentative="1">
+      <w:start w:val="1"/>
+      <w:numFmt w:val="bullet"/>
+      <w:lvlText w:val=""/>
+      <w:lvlJc w:val="left"/>
+      <w:pPr>
+        <w:ind w:left="7767" w:hanging="360"/>
+      </w:pPr>
+      <w:rPr>
+        <w:rFonts w:ascii="Wingdings" w:hAnsi="Wingdings" w:hint="default"/>
+      </w:rPr>
+    </w:lvl>
+  </w:abstractNum>
+  <w:abstractNum w:abstractNumId="23" w15:restartNumberingAfterBreak="0">
+    <w:nsid w:val="6ABE5B5C"/>
+    <w:multiLevelType w:val="multilevel"/>
+    <w:tmpl w:val="486472BC"/>
+    <w:lvl w:ilvl="0">
+      <w:start w:val="1"/>
+      <w:numFmt w:val="decimal"/>
+      <w:lvlText w:val="%1."/>
+      <w:lvlJc w:val="left"/>
+      <w:pPr>
+        <w:tabs>
+          <w:tab w:val="num" w:pos="720"/>
+        </w:tabs>
+        <w:ind w:left="720" w:hanging="360"/>
+      </w:pPr>
+    </w:lvl>
+    <w:lvl w:ilvl="1" w:tentative="1">
+      <w:start w:val="1"/>
+      <w:numFmt w:val="decimal"/>
+      <w:lvlText w:val="%2."/>
+      <w:lvlJc w:val="left"/>
+      <w:pPr>
+        <w:tabs>
+          <w:tab w:val="num" w:pos="1440"/>
+        </w:tabs>
+        <w:ind w:left="1440" w:hanging="360"/>
+      </w:pPr>
+    </w:lvl>
+    <w:lvl w:ilvl="2" w:tentative="1">
+      <w:start w:val="1"/>
+      <w:numFmt w:val="decimal"/>
+      <w:lvlText w:val="%3."/>
+      <w:lvlJc w:val="left"/>
+      <w:pPr>
+        <w:tabs>
+          <w:tab w:val="num" w:pos="2160"/>
+        </w:tabs>
+        <w:ind w:left="2160" w:hanging="360"/>
+      </w:pPr>
+    </w:lvl>
+    <w:lvl w:ilvl="3" w:tentative="1">
+      <w:start w:val="1"/>
+      <w:numFmt w:val="decimal"/>
+      <w:lvlText w:val="%4."/>
+      <w:lvlJc w:val="left"/>
+      <w:pPr>
+        <w:tabs>
+          <w:tab w:val="num" w:pos="2880"/>
+        </w:tabs>
+        <w:ind w:left="2880" w:hanging="360"/>
+      </w:pPr>
+    </w:lvl>
+    <w:lvl w:ilvl="4" w:tentative="1">
+      <w:start w:val="1"/>
+      <w:numFmt w:val="decimal"/>
+      <w:lvlText w:val="%5."/>
+      <w:lvlJc w:val="left"/>
+      <w:pPr>
+        <w:tabs>
+          <w:tab w:val="num" w:pos="3600"/>
+        </w:tabs>
+        <w:ind w:left="3600" w:hanging="360"/>
+      </w:pPr>
+    </w:lvl>
+    <w:lvl w:ilvl="5" w:tentative="1">
+      <w:start w:val="1"/>
+      <w:numFmt w:val="decimal"/>
+      <w:lvlText w:val="%6."/>
+      <w:lvlJc w:val="left"/>
+      <w:pPr>
+        <w:tabs>
+          <w:tab w:val="num" w:pos="4320"/>
+        </w:tabs>
+        <w:ind w:left="4320" w:hanging="360"/>
+      </w:pPr>
+    </w:lvl>
+    <w:lvl w:ilvl="6" w:tentative="1">
+      <w:start w:val="1"/>
+      <w:numFmt w:val="decimal"/>
+      <w:lvlText w:val="%7."/>
+      <w:lvlJc w:val="left"/>
+      <w:pPr>
+        <w:tabs>
+          <w:tab w:val="num" w:pos="5040"/>
+        </w:tabs>
+        <w:ind w:left="5040" w:hanging="360"/>
+      </w:pPr>
+    </w:lvl>
+    <w:lvl w:ilvl="7" w:tentative="1">
+      <w:start w:val="1"/>
+      <w:numFmt w:val="decimal"/>
+      <w:lvlText w:val="%8."/>
+      <w:lvlJc w:val="left"/>
+      <w:pPr>
+        <w:tabs>
+          <w:tab w:val="num" w:pos="5760"/>
+        </w:tabs>
+        <w:ind w:left="5760" w:hanging="360"/>
+      </w:pPr>
+    </w:lvl>
+    <w:lvl w:ilvl="8" w:tentative="1">
+      <w:start w:val="1"/>
+      <w:numFmt w:val="decimal"/>
+      <w:lvlText w:val="%9."/>
+      <w:lvlJc w:val="left"/>
+      <w:pPr>
+        <w:tabs>
+          <w:tab w:val="num" w:pos="6480"/>
+        </w:tabs>
+        <w:ind w:left="6480" w:hanging="360"/>
+      </w:pPr>
+    </w:lvl>
+  </w:abstractNum>
+  <w:abstractNum w:abstractNumId="24" w15:restartNumberingAfterBreak="0">
     <w:nsid w:val="6BC539EB"/>
     <w:multiLevelType w:val="multilevel"/>
     <w:tmpl w:val="4008D166"/>
@@ -2052,11 +7552,620 @@
       </w:pPr>
     </w:lvl>
   </w:abstractNum>
+  <w:abstractNum w:abstractNumId="25" w15:restartNumberingAfterBreak="0">
+    <w:nsid w:val="6D860572"/>
+    <w:multiLevelType w:val="multilevel"/>
+    <w:tmpl w:val="3AAC4EF8"/>
+    <w:lvl w:ilvl="0">
+      <w:start w:val="1"/>
+      <w:numFmt w:val="decimal"/>
+      <w:lvlText w:val="%1."/>
+      <w:lvlJc w:val="left"/>
+      <w:pPr>
+        <w:tabs>
+          <w:tab w:val="num" w:pos="720"/>
+        </w:tabs>
+        <w:ind w:left="720" w:hanging="360"/>
+      </w:pPr>
+    </w:lvl>
+    <w:lvl w:ilvl="1">
+      <w:start w:val="1"/>
+      <w:numFmt w:val="bullet"/>
+      <w:lvlText w:val="o"/>
+      <w:lvlJc w:val="left"/>
+      <w:pPr>
+        <w:tabs>
+          <w:tab w:val="num" w:pos="1440"/>
+        </w:tabs>
+        <w:ind w:left="1440" w:hanging="360"/>
+      </w:pPr>
+      <w:rPr>
+        <w:rFonts w:ascii="Courier New" w:hAnsi="Courier New" w:hint="default"/>
+        <w:sz w:val="20"/>
+      </w:rPr>
+    </w:lvl>
+    <w:lvl w:ilvl="2">
+      <w:start w:val="1"/>
+      <w:numFmt w:val="bullet"/>
+      <w:lvlText w:val=""/>
+      <w:lvlJc w:val="left"/>
+      <w:pPr>
+        <w:tabs>
+          <w:tab w:val="num" w:pos="2160"/>
+        </w:tabs>
+        <w:ind w:left="2160" w:hanging="360"/>
+      </w:pPr>
+      <w:rPr>
+        <w:rFonts w:ascii="Wingdings" w:hAnsi="Wingdings" w:hint="default"/>
+        <w:sz w:val="20"/>
+      </w:rPr>
+    </w:lvl>
+    <w:lvl w:ilvl="3" w:tentative="1">
+      <w:start w:val="1"/>
+      <w:numFmt w:val="decimal"/>
+      <w:lvlText w:val="%4."/>
+      <w:lvlJc w:val="left"/>
+      <w:pPr>
+        <w:tabs>
+          <w:tab w:val="num" w:pos="2880"/>
+        </w:tabs>
+        <w:ind w:left="2880" w:hanging="360"/>
+      </w:pPr>
+    </w:lvl>
+    <w:lvl w:ilvl="4" w:tentative="1">
+      <w:start w:val="1"/>
+      <w:numFmt w:val="decimal"/>
+      <w:lvlText w:val="%5."/>
+      <w:lvlJc w:val="left"/>
+      <w:pPr>
+        <w:tabs>
+          <w:tab w:val="num" w:pos="3600"/>
+        </w:tabs>
+        <w:ind w:left="3600" w:hanging="360"/>
+      </w:pPr>
+    </w:lvl>
+    <w:lvl w:ilvl="5" w:tentative="1">
+      <w:start w:val="1"/>
+      <w:numFmt w:val="decimal"/>
+      <w:lvlText w:val="%6."/>
+      <w:lvlJc w:val="left"/>
+      <w:pPr>
+        <w:tabs>
+          <w:tab w:val="num" w:pos="4320"/>
+        </w:tabs>
+        <w:ind w:left="4320" w:hanging="360"/>
+      </w:pPr>
+    </w:lvl>
+    <w:lvl w:ilvl="6" w:tentative="1">
+      <w:start w:val="1"/>
+      <w:numFmt w:val="decimal"/>
+      <w:lvlText w:val="%7."/>
+      <w:lvlJc w:val="left"/>
+      <w:pPr>
+        <w:tabs>
+          <w:tab w:val="num" w:pos="5040"/>
+        </w:tabs>
+        <w:ind w:left="5040" w:hanging="360"/>
+      </w:pPr>
+    </w:lvl>
+    <w:lvl w:ilvl="7" w:tentative="1">
+      <w:start w:val="1"/>
+      <w:numFmt w:val="decimal"/>
+      <w:lvlText w:val="%8."/>
+      <w:lvlJc w:val="left"/>
+      <w:pPr>
+        <w:tabs>
+          <w:tab w:val="num" w:pos="5760"/>
+        </w:tabs>
+        <w:ind w:left="5760" w:hanging="360"/>
+      </w:pPr>
+    </w:lvl>
+    <w:lvl w:ilvl="8" w:tentative="1">
+      <w:start w:val="1"/>
+      <w:numFmt w:val="decimal"/>
+      <w:lvlText w:val="%9."/>
+      <w:lvlJc w:val="left"/>
+      <w:pPr>
+        <w:tabs>
+          <w:tab w:val="num" w:pos="6480"/>
+        </w:tabs>
+        <w:ind w:left="6480" w:hanging="360"/>
+      </w:pPr>
+    </w:lvl>
+  </w:abstractNum>
+  <w:abstractNum w:abstractNumId="26" w15:restartNumberingAfterBreak="0">
+    <w:nsid w:val="73B82B7E"/>
+    <w:multiLevelType w:val="multilevel"/>
+    <w:tmpl w:val="8F4E1ED8"/>
+    <w:lvl w:ilvl="0">
+      <w:start w:val="1"/>
+      <w:numFmt w:val="bullet"/>
+      <w:lvlText w:val=""/>
+      <w:lvlJc w:val="left"/>
+      <w:pPr>
+        <w:tabs>
+          <w:tab w:val="num" w:pos="720"/>
+        </w:tabs>
+        <w:ind w:left="720" w:hanging="360"/>
+      </w:pPr>
+      <w:rPr>
+        <w:rFonts w:ascii="Symbol" w:hAnsi="Symbol" w:hint="default"/>
+        <w:sz w:val="20"/>
+      </w:rPr>
+    </w:lvl>
+    <w:lvl w:ilvl="1" w:tentative="1">
+      <w:start w:val="1"/>
+      <w:numFmt w:val="bullet"/>
+      <w:lvlText w:val="o"/>
+      <w:lvlJc w:val="left"/>
+      <w:pPr>
+        <w:tabs>
+          <w:tab w:val="num" w:pos="1440"/>
+        </w:tabs>
+        <w:ind w:left="1440" w:hanging="360"/>
+      </w:pPr>
+      <w:rPr>
+        <w:rFonts w:ascii="Courier New" w:hAnsi="Courier New" w:hint="default"/>
+        <w:sz w:val="20"/>
+      </w:rPr>
+    </w:lvl>
+    <w:lvl w:ilvl="2" w:tentative="1">
+      <w:start w:val="1"/>
+      <w:numFmt w:val="bullet"/>
+      <w:lvlText w:val=""/>
+      <w:lvlJc w:val="left"/>
+      <w:pPr>
+        <w:tabs>
+          <w:tab w:val="num" w:pos="2160"/>
+        </w:tabs>
+        <w:ind w:left="2160" w:hanging="360"/>
+      </w:pPr>
+      <w:rPr>
+        <w:rFonts w:ascii="Wingdings" w:hAnsi="Wingdings" w:hint="default"/>
+        <w:sz w:val="20"/>
+      </w:rPr>
+    </w:lvl>
+    <w:lvl w:ilvl="3" w:tentative="1">
+      <w:start w:val="1"/>
+      <w:numFmt w:val="bullet"/>
+      <w:lvlText w:val=""/>
+      <w:lvlJc w:val="left"/>
+      <w:pPr>
+        <w:tabs>
+          <w:tab w:val="num" w:pos="2880"/>
+        </w:tabs>
+        <w:ind w:left="2880" w:hanging="360"/>
+      </w:pPr>
+      <w:rPr>
+        <w:rFonts w:ascii="Wingdings" w:hAnsi="Wingdings" w:hint="default"/>
+        <w:sz w:val="20"/>
+      </w:rPr>
+    </w:lvl>
+    <w:lvl w:ilvl="4" w:tentative="1">
+      <w:start w:val="1"/>
+      <w:numFmt w:val="bullet"/>
+      <w:lvlText w:val=""/>
+      <w:lvlJc w:val="left"/>
+      <w:pPr>
+        <w:tabs>
+          <w:tab w:val="num" w:pos="3600"/>
+        </w:tabs>
+        <w:ind w:left="3600" w:hanging="360"/>
+      </w:pPr>
+      <w:rPr>
+        <w:rFonts w:ascii="Wingdings" w:hAnsi="Wingdings" w:hint="default"/>
+        <w:sz w:val="20"/>
+      </w:rPr>
+    </w:lvl>
+    <w:lvl w:ilvl="5" w:tentative="1">
+      <w:start w:val="1"/>
+      <w:numFmt w:val="bullet"/>
+      <w:lvlText w:val=""/>
+      <w:lvlJc w:val="left"/>
+      <w:pPr>
+        <w:tabs>
+          <w:tab w:val="num" w:pos="4320"/>
+        </w:tabs>
+        <w:ind w:left="4320" w:hanging="360"/>
+      </w:pPr>
+      <w:rPr>
+        <w:rFonts w:ascii="Wingdings" w:hAnsi="Wingdings" w:hint="default"/>
+        <w:sz w:val="20"/>
+      </w:rPr>
+    </w:lvl>
+    <w:lvl w:ilvl="6" w:tentative="1">
+      <w:start w:val="1"/>
+      <w:numFmt w:val="bullet"/>
+      <w:lvlText w:val=""/>
+      <w:lvlJc w:val="left"/>
+      <w:pPr>
+        <w:tabs>
+          <w:tab w:val="num" w:pos="5040"/>
+        </w:tabs>
+        <w:ind w:left="5040" w:hanging="360"/>
+      </w:pPr>
+      <w:rPr>
+        <w:rFonts w:ascii="Wingdings" w:hAnsi="Wingdings" w:hint="default"/>
+        <w:sz w:val="20"/>
+      </w:rPr>
+    </w:lvl>
+    <w:lvl w:ilvl="7" w:tentative="1">
+      <w:start w:val="1"/>
+      <w:numFmt w:val="bullet"/>
+      <w:lvlText w:val=""/>
+      <w:lvlJc w:val="left"/>
+      <w:pPr>
+        <w:tabs>
+          <w:tab w:val="num" w:pos="5760"/>
+        </w:tabs>
+        <w:ind w:left="5760" w:hanging="360"/>
+      </w:pPr>
+      <w:rPr>
+        <w:rFonts w:ascii="Wingdings" w:hAnsi="Wingdings" w:hint="default"/>
+        <w:sz w:val="20"/>
+      </w:rPr>
+    </w:lvl>
+    <w:lvl w:ilvl="8" w:tentative="1">
+      <w:start w:val="1"/>
+      <w:numFmt w:val="bullet"/>
+      <w:lvlText w:val=""/>
+      <w:lvlJc w:val="left"/>
+      <w:pPr>
+        <w:tabs>
+          <w:tab w:val="num" w:pos="6480"/>
+        </w:tabs>
+        <w:ind w:left="6480" w:hanging="360"/>
+      </w:pPr>
+      <w:rPr>
+        <w:rFonts w:ascii="Wingdings" w:hAnsi="Wingdings" w:hint="default"/>
+        <w:sz w:val="20"/>
+      </w:rPr>
+    </w:lvl>
+  </w:abstractNum>
+  <w:abstractNum w:abstractNumId="27" w15:restartNumberingAfterBreak="0">
+    <w:nsid w:val="7A1A0B8A"/>
+    <w:multiLevelType w:val="multilevel"/>
+    <w:tmpl w:val="B476C310"/>
+    <w:lvl w:ilvl="0">
+      <w:start w:val="1"/>
+      <w:numFmt w:val="bullet"/>
+      <w:lvlText w:val=""/>
+      <w:lvlJc w:val="left"/>
+      <w:pPr>
+        <w:tabs>
+          <w:tab w:val="num" w:pos="720"/>
+        </w:tabs>
+        <w:ind w:left="720" w:hanging="360"/>
+      </w:pPr>
+      <w:rPr>
+        <w:rFonts w:ascii="Symbol" w:hAnsi="Symbol" w:hint="default"/>
+        <w:sz w:val="20"/>
+      </w:rPr>
+    </w:lvl>
+    <w:lvl w:ilvl="1">
+      <w:start w:val="1"/>
+      <w:numFmt w:val="decimal"/>
+      <w:lvlText w:val="%2."/>
+      <w:lvlJc w:val="left"/>
+      <w:pPr>
+        <w:tabs>
+          <w:tab w:val="num" w:pos="1440"/>
+        </w:tabs>
+        <w:ind w:left="1440" w:hanging="360"/>
+      </w:pPr>
+    </w:lvl>
+    <w:lvl w:ilvl="2" w:tentative="1">
+      <w:start w:val="1"/>
+      <w:numFmt w:val="bullet"/>
+      <w:lvlText w:val=""/>
+      <w:lvlJc w:val="left"/>
+      <w:pPr>
+        <w:tabs>
+          <w:tab w:val="num" w:pos="2160"/>
+        </w:tabs>
+        <w:ind w:left="2160" w:hanging="360"/>
+      </w:pPr>
+      <w:rPr>
+        <w:rFonts w:ascii="Wingdings" w:hAnsi="Wingdings" w:hint="default"/>
+        <w:sz w:val="20"/>
+      </w:rPr>
+    </w:lvl>
+    <w:lvl w:ilvl="3" w:tentative="1">
+      <w:start w:val="1"/>
+      <w:numFmt w:val="bullet"/>
+      <w:lvlText w:val=""/>
+      <w:lvlJc w:val="left"/>
+      <w:pPr>
+        <w:tabs>
+          <w:tab w:val="num" w:pos="2880"/>
+        </w:tabs>
+        <w:ind w:left="2880" w:hanging="360"/>
+      </w:pPr>
+      <w:rPr>
+        <w:rFonts w:ascii="Wingdings" w:hAnsi="Wingdings" w:hint="default"/>
+        <w:sz w:val="20"/>
+      </w:rPr>
+    </w:lvl>
+    <w:lvl w:ilvl="4" w:tentative="1">
+      <w:start w:val="1"/>
+      <w:numFmt w:val="bullet"/>
+      <w:lvlText w:val=""/>
+      <w:lvlJc w:val="left"/>
+      <w:pPr>
+        <w:tabs>
+          <w:tab w:val="num" w:pos="3600"/>
+        </w:tabs>
+        <w:ind w:left="3600" w:hanging="360"/>
+      </w:pPr>
+      <w:rPr>
+        <w:rFonts w:ascii="Wingdings" w:hAnsi="Wingdings" w:hint="default"/>
+        <w:sz w:val="20"/>
+      </w:rPr>
+    </w:lvl>
+    <w:lvl w:ilvl="5" w:tentative="1">
+      <w:start w:val="1"/>
+      <w:numFmt w:val="bullet"/>
+      <w:lvlText w:val=""/>
+      <w:lvlJc w:val="left"/>
+      <w:pPr>
+        <w:tabs>
+          <w:tab w:val="num" w:pos="4320"/>
+        </w:tabs>
+        <w:ind w:left="4320" w:hanging="360"/>
+      </w:pPr>
+      <w:rPr>
+        <w:rFonts w:ascii="Wingdings" w:hAnsi="Wingdings" w:hint="default"/>
+        <w:sz w:val="20"/>
+      </w:rPr>
+    </w:lvl>
+    <w:lvl w:ilvl="6" w:tentative="1">
+      <w:start w:val="1"/>
+      <w:numFmt w:val="bullet"/>
+      <w:lvlText w:val=""/>
+      <w:lvlJc w:val="left"/>
+      <w:pPr>
+        <w:tabs>
+          <w:tab w:val="num" w:pos="5040"/>
+        </w:tabs>
+        <w:ind w:left="5040" w:hanging="360"/>
+      </w:pPr>
+      <w:rPr>
+        <w:rFonts w:ascii="Wingdings" w:hAnsi="Wingdings" w:hint="default"/>
+        <w:sz w:val="20"/>
+      </w:rPr>
+    </w:lvl>
+    <w:lvl w:ilvl="7" w:tentative="1">
+      <w:start w:val="1"/>
+      <w:numFmt w:val="bullet"/>
+      <w:lvlText w:val=""/>
+      <w:lvlJc w:val="left"/>
+      <w:pPr>
+        <w:tabs>
+          <w:tab w:val="num" w:pos="5760"/>
+        </w:tabs>
+        <w:ind w:left="5760" w:hanging="360"/>
+      </w:pPr>
+      <w:rPr>
+        <w:rFonts w:ascii="Wingdings" w:hAnsi="Wingdings" w:hint="default"/>
+        <w:sz w:val="20"/>
+      </w:rPr>
+    </w:lvl>
+    <w:lvl w:ilvl="8" w:tentative="1">
+      <w:start w:val="1"/>
+      <w:numFmt w:val="bullet"/>
+      <w:lvlText w:val=""/>
+      <w:lvlJc w:val="left"/>
+      <w:pPr>
+        <w:tabs>
+          <w:tab w:val="num" w:pos="6480"/>
+        </w:tabs>
+        <w:ind w:left="6480" w:hanging="360"/>
+      </w:pPr>
+      <w:rPr>
+        <w:rFonts w:ascii="Wingdings" w:hAnsi="Wingdings" w:hint="default"/>
+        <w:sz w:val="20"/>
+      </w:rPr>
+    </w:lvl>
+  </w:abstractNum>
+  <w:abstractNum w:abstractNumId="28" w15:restartNumberingAfterBreak="0">
+    <w:nsid w:val="7F2176C9"/>
+    <w:multiLevelType w:val="multilevel"/>
+    <w:tmpl w:val="969AFC58"/>
+    <w:lvl w:ilvl="0">
+      <w:start w:val="1"/>
+      <w:numFmt w:val="decimal"/>
+      <w:lvlText w:val="%1."/>
+      <w:lvlJc w:val="left"/>
+      <w:pPr>
+        <w:tabs>
+          <w:tab w:val="num" w:pos="720"/>
+        </w:tabs>
+        <w:ind w:left="720" w:hanging="360"/>
+      </w:pPr>
+    </w:lvl>
+    <w:lvl w:ilvl="1" w:tentative="1">
+      <w:start w:val="1"/>
+      <w:numFmt w:val="decimal"/>
+      <w:lvlText w:val="%2."/>
+      <w:lvlJc w:val="left"/>
+      <w:pPr>
+        <w:tabs>
+          <w:tab w:val="num" w:pos="1440"/>
+        </w:tabs>
+        <w:ind w:left="1440" w:hanging="360"/>
+      </w:pPr>
+    </w:lvl>
+    <w:lvl w:ilvl="2" w:tentative="1">
+      <w:start w:val="1"/>
+      <w:numFmt w:val="decimal"/>
+      <w:lvlText w:val="%3."/>
+      <w:lvlJc w:val="left"/>
+      <w:pPr>
+        <w:tabs>
+          <w:tab w:val="num" w:pos="2160"/>
+        </w:tabs>
+        <w:ind w:left="2160" w:hanging="360"/>
+      </w:pPr>
+    </w:lvl>
+    <w:lvl w:ilvl="3" w:tentative="1">
+      <w:start w:val="1"/>
+      <w:numFmt w:val="decimal"/>
+      <w:lvlText w:val="%4."/>
+      <w:lvlJc w:val="left"/>
+      <w:pPr>
+        <w:tabs>
+          <w:tab w:val="num" w:pos="2880"/>
+        </w:tabs>
+        <w:ind w:left="2880" w:hanging="360"/>
+      </w:pPr>
+    </w:lvl>
+    <w:lvl w:ilvl="4" w:tentative="1">
+      <w:start w:val="1"/>
+      <w:numFmt w:val="decimal"/>
+      <w:lvlText w:val="%5."/>
+      <w:lvlJc w:val="left"/>
+      <w:pPr>
+        <w:tabs>
+          <w:tab w:val="num" w:pos="3600"/>
+        </w:tabs>
+        <w:ind w:left="3600" w:hanging="360"/>
+      </w:pPr>
+    </w:lvl>
+    <w:lvl w:ilvl="5" w:tentative="1">
+      <w:start w:val="1"/>
+      <w:numFmt w:val="decimal"/>
+      <w:lvlText w:val="%6."/>
+      <w:lvlJc w:val="left"/>
+      <w:pPr>
+        <w:tabs>
+          <w:tab w:val="num" w:pos="4320"/>
+        </w:tabs>
+        <w:ind w:left="4320" w:hanging="360"/>
+      </w:pPr>
+    </w:lvl>
+    <w:lvl w:ilvl="6" w:tentative="1">
+      <w:start w:val="1"/>
+      <w:numFmt w:val="decimal"/>
+      <w:lvlText w:val="%7."/>
+      <w:lvlJc w:val="left"/>
+      <w:pPr>
+        <w:tabs>
+          <w:tab w:val="num" w:pos="5040"/>
+        </w:tabs>
+        <w:ind w:left="5040" w:hanging="360"/>
+      </w:pPr>
+    </w:lvl>
+    <w:lvl w:ilvl="7" w:tentative="1">
+      <w:start w:val="1"/>
+      <w:numFmt w:val="decimal"/>
+      <w:lvlText w:val="%8."/>
+      <w:lvlJc w:val="left"/>
+      <w:pPr>
+        <w:tabs>
+          <w:tab w:val="num" w:pos="5760"/>
+        </w:tabs>
+        <w:ind w:left="5760" w:hanging="360"/>
+      </w:pPr>
+    </w:lvl>
+    <w:lvl w:ilvl="8" w:tentative="1">
+      <w:start w:val="1"/>
+      <w:numFmt w:val="decimal"/>
+      <w:lvlText w:val="%9."/>
+      <w:lvlJc w:val="left"/>
+      <w:pPr>
+        <w:tabs>
+          <w:tab w:val="num" w:pos="6480"/>
+        </w:tabs>
+        <w:ind w:left="6480" w:hanging="360"/>
+      </w:pPr>
+    </w:lvl>
+  </w:abstractNum>
   <w:num w:numId="1" w16cid:durableId="1446346718">
+    <w:abstractNumId w:val="24"/>
+  </w:num>
+  <w:num w:numId="2" w16cid:durableId="1045985114">
+    <w:abstractNumId w:val="11"/>
+  </w:num>
+  <w:num w:numId="3" w16cid:durableId="263346373">
+    <w:abstractNumId w:val="16"/>
+  </w:num>
+  <w:num w:numId="4" w16cid:durableId="262417361">
+    <w:abstractNumId w:val="9"/>
+  </w:num>
+  <w:num w:numId="5" w16cid:durableId="384529695">
+    <w:abstractNumId w:val="10"/>
+  </w:num>
+  <w:num w:numId="6" w16cid:durableId="1761640092">
     <w:abstractNumId w:val="1"/>
   </w:num>
-  <w:num w:numId="2" w16cid:durableId="1045985114">
+  <w:num w:numId="7" w16cid:durableId="1275359345">
+    <w:abstractNumId w:val="26"/>
+  </w:num>
+  <w:num w:numId="8" w16cid:durableId="1036009010">
+    <w:abstractNumId w:val="19"/>
+  </w:num>
+  <w:num w:numId="9" w16cid:durableId="1976522226">
+    <w:abstractNumId w:val="15"/>
+  </w:num>
+  <w:num w:numId="10" w16cid:durableId="531918064">
+    <w:abstractNumId w:val="28"/>
+  </w:num>
+  <w:num w:numId="11" w16cid:durableId="1458138181">
+    <w:abstractNumId w:val="27"/>
+  </w:num>
+  <w:num w:numId="12" w16cid:durableId="1970934798">
+    <w:abstractNumId w:val="21"/>
+  </w:num>
+  <w:num w:numId="13" w16cid:durableId="641034119">
+    <w:abstractNumId w:val="4"/>
+  </w:num>
+  <w:num w:numId="14" w16cid:durableId="1519345390">
     <w:abstractNumId w:val="0"/>
+  </w:num>
+  <w:num w:numId="15" w16cid:durableId="1608349327">
+    <w:abstractNumId w:val="2"/>
+  </w:num>
+  <w:num w:numId="16" w16cid:durableId="450518104">
+    <w:abstractNumId w:val="7"/>
+  </w:num>
+  <w:num w:numId="17" w16cid:durableId="1284506853">
+    <w:abstractNumId w:val="17"/>
+  </w:num>
+  <w:num w:numId="18" w16cid:durableId="34697485">
+    <w:abstractNumId w:val="23"/>
+  </w:num>
+  <w:num w:numId="19" w16cid:durableId="1562516762">
+    <w:abstractNumId w:val="13"/>
+  </w:num>
+  <w:num w:numId="20" w16cid:durableId="54672417">
+    <w:abstractNumId w:val="8"/>
+  </w:num>
+  <w:num w:numId="21" w16cid:durableId="1971013889">
+    <w:abstractNumId w:val="25"/>
+  </w:num>
+  <w:num w:numId="22" w16cid:durableId="961690085">
+    <w:abstractNumId w:val="18"/>
+  </w:num>
+  <w:num w:numId="23" w16cid:durableId="2132244469">
+    <w:abstractNumId w:val="14"/>
+  </w:num>
+  <w:num w:numId="24" w16cid:durableId="468285744">
+    <w:abstractNumId w:val="12"/>
+  </w:num>
+  <w:num w:numId="25" w16cid:durableId="989750525">
+    <w:abstractNumId w:val="20"/>
+  </w:num>
+  <w:num w:numId="26" w16cid:durableId="923685844">
+    <w:abstractNumId w:val="3"/>
+  </w:num>
+  <w:num w:numId="27" w16cid:durableId="517038416">
+    <w:abstractNumId w:val="6"/>
+  </w:num>
+  <w:num w:numId="28" w16cid:durableId="1097559873">
+    <w:abstractNumId w:val="22"/>
+  </w:num>
+  <w:num w:numId="29" w16cid:durableId="2042968660">
+    <w:abstractNumId w:val="5"/>
   </w:num>
 </w:numbering>
 </file>
@@ -2461,6 +8570,7 @@
   <w:style w:type="paragraph" w:default="1" w:styleId="a">
     <w:name w:val="Normal"/>
     <w:qFormat/>
+    <w:rsid w:val="00E12E18"/>
   </w:style>
   <w:style w:type="paragraph" w:styleId="1">
     <w:name w:val="heading 1"/>
@@ -3075,6 +9185,18 @@
       <w:u w:val="single"/>
     </w:rPr>
   </w:style>
+  <w:style w:type="character" w:styleId="af2">
+    <w:name w:val="Unresolved Mention"/>
+    <w:basedOn w:val="a0"/>
+    <w:uiPriority w:val="99"/>
+    <w:semiHidden/>
+    <w:unhideWhenUsed/>
+    <w:rsid w:val="00AF6C1E"/>
+    <w:rPr>
+      <w:color w:val="605E5C"/>
+      <w:shd w:val="clear" w:color="auto" w:fill="E1DFDD"/>
+    </w:rPr>
+  </w:style>
 </w:styles>
 </file>
 
